--- a/3_Documentazione/Modello documentazione progetto.docx
+++ b/3_Documentazione/Modello documentazione progetto.docx
@@ -5909,7 +5909,21 @@
                 <w:sz w:val="16"/>
                 <w:szCs w:val="16"/>
               </w:rPr>
-              <w:t xml:space="preserve">Formato TXT </w:t>
+              <w:t xml:space="preserve">Formato </w:t>
+            </w:r>
+            <w:r>
+              <w:rPr>
+                <w:sz w:val="16"/>
+                <w:szCs w:val="16"/>
+              </w:rPr>
+              <w:t>PNG</w:t>
+            </w:r>
+            <w:r>
+              <w:rPr>
+                <w:sz w:val="16"/>
+                <w:szCs w:val="16"/>
+              </w:rPr>
+              <w:t xml:space="preserve"> </w:t>
             </w:r>
             <w:r>
               <w:rPr>
@@ -6331,8 +6345,6 @@
       <w:r>
         <w:br w:type="page"/>
       </w:r>
-      <w:bookmarkStart w:id="7" w:name="_GoBack"/>
-      <w:bookmarkEnd w:id="7"/>
     </w:p>
     <w:tbl>
       <w:tblPr>
@@ -6764,6 +6776,8 @@
               </w:rPr>
               <w:t>002</w:t>
             </w:r>
+            <w:bookmarkStart w:id="7" w:name="_GoBack"/>
+            <w:bookmarkEnd w:id="7"/>
           </w:p>
         </w:tc>
         <w:tc>
@@ -15363,7 +15377,7 @@
 </file>
 
 <file path=customXml/itemProps1.xml><?xml version="1.0" encoding="utf-8"?>
-<ds:datastoreItem xmlns:ds="http://schemas.openxmlformats.org/officeDocument/2006/customXml" ds:itemID="{FC9898B5-A576-4FD6-9861-CFF3C5DE3200}">
+<ds:datastoreItem xmlns:ds="http://schemas.openxmlformats.org/officeDocument/2006/customXml" ds:itemID="{6A4EC899-9B0C-458B-B3F7-C0D86D79B87B}">
   <ds:schemaRefs>
     <ds:schemaRef ds:uri="http://schemas.openxmlformats.org/officeDocument/2006/bibliography"/>
   </ds:schemaRefs>

--- a/3_Documentazione/Modello documentazione progetto.docx
+++ b/3_Documentazione/Modello documentazione progetto.docx
@@ -19,7 +19,7 @@
         <w:pStyle w:val="TitoloPagina1"/>
       </w:pPr>
       <w:r>
-        <w:t>Esempio di documentazione</w:t>
+        <w:t>Documentazione Enea Corti</w:t>
       </w:r>
     </w:p>
     <w:p>
@@ -6776,8 +6776,6 @@
               </w:rPr>
               <w:t>002</w:t>
             </w:r>
-            <w:bookmarkStart w:id="7" w:name="_GoBack"/>
-            <w:bookmarkEnd w:id="7"/>
           </w:p>
         </w:tc>
         <w:tc>
@@ -7675,11 +7673,11 @@
       <w:pPr>
         <w:pStyle w:val="Titolo3"/>
       </w:pPr>
-      <w:bookmarkStart w:id="8" w:name="_Toc94790448"/>
+      <w:bookmarkStart w:id="7" w:name="_Toc94790448"/>
       <w:r>
         <w:t>Spiegazione elementi tabella dei requisiti:</w:t>
       </w:r>
-      <w:bookmarkEnd w:id="8"/>
+      <w:bookmarkEnd w:id="7"/>
     </w:p>
     <w:p>
       <w:r>
@@ -7770,59 +7768,105 @@
         <w:pStyle w:val="Titolo2"/>
         <w:ind w:left="578" w:hanging="578"/>
       </w:pPr>
-      <w:bookmarkStart w:id="9" w:name="_Toc94790449"/>
+      <w:bookmarkStart w:id="8" w:name="_Toc94790449"/>
+      <w:r>
+        <w:drawing>
+          <wp:anchor distT="0" distB="0" distL="114300" distR="114300" simplePos="0" relativeHeight="251658240" behindDoc="1" locked="0" layoutInCell="1" allowOverlap="1" wp14:anchorId="06384BF3" wp14:editId="0B6A3742">
+            <wp:simplePos x="0" y="0"/>
+            <wp:positionH relativeFrom="margin">
+              <wp:posOffset>203200</wp:posOffset>
+            </wp:positionH>
+            <wp:positionV relativeFrom="paragraph">
+              <wp:posOffset>447675</wp:posOffset>
+            </wp:positionV>
+            <wp:extent cx="4730750" cy="3560445"/>
+            <wp:effectExtent l="0" t="0" r="0" b="1905"/>
+            <wp:wrapTight wrapText="bothSides">
+              <wp:wrapPolygon edited="0">
+                <wp:start x="0" y="0"/>
+                <wp:lineTo x="0" y="21496"/>
+                <wp:lineTo x="21484" y="21496"/>
+                <wp:lineTo x="21484" y="0"/>
+                <wp:lineTo x="0" y="0"/>
+              </wp:wrapPolygon>
+            </wp:wrapTight>
+            <wp:docPr id="4" name="Immagine 4"/>
+            <wp:cNvGraphicFramePr>
+              <a:graphicFrameLocks xmlns:a="http://schemas.openxmlformats.org/drawingml/2006/main" noChangeAspect="1"/>
+            </wp:cNvGraphicFramePr>
+            <a:graphic xmlns:a="http://schemas.openxmlformats.org/drawingml/2006/main">
+              <a:graphicData uri="http://schemas.openxmlformats.org/drawingml/2006/picture">
+                <pic:pic xmlns:pic="http://schemas.openxmlformats.org/drawingml/2006/picture">
+                  <pic:nvPicPr>
+                    <pic:cNvPr id="1" name=""/>
+                    <pic:cNvPicPr/>
+                  </pic:nvPicPr>
+                  <pic:blipFill>
+                    <a:blip r:embed="rId8">
+                      <a:extLst>
+                        <a:ext uri="{28A0092B-C50C-407E-A947-70E740481C1C}">
+                          <a14:useLocalDpi xmlns:a14="http://schemas.microsoft.com/office/drawing/2010/main" val="0"/>
+                        </a:ext>
+                      </a:extLst>
+                    </a:blip>
+                    <a:stretch>
+                      <a:fillRect/>
+                    </a:stretch>
+                  </pic:blipFill>
+                  <pic:spPr>
+                    <a:xfrm>
+                      <a:off x="0" y="0"/>
+                      <a:ext cx="4730750" cy="3560445"/>
+                    </a:xfrm>
+                    <a:prstGeom prst="rect">
+                      <a:avLst/>
+                    </a:prstGeom>
+                  </pic:spPr>
+                </pic:pic>
+              </a:graphicData>
+            </a:graphic>
+            <wp14:sizeRelH relativeFrom="margin">
+              <wp14:pctWidth>0</wp14:pctWidth>
+            </wp14:sizeRelH>
+            <wp14:sizeRelV relativeFrom="margin">
+              <wp14:pctHeight>0</wp14:pctHeight>
+            </wp14:sizeRelV>
+          </wp:anchor>
+        </w:drawing>
+      </w:r>
       <w:r>
         <w:t>Use case</w:t>
       </w:r>
+      <w:bookmarkEnd w:id="8"/>
+    </w:p>
+    <w:p>
+      <w:pPr>
+        <w:rPr>
+          <w:lang w:val="it-IT"/>
+        </w:rPr>
+      </w:pPr>
+    </w:p>
+    <w:p>
+      <w:pPr>
+        <w:rPr>
+          <w:b/>
+          <w:lang w:val="it-IT"/>
+        </w:rPr>
+      </w:pPr>
+      <w:bookmarkStart w:id="9" w:name="_Toc94790450"/>
+      <w:r>
+        <w:br w:type="page"/>
+      </w:r>
+    </w:p>
+    <w:p>
+      <w:pPr>
+        <w:pStyle w:val="Titolo2"/>
+      </w:pPr>
+      <w:r>
+        <w:lastRenderedPageBreak/>
+        <w:t>Pianificazione</w:t>
+      </w:r>
       <w:bookmarkEnd w:id="9"/>
-    </w:p>
-    <w:p>
-      <w:pPr>
-        <w:rPr>
-          <w:lang w:val="it-IT"/>
-        </w:rPr>
-      </w:pPr>
-      <w:r>
-        <w:rPr>
-          <w:lang w:val="it-IT"/>
-        </w:rPr>
-        <w:t xml:space="preserve">I casi d’uso rappresentano l’interazione tra i vari </w:t>
-      </w:r>
-      <w:r>
-        <w:rPr>
-          <w:lang w:val="it-IT"/>
-        </w:rPr>
-        <w:t>attori e le funzionalità</w:t>
-      </w:r>
-      <w:r>
-        <w:rPr>
-          <w:lang w:val="it-IT"/>
-        </w:rPr>
-        <w:t xml:space="preserve"> del prodotto</w:t>
-      </w:r>
-      <w:r>
-        <w:rPr>
-          <w:lang w:val="it-IT"/>
-        </w:rPr>
-        <w:t>.</w:t>
-      </w:r>
-    </w:p>
-    <w:p>
-      <w:pPr>
-        <w:rPr>
-          <w:lang w:val="it-IT"/>
-        </w:rPr>
-      </w:pPr>
-    </w:p>
-    <w:p>
-      <w:pPr>
-        <w:pStyle w:val="Titolo2"/>
-      </w:pPr>
-      <w:bookmarkStart w:id="10" w:name="_Toc94790450"/>
-      <w:r>
-        <w:t>Pianificazione</w:t>
-      </w:r>
-      <w:bookmarkEnd w:id="10"/>
     </w:p>
     <w:p>
       <w:pPr>
@@ -7920,13 +7964,12 @@
             </w:pPr>
             <w:r>
               <w:rPr>
-                <w:noProof/>
                 <w:lang w:val="it-IT"/>
               </w:rPr>
               <w:drawing>
-                <wp:inline distT="0" distB="0" distL="0" distR="0" wp14:anchorId="3C988473" wp14:editId="421E0D4A">
-                  <wp:extent cx="5972175" cy="2876550"/>
-                  <wp:effectExtent l="0" t="0" r="0" b="0"/>
+                <wp:inline distT="0" distB="0" distL="0" distR="0" wp14:anchorId="2B5DA629" wp14:editId="42BC3488">
+                  <wp:extent cx="6120130" cy="3364230"/>
+                  <wp:effectExtent l="0" t="0" r="0" b="7620"/>
                   <wp:docPr id="1" name="Immagine 1"/>
                   <wp:cNvGraphicFramePr>
                     <a:graphicFrameLocks xmlns:a="http://schemas.openxmlformats.org/drawingml/2006/main" noChangeAspect="1"/>
@@ -7935,36 +7978,23 @@
                     <a:graphicData uri="http://schemas.openxmlformats.org/drawingml/2006/picture">
                       <pic:pic xmlns:pic="http://schemas.openxmlformats.org/drawingml/2006/picture">
                         <pic:nvPicPr>
-                          <pic:cNvPr id="0" name="Picture 1"/>
-                          <pic:cNvPicPr>
-                            <a:picLocks noChangeAspect="1" noChangeArrowheads="1"/>
-                          </pic:cNvPicPr>
+                          <pic:cNvPr id="1" name=""/>
+                          <pic:cNvPicPr/>
                         </pic:nvPicPr>
                         <pic:blipFill>
-                          <a:blip r:embed="rId8">
-                            <a:extLst>
-                              <a:ext uri="{28A0092B-C50C-407E-A947-70E740481C1C}">
-                                <a14:useLocalDpi xmlns:a14="http://schemas.microsoft.com/office/drawing/2010/main" val="0"/>
-                              </a:ext>
-                            </a:extLst>
-                          </a:blip>
-                          <a:srcRect r="6310"/>
+                          <a:blip r:embed="rId9"/>
                           <a:stretch>
                             <a:fillRect/>
                           </a:stretch>
                         </pic:blipFill>
-                        <pic:spPr bwMode="auto">
+                        <pic:spPr>
                           <a:xfrm>
                             <a:off x="0" y="0"/>
-                            <a:ext cx="5972175" cy="2876550"/>
+                            <a:ext cx="6120130" cy="3364230"/>
                           </a:xfrm>
                           <a:prstGeom prst="rect">
                             <a:avLst/>
                           </a:prstGeom>
-                          <a:noFill/>
-                          <a:ln>
-                            <a:noFill/>
-                          </a:ln>
                         </pic:spPr>
                       </pic:pic>
                     </a:graphicData>
@@ -7983,16 +8013,29 @@
             <w:r>
               <w:t xml:space="preserve">Figura </w:t>
             </w:r>
-            <w:fldSimple w:instr=" SEQ Figura \* ARABIC ">
-              <w:r>
-                <w:rPr>
-                  <w:noProof/>
-                </w:rPr>
-                <w:t>1</w:t>
-              </w:r>
-            </w:fldSimple>
-            <w:r>
-              <w:t xml:space="preserve">: Esempio di diagramma di </w:t>
+            <w:r>
+              <w:fldChar w:fldCharType="begin"/>
+            </w:r>
+            <w:r>
+              <w:instrText xml:space="preserve"> SEQ Figura \* ARABIC </w:instrText>
+            </w:r>
+            <w:r>
+              <w:fldChar w:fldCharType="separate"/>
+            </w:r>
+            <w:r>
+              <w:rPr>
+                <w:noProof/>
+              </w:rPr>
+              <w:t>1</w:t>
+            </w:r>
+            <w:r>
+              <w:rPr>
+                <w:noProof/>
+              </w:rPr>
+              <w:fldChar w:fldCharType="end"/>
+            </w:r>
+            <w:r>
+              <w:t xml:space="preserve">:diagramma di </w:t>
             </w:r>
             <w:proofErr w:type="spellStart"/>
             <w:r>
@@ -8068,150 +8111,182 @@
       <w:pPr>
         <w:pStyle w:val="Titolo2"/>
       </w:pPr>
-      <w:bookmarkStart w:id="11" w:name="_Toc94790451"/>
-      <w:r>
-        <w:lastRenderedPageBreak/>
+      <w:bookmarkStart w:id="10" w:name="_Toc94790451"/>
+      <w:r>
         <w:t>Analisi dei mezzi</w:t>
       </w:r>
+      <w:bookmarkEnd w:id="10"/>
+    </w:p>
+    <w:p>
+      <w:pPr>
+        <w:rPr>
+          <w:lang w:val="it-IT"/>
+        </w:rPr>
+      </w:pPr>
+      <w:r>
+        <w:rPr>
+          <w:lang w:val="it-IT"/>
+        </w:rPr>
+        <w:t xml:space="preserve">Elencare e </w:t>
+      </w:r>
+      <w:r>
+        <w:rPr>
+          <w:lang w:val="it-IT"/>
+        </w:rPr>
+        <w:t>descrivere</w:t>
+      </w:r>
+      <w:r>
+        <w:rPr>
+          <w:lang w:val="it-IT"/>
+        </w:rPr>
+        <w:t xml:space="preserve"> i </w:t>
+      </w:r>
+      <w:r>
+        <w:rPr>
+          <w:lang w:val="it-IT"/>
+        </w:rPr>
+        <w:t>mezzi disponibili pe</w:t>
+      </w:r>
+      <w:r>
+        <w:rPr>
+          <w:lang w:val="it-IT"/>
+        </w:rPr>
+        <w:t>r la realizzazione del progetto. Ricordarsi di sempre descrivere nel dettaglio le versioni e il modello di riferimento.</w:t>
+      </w:r>
+    </w:p>
+    <w:p>
+      <w:pPr>
+        <w:pStyle w:val="Titolo3"/>
+      </w:pPr>
+      <w:bookmarkStart w:id="11" w:name="_Toc413411419"/>
+      <w:bookmarkStart w:id="12" w:name="_Toc94790452"/>
+      <w:r>
+        <w:t>Software</w:t>
+      </w:r>
       <w:bookmarkEnd w:id="11"/>
-    </w:p>
-    <w:p>
-      <w:pPr>
-        <w:rPr>
-          <w:lang w:val="it-IT"/>
-        </w:rPr>
-      </w:pPr>
-      <w:r>
-        <w:rPr>
-          <w:lang w:val="it-IT"/>
-        </w:rPr>
-        <w:t xml:space="preserve">Elencare e </w:t>
-      </w:r>
-      <w:r>
-        <w:rPr>
-          <w:lang w:val="it-IT"/>
-        </w:rPr>
-        <w:t>descrivere</w:t>
-      </w:r>
-      <w:r>
-        <w:rPr>
-          <w:lang w:val="it-IT"/>
-        </w:rPr>
-        <w:t xml:space="preserve"> i </w:t>
-      </w:r>
-      <w:r>
-        <w:rPr>
-          <w:lang w:val="it-IT"/>
-        </w:rPr>
-        <w:t>mezzi disponibili pe</w:t>
-      </w:r>
-      <w:r>
-        <w:rPr>
-          <w:lang w:val="it-IT"/>
-        </w:rPr>
-        <w:t>r la realizzazione del progetto. Ricordarsi di sempre descrivere nel dettaglio le versioni e il modello di riferimento.</w:t>
+      <w:bookmarkEnd w:id="12"/>
+    </w:p>
+    <w:p>
+      <w:pPr>
+        <w:rPr>
+          <w:lang w:val="it-IT"/>
+        </w:rPr>
+      </w:pPr>
+      <w:r>
+        <w:rPr>
+          <w:lang w:val="it-IT"/>
+        </w:rPr>
+        <w:t>Visual studio Code 1.78.2</w:t>
+      </w:r>
+    </w:p>
+    <w:p>
+      <w:pPr>
+        <w:rPr>
+          <w:lang w:val="it-IT"/>
+        </w:rPr>
+      </w:pPr>
+      <w:r>
+        <w:rPr>
+          <w:lang w:val="it-IT"/>
+        </w:rPr>
+        <w:t xml:space="preserve">SDK, librerie, </w:t>
+      </w:r>
+      <w:proofErr w:type="spellStart"/>
+      <w:r>
+        <w:rPr>
+          <w:lang w:val="it-IT"/>
+        </w:rPr>
+        <w:t>tools</w:t>
+      </w:r>
+      <w:proofErr w:type="spellEnd"/>
+      <w:r>
+        <w:rPr>
+          <w:lang w:val="it-IT"/>
+        </w:rPr>
+        <w:t xml:space="preserve"> utilizzati pe</w:t>
+      </w:r>
+      <w:r>
+        <w:rPr>
+          <w:lang w:val="it-IT"/>
+        </w:rPr>
+        <w:t>r la realizzazione del progetto</w:t>
+      </w:r>
+      <w:r>
+        <w:rPr>
+          <w:lang w:val="it-IT"/>
+        </w:rPr>
+        <w:t xml:space="preserve"> e eventuali dipendenze</w:t>
+      </w:r>
+      <w:r>
+        <w:rPr>
+          <w:lang w:val="it-IT"/>
+        </w:rPr>
+        <w:t>.</w:t>
       </w:r>
     </w:p>
     <w:p>
       <w:pPr>
         <w:pStyle w:val="Titolo3"/>
       </w:pPr>
-      <w:bookmarkStart w:id="12" w:name="_Toc413411419"/>
-      <w:bookmarkStart w:id="13" w:name="_Toc94790452"/>
-      <w:r>
-        <w:t>Software</w:t>
-      </w:r>
-      <w:bookmarkEnd w:id="12"/>
+      <w:bookmarkStart w:id="13" w:name="_Toc413411420"/>
+      <w:bookmarkStart w:id="14" w:name="_Toc94790453"/>
+      <w:r>
+        <w:t>Hardware</w:t>
+      </w:r>
       <w:bookmarkEnd w:id="13"/>
-    </w:p>
-    <w:p>
-      <w:pPr>
-        <w:rPr>
-          <w:lang w:val="it-IT"/>
-        </w:rPr>
-      </w:pPr>
-      <w:r>
-        <w:rPr>
-          <w:lang w:val="it-IT"/>
-        </w:rPr>
-        <w:t xml:space="preserve">SDK, librerie, </w:t>
-      </w:r>
-      <w:proofErr w:type="spellStart"/>
-      <w:r>
-        <w:rPr>
-          <w:lang w:val="it-IT"/>
-        </w:rPr>
-        <w:t>tools</w:t>
-      </w:r>
-      <w:proofErr w:type="spellEnd"/>
-      <w:r>
-        <w:rPr>
-          <w:lang w:val="it-IT"/>
-        </w:rPr>
-        <w:t xml:space="preserve"> utilizzati pe</w:t>
-      </w:r>
-      <w:r>
-        <w:rPr>
-          <w:lang w:val="it-IT"/>
-        </w:rPr>
-        <w:t>r la realizzazione del progetto</w:t>
-      </w:r>
-      <w:r>
-        <w:rPr>
-          <w:lang w:val="it-IT"/>
-        </w:rPr>
-        <w:t xml:space="preserve"> e eventuali dipendenze</w:t>
-      </w:r>
-      <w:r>
-        <w:rPr>
-          <w:lang w:val="it-IT"/>
-        </w:rPr>
-        <w:t>.</w:t>
-      </w:r>
-    </w:p>
-    <w:p>
-      <w:pPr>
-        <w:pStyle w:val="Titolo3"/>
-      </w:pPr>
-      <w:bookmarkStart w:id="14" w:name="_Toc413411420"/>
-      <w:bookmarkStart w:id="15" w:name="_Toc94790453"/>
-      <w:r>
-        <w:t>Hardware</w:t>
-      </w:r>
       <w:bookmarkEnd w:id="14"/>
+    </w:p>
+    <w:p>
+      <w:pPr>
+        <w:rPr>
+          <w:lang w:val="it-IT"/>
+        </w:rPr>
+      </w:pPr>
+      <w:r>
+        <w:rPr>
+          <w:lang w:val="it-IT"/>
+        </w:rPr>
+        <w:t xml:space="preserve">CPU </w:t>
+      </w:r>
+      <w:r>
+        <w:rPr>
+          <w:lang w:val="it-IT"/>
+        </w:rPr>
+        <w:sym w:font="Wingdings" w:char="F0E0"/>
+      </w:r>
+      <w:r>
+        <w:rPr>
+          <w:lang w:val="it-IT"/>
+        </w:rPr>
+        <w:t xml:space="preserve"> Intel i7-9700</w:t>
+      </w:r>
+    </w:p>
+    <w:p>
+      <w:pPr>
+        <w:rPr>
+          <w:lang w:val="it-IT"/>
+        </w:rPr>
+      </w:pPr>
+      <w:r>
+        <w:rPr>
+          <w:lang w:val="it-IT"/>
+        </w:rPr>
+        <w:t xml:space="preserve">Memoria </w:t>
+      </w:r>
+      <w:r>
+        <w:rPr>
+          <w:lang w:val="it-IT"/>
+        </w:rPr>
+        <w:sym w:font="Wingdings" w:char="F0E0"/>
+      </w:r>
+      <w:r>
+        <w:rPr>
+          <w:lang w:val="it-IT"/>
+        </w:rPr>
+        <w:t xml:space="preserve"> 32 GB RAM </w:t>
+      </w:r>
+      <w:bookmarkStart w:id="15" w:name="_GoBack"/>
       <w:bookmarkEnd w:id="15"/>
-    </w:p>
-    <w:p>
-      <w:pPr>
-        <w:rPr>
-          <w:lang w:val="it-IT"/>
-        </w:rPr>
-      </w:pPr>
-    </w:p>
-    <w:p>
-      <w:pPr>
-        <w:rPr>
-          <w:lang w:val="it-IT"/>
-        </w:rPr>
-      </w:pPr>
-      <w:r>
-        <w:rPr>
-          <w:lang w:val="it-IT"/>
-        </w:rPr>
-        <w:t xml:space="preserve">Su quale piattaforma dovrà essere eseguito il prodotto? Che hardware particolare è coinvolto nel progetto? Che particolarità e limitazioni presenta? Che </w:t>
-      </w:r>
-      <w:r>
-        <w:rPr>
-          <w:lang w:val="it-IT"/>
-        </w:rPr>
-        <w:t>HW</w:t>
-      </w:r>
-      <w:r>
-        <w:rPr>
-          <w:lang w:val="it-IT"/>
-        </w:rPr>
-        <w:t xml:space="preserve"> sarà disponibile durante lo sviluppo?</w:t>
-      </w:r>
     </w:p>
     <w:p>
       <w:pPr>
@@ -8220,6 +8295,7 @@
       <w:bookmarkStart w:id="16" w:name="_Toc429059808"/>
       <w:bookmarkStart w:id="17" w:name="_Toc94790454"/>
       <w:r>
+        <w:lastRenderedPageBreak/>
         <w:t>Progettazione</w:t>
       </w:r>
       <w:bookmarkEnd w:id="16"/>
@@ -8648,7 +8724,6 @@
         <w:rPr>
           <w:lang w:val="it-IT"/>
         </w:rPr>
-        <w:lastRenderedPageBreak/>
         <w:t>Questi</w:t>
       </w:r>
       <w:r>
@@ -10972,10 +11047,10 @@
       </w:pPr>
     </w:p>
     <w:sectPr>
-      <w:headerReference w:type="default" r:id="rId9"/>
-      <w:footerReference w:type="default" r:id="rId10"/>
-      <w:headerReference w:type="first" r:id="rId11"/>
-      <w:footerReference w:type="first" r:id="rId12"/>
+      <w:headerReference w:type="default" r:id="rId10"/>
+      <w:footerReference w:type="default" r:id="rId11"/>
+      <w:headerReference w:type="first" r:id="rId12"/>
+      <w:footerReference w:type="first" r:id="rId13"/>
       <w:pgSz w:w="11906" w:h="16838"/>
       <w:pgMar w:top="1985" w:right="1134" w:bottom="1418" w:left="1134" w:header="567" w:footer="567" w:gutter="0"/>
       <w:pgNumType w:start="1"/>
@@ -15377,7 +15452,7 @@
 </file>
 
 <file path=customXml/itemProps1.xml><?xml version="1.0" encoding="utf-8"?>
-<ds:datastoreItem xmlns:ds="http://schemas.openxmlformats.org/officeDocument/2006/customXml" ds:itemID="{6A4EC899-9B0C-458B-B3F7-C0D86D79B87B}">
+<ds:datastoreItem xmlns:ds="http://schemas.openxmlformats.org/officeDocument/2006/customXml" ds:itemID="{2F30BC8C-AB28-4233-92C2-C7237E170C60}">
   <ds:schemaRefs>
     <ds:schemaRef ds:uri="http://schemas.openxmlformats.org/officeDocument/2006/bibliography"/>
   </ds:schemaRefs>

--- a/3_Documentazione/Modello documentazione progetto.docx
+++ b/3_Documentazione/Modello documentazione progetto.docx
@@ -5446,7 +5446,23 @@
                 <w:sz w:val="16"/>
                 <w:szCs w:val="16"/>
               </w:rPr>
-              <w:t>Per gli adulti generare anche parola finale da trovare</w:t>
+              <w:t>Per gli adulti generare anche par</w:t>
+            </w:r>
+          </w:p>
+          <w:p>
+            <w:pPr>
+              <w:spacing w:before="100" w:beforeAutospacing="1"/>
+              <w:rPr>
+                <w:sz w:val="16"/>
+                <w:szCs w:val="16"/>
+              </w:rPr>
+            </w:pPr>
+            <w:r>
+              <w:rPr>
+                <w:sz w:val="16"/>
+                <w:szCs w:val="16"/>
+              </w:rPr>
+              <w:t>ola finale da trovare</w:t>
             </w:r>
           </w:p>
         </w:tc>
@@ -5937,7 +5953,16 @@
                 <w:sz w:val="16"/>
                 <w:szCs w:val="16"/>
               </w:rPr>
-              <w:t xml:space="preserve"> HTML</w:t>
+              <w:t xml:space="preserve"> </w:t>
+            </w:r>
+            <w:bookmarkStart w:id="7" w:name="_GoBack"/>
+            <w:bookmarkEnd w:id="7"/>
+            <w:r>
+              <w:rPr>
+                <w:sz w:val="16"/>
+                <w:szCs w:val="16"/>
+              </w:rPr>
+              <w:t>HTML</w:t>
             </w:r>
           </w:p>
         </w:tc>
@@ -7673,11 +7698,11 @@
       <w:pPr>
         <w:pStyle w:val="Titolo3"/>
       </w:pPr>
-      <w:bookmarkStart w:id="7" w:name="_Toc94790448"/>
+      <w:bookmarkStart w:id="8" w:name="_Toc94790448"/>
       <w:r>
         <w:t>Spiegazione elementi tabella dei requisiti:</w:t>
       </w:r>
-      <w:bookmarkEnd w:id="7"/>
+      <w:bookmarkEnd w:id="8"/>
     </w:p>
     <w:p>
       <w:r>
@@ -7768,8 +7793,11 @@
         <w:pStyle w:val="Titolo2"/>
         <w:ind w:left="578" w:hanging="578"/>
       </w:pPr>
-      <w:bookmarkStart w:id="8" w:name="_Toc94790449"/>
-      <w:r>
+      <w:bookmarkStart w:id="9" w:name="_Toc94790449"/>
+      <w:r>
+        <w:rPr>
+          <w:noProof/>
+        </w:rPr>
         <w:drawing>
           <wp:anchor distT="0" distB="0" distL="114300" distR="114300" simplePos="0" relativeHeight="251658240" behindDoc="1" locked="0" layoutInCell="1" allowOverlap="1" wp14:anchorId="06384BF3" wp14:editId="0B6A3742">
             <wp:simplePos x="0" y="0"/>
@@ -7837,7 +7865,7 @@
       <w:r>
         <w:t>Use case</w:t>
       </w:r>
-      <w:bookmarkEnd w:id="8"/>
+      <w:bookmarkEnd w:id="9"/>
     </w:p>
     <w:p>
       <w:pPr>
@@ -7853,7 +7881,7 @@
           <w:lang w:val="it-IT"/>
         </w:rPr>
       </w:pPr>
-      <w:bookmarkStart w:id="9" w:name="_Toc94790450"/>
+      <w:bookmarkStart w:id="10" w:name="_Toc94790450"/>
       <w:r>
         <w:br w:type="page"/>
       </w:r>
@@ -7866,7 +7894,7 @@
         <w:lastRenderedPageBreak/>
         <w:t>Pianificazione</w:t>
       </w:r>
-      <w:bookmarkEnd w:id="9"/>
+      <w:bookmarkEnd w:id="10"/>
     </w:p>
     <w:p>
       <w:pPr>
@@ -7964,6 +7992,7 @@
             </w:pPr>
             <w:r>
               <w:rPr>
+                <w:noProof/>
                 <w:lang w:val="it-IT"/>
               </w:rPr>
               <w:drawing>
@@ -8013,27 +8042,14 @@
             <w:r>
               <w:t xml:space="preserve">Figura </w:t>
             </w:r>
-            <w:r>
-              <w:fldChar w:fldCharType="begin"/>
-            </w:r>
-            <w:r>
-              <w:instrText xml:space="preserve"> SEQ Figura \* ARABIC </w:instrText>
-            </w:r>
-            <w:r>
-              <w:fldChar w:fldCharType="separate"/>
-            </w:r>
-            <w:r>
-              <w:rPr>
-                <w:noProof/>
-              </w:rPr>
-              <w:t>1</w:t>
-            </w:r>
-            <w:r>
-              <w:rPr>
-                <w:noProof/>
-              </w:rPr>
-              <w:fldChar w:fldCharType="end"/>
-            </w:r>
+            <w:fldSimple w:instr=" SEQ Figura \* ARABIC ">
+              <w:r>
+                <w:rPr>
+                  <w:noProof/>
+                </w:rPr>
+                <w:t>1</w:t>
+              </w:r>
+            </w:fldSimple>
             <w:r>
               <w:t xml:space="preserve">:diagramma di </w:t>
             </w:r>
@@ -8111,11 +8127,11 @@
       <w:pPr>
         <w:pStyle w:val="Titolo2"/>
       </w:pPr>
-      <w:bookmarkStart w:id="10" w:name="_Toc94790451"/>
+      <w:bookmarkStart w:id="11" w:name="_Toc94790451"/>
       <w:r>
         <w:t>Analisi dei mezzi</w:t>
       </w:r>
-      <w:bookmarkEnd w:id="10"/>
+      <w:bookmarkEnd w:id="11"/>
     </w:p>
     <w:p>
       <w:pPr>
@@ -8158,13 +8174,13 @@
       <w:pPr>
         <w:pStyle w:val="Titolo3"/>
       </w:pPr>
-      <w:bookmarkStart w:id="11" w:name="_Toc413411419"/>
-      <w:bookmarkStart w:id="12" w:name="_Toc94790452"/>
+      <w:bookmarkStart w:id="12" w:name="_Toc413411419"/>
+      <w:bookmarkStart w:id="13" w:name="_Toc94790452"/>
       <w:r>
         <w:t>Software</w:t>
       </w:r>
-      <w:bookmarkEnd w:id="11"/>
       <w:bookmarkEnd w:id="12"/>
+      <w:bookmarkEnd w:id="13"/>
     </w:p>
     <w:p>
       <w:pPr>
@@ -8228,13 +8244,13 @@
       <w:pPr>
         <w:pStyle w:val="Titolo3"/>
       </w:pPr>
-      <w:bookmarkStart w:id="13" w:name="_Toc413411420"/>
-      <w:bookmarkStart w:id="14" w:name="_Toc94790453"/>
+      <w:bookmarkStart w:id="14" w:name="_Toc413411420"/>
+      <w:bookmarkStart w:id="15" w:name="_Toc94790453"/>
       <w:r>
         <w:t>Hardware</w:t>
       </w:r>
-      <w:bookmarkEnd w:id="13"/>
       <w:bookmarkEnd w:id="14"/>
+      <w:bookmarkEnd w:id="15"/>
     </w:p>
     <w:p>
       <w:pPr>
@@ -8285,8 +8301,6 @@
         </w:rPr>
         <w:t xml:space="preserve"> 32 GB RAM </w:t>
       </w:r>
-      <w:bookmarkStart w:id="15" w:name="_GoBack"/>
-      <w:bookmarkEnd w:id="15"/>
     </w:p>
     <w:p>
       <w:pPr>
@@ -15452,7 +15466,7 @@
 </file>
 
 <file path=customXml/itemProps1.xml><?xml version="1.0" encoding="utf-8"?>
-<ds:datastoreItem xmlns:ds="http://schemas.openxmlformats.org/officeDocument/2006/customXml" ds:itemID="{2F30BC8C-AB28-4233-92C2-C7237E170C60}">
+<ds:datastoreItem xmlns:ds="http://schemas.openxmlformats.org/officeDocument/2006/customXml" ds:itemID="{27A78B74-18E8-4AEC-A8DB-356E4B8B11E4}">
   <ds:schemaRefs>
     <ds:schemaRef ds:uri="http://schemas.openxmlformats.org/officeDocument/2006/bibliography"/>
   </ds:schemaRefs>

--- a/3_Documentazione/Modello documentazione progetto.docx
+++ b/3_Documentazione/Modello documentazione progetto.docx
@@ -5,10 +5,6 @@
     <w:p>
       <w:pPr>
         <w:pStyle w:val="Sommario1"/>
-        <w:tabs>
-          <w:tab w:val="left" w:pos="351"/>
-          <w:tab w:val="right" w:leader="dot" w:pos="9628"/>
-        </w:tabs>
         <w:rPr>
           <w:lang w:val="it-IT"/>
         </w:rPr>
@@ -25,10 +21,6 @@
     <w:p>
       <w:pPr>
         <w:pStyle w:val="Sommario1"/>
-        <w:tabs>
-          <w:tab w:val="left" w:pos="351"/>
-          <w:tab w:val="right" w:leader="dot" w:pos="9628"/>
-        </w:tabs>
         <w:rPr>
           <w:lang w:val="it-IT"/>
         </w:rPr>
@@ -37,10 +29,6 @@
     <w:p>
       <w:pPr>
         <w:pStyle w:val="Sommario1"/>
-        <w:tabs>
-          <w:tab w:val="left" w:pos="351"/>
-          <w:tab w:val="right" w:leader="dot" w:pos="9628"/>
-        </w:tabs>
         <w:rPr>
           <w:lang w:val="it-IT"/>
         </w:rPr>
@@ -49,10 +37,6 @@
     <w:p>
       <w:pPr>
         <w:pStyle w:val="Sommario1"/>
-        <w:tabs>
-          <w:tab w:val="left" w:pos="351"/>
-          <w:tab w:val="right" w:leader="dot" w:pos="9628"/>
-        </w:tabs>
         <w:rPr>
           <w:noProof/>
         </w:rPr>
@@ -85,10 +69,6 @@
     <w:p>
       <w:pPr>
         <w:pStyle w:val="Sommario1"/>
-        <w:tabs>
-          <w:tab w:val="left" w:pos="400"/>
-          <w:tab w:val="right" w:leader="dot" w:pos="9628"/>
-        </w:tabs>
         <w:rPr>
           <w:rFonts w:asciiTheme="minorHAnsi" w:eastAsiaTheme="minorEastAsia" w:hAnsiTheme="minorHAnsi" w:cstheme="minorBidi"/>
           <w:noProof/>
@@ -404,10 +384,6 @@
     <w:p>
       <w:pPr>
         <w:pStyle w:val="Sommario1"/>
-        <w:tabs>
-          <w:tab w:val="left" w:pos="400"/>
-          <w:tab w:val="right" w:leader="dot" w:pos="9628"/>
-        </w:tabs>
         <w:rPr>
           <w:rFonts w:asciiTheme="minorHAnsi" w:eastAsiaTheme="minorEastAsia" w:hAnsiTheme="minorHAnsi" w:cstheme="minorBidi"/>
           <w:noProof/>
@@ -1117,10 +1093,6 @@
     <w:p>
       <w:pPr>
         <w:pStyle w:val="Sommario1"/>
-        <w:tabs>
-          <w:tab w:val="left" w:pos="400"/>
-          <w:tab w:val="right" w:leader="dot" w:pos="9628"/>
-        </w:tabs>
         <w:rPr>
           <w:rFonts w:asciiTheme="minorHAnsi" w:eastAsiaTheme="minorEastAsia" w:hAnsiTheme="minorHAnsi" w:cstheme="minorBidi"/>
           <w:noProof/>
@@ -1512,10 +1484,6 @@
     <w:p>
       <w:pPr>
         <w:pStyle w:val="Sommario1"/>
-        <w:tabs>
-          <w:tab w:val="left" w:pos="400"/>
-          <w:tab w:val="right" w:leader="dot" w:pos="9628"/>
-        </w:tabs>
         <w:rPr>
           <w:rFonts w:asciiTheme="minorHAnsi" w:eastAsiaTheme="minorEastAsia" w:hAnsiTheme="minorHAnsi" w:cstheme="minorBidi"/>
           <w:noProof/>
@@ -1591,10 +1559,6 @@
     <w:p>
       <w:pPr>
         <w:pStyle w:val="Sommario1"/>
-        <w:tabs>
-          <w:tab w:val="left" w:pos="400"/>
-          <w:tab w:val="right" w:leader="dot" w:pos="9628"/>
-        </w:tabs>
         <w:rPr>
           <w:rFonts w:asciiTheme="minorHAnsi" w:eastAsiaTheme="minorEastAsia" w:hAnsiTheme="minorHAnsi" w:cstheme="minorBidi"/>
           <w:noProof/>
@@ -1909,10 +1873,6 @@
     <w:p>
       <w:pPr>
         <w:pStyle w:val="Sommario1"/>
-        <w:tabs>
-          <w:tab w:val="left" w:pos="400"/>
-          <w:tab w:val="right" w:leader="dot" w:pos="9628"/>
-        </w:tabs>
         <w:rPr>
           <w:rFonts w:asciiTheme="minorHAnsi" w:eastAsiaTheme="minorEastAsia" w:hAnsiTheme="minorHAnsi" w:cstheme="minorBidi"/>
           <w:noProof/>
@@ -1990,10 +1950,6 @@
     <w:p>
       <w:pPr>
         <w:pStyle w:val="Sommario1"/>
-        <w:tabs>
-          <w:tab w:val="left" w:pos="400"/>
-          <w:tab w:val="right" w:leader="dot" w:pos="9628"/>
-        </w:tabs>
         <w:rPr>
           <w:rFonts w:asciiTheme="minorHAnsi" w:eastAsiaTheme="minorEastAsia" w:hAnsiTheme="minorHAnsi" w:cstheme="minorBidi"/>
           <w:noProof/>
@@ -2229,10 +2185,6 @@
     <w:p>
       <w:pPr>
         <w:pStyle w:val="Sommario1"/>
-        <w:tabs>
-          <w:tab w:val="left" w:pos="400"/>
-          <w:tab w:val="right" w:leader="dot" w:pos="9628"/>
-        </w:tabs>
         <w:rPr>
           <w:rFonts w:asciiTheme="minorHAnsi" w:eastAsiaTheme="minorEastAsia" w:hAnsiTheme="minorHAnsi" w:cstheme="minorBidi"/>
           <w:noProof/>
@@ -2310,10 +2262,6 @@
     <w:p>
       <w:pPr>
         <w:pStyle w:val="Sommario1"/>
-        <w:tabs>
-          <w:tab w:val="left" w:pos="400"/>
-          <w:tab w:val="right" w:leader="dot" w:pos="9628"/>
-        </w:tabs>
         <w:rPr>
           <w:rFonts w:asciiTheme="minorHAnsi" w:eastAsiaTheme="minorEastAsia" w:hAnsiTheme="minorHAnsi" w:cstheme="minorBidi"/>
           <w:noProof/>
@@ -2628,10 +2576,6 @@
     <w:p>
       <w:pPr>
         <w:pStyle w:val="Sommario1"/>
-        <w:tabs>
-          <w:tab w:val="left" w:pos="600"/>
-          <w:tab w:val="right" w:leader="dot" w:pos="9628"/>
-        </w:tabs>
         <w:rPr>
           <w:rFonts w:asciiTheme="minorHAnsi" w:eastAsiaTheme="minorEastAsia" w:hAnsiTheme="minorHAnsi" w:cstheme="minorBidi"/>
           <w:noProof/>
@@ -4805,7 +4749,16 @@
                 <w:sz w:val="16"/>
                 <w:szCs w:val="16"/>
               </w:rPr>
-              <w:t>Possibilità di scegliere la grandezza della tabella (piccola, media, grande)</w:t>
+              <w:t>Possibilità di scegliere la grandezza della tabella (piccola, med</w:t>
+            </w:r>
+            <w:bookmarkStart w:id="7" w:name="_GoBack"/>
+            <w:bookmarkEnd w:id="7"/>
+            <w:r>
+              <w:rPr>
+                <w:sz w:val="16"/>
+                <w:szCs w:val="16"/>
+              </w:rPr>
+              <w:t>ia, grande)</w:t>
             </w:r>
           </w:p>
         </w:tc>
@@ -5953,16 +5906,7 @@
                 <w:sz w:val="16"/>
                 <w:szCs w:val="16"/>
               </w:rPr>
-              <w:t xml:space="preserve"> </w:t>
-            </w:r>
-            <w:bookmarkStart w:id="7" w:name="_GoBack"/>
-            <w:bookmarkEnd w:id="7"/>
-            <w:r>
-              <w:rPr>
-                <w:sz w:val="16"/>
-                <w:szCs w:val="16"/>
-              </w:rPr>
-              <w:t>HTML</w:t>
+              <w:t xml:space="preserve"> HTML</w:t>
             </w:r>
           </w:p>
         </w:tc>
@@ -14903,7 +14847,13 @@
     <w:next w:val="Normale"/>
     <w:autoRedefine/>
     <w:uiPriority w:val="39"/>
-    <w:rsid w:val="002C797B"/>
+    <w:rsid w:val="00232B75"/>
+    <w:pPr>
+      <w:tabs>
+        <w:tab w:val="left" w:pos="351"/>
+        <w:tab w:val="right" w:leader="dot" w:pos="9628"/>
+      </w:tabs>
+    </w:pPr>
   </w:style>
   <w:style w:type="paragraph" w:styleId="Sommario2">
     <w:name w:val="toc 2"/>
@@ -15466,7 +15416,7 @@
 </file>
 
 <file path=customXml/itemProps1.xml><?xml version="1.0" encoding="utf-8"?>
-<ds:datastoreItem xmlns:ds="http://schemas.openxmlformats.org/officeDocument/2006/customXml" ds:itemID="{27A78B74-18E8-4AEC-A8DB-356E4B8B11E4}">
+<ds:datastoreItem xmlns:ds="http://schemas.openxmlformats.org/officeDocument/2006/customXml" ds:itemID="{D48853FD-E39A-47B6-880E-C06ADE6C4BF5}">
   <ds:schemaRefs>
     <ds:schemaRef ds:uri="http://schemas.openxmlformats.org/officeDocument/2006/bibliography"/>
   </ds:schemaRefs>

--- a/3_Documentazione/Modello documentazione progetto.docx
+++ b/3_Documentazione/Modello documentazione progetto.docx
@@ -3064,172 +3064,57 @@
           <w:lang w:val="it-IT"/>
         </w:rPr>
       </w:pPr>
-    </w:p>
-    <w:p>
-      <w:pPr>
-        <w:rPr>
-          <w:lang w:val="it-IT"/>
-        </w:rPr>
-      </w:pPr>
-      <w:r>
-        <w:rPr>
-          <w:lang w:val="it-IT"/>
-        </w:rPr>
-        <w:t>Questo capitolo dovrebbe descrivere il contesto in cui il prodotto verrà utilizzato, da questa analisi dovrebbero scaturire le risposte a quesiti quali ad esempio:</w:t>
-      </w:r>
-    </w:p>
-    <w:p>
-      <w:pPr>
-        <w:numPr>
-          <w:ilvl w:val="0"/>
-          <w:numId w:val="4"/>
-        </w:numPr>
-        <w:rPr>
-          <w:lang w:val="it-IT"/>
-        </w:rPr>
-      </w:pPr>
-      <w:r>
-        <w:rPr>
-          <w:lang w:val="it-IT"/>
-        </w:rPr>
-        <w:t xml:space="preserve">Background/Situazione iniziale  </w:t>
-      </w:r>
-    </w:p>
-    <w:p>
-      <w:pPr>
-        <w:numPr>
-          <w:ilvl w:val="0"/>
-          <w:numId w:val="4"/>
-        </w:numPr>
-        <w:rPr>
-          <w:lang w:val="it-IT"/>
-        </w:rPr>
-      </w:pPr>
-      <w:r>
-        <w:rPr>
-          <w:lang w:val="it-IT"/>
-        </w:rPr>
-        <w:t>Quale è e come è organizzato il contesto in cui il prodotto dovrà funzionare?</w:t>
-      </w:r>
-    </w:p>
-    <w:p>
-      <w:pPr>
-        <w:numPr>
-          <w:ilvl w:val="0"/>
-          <w:numId w:val="3"/>
-        </w:numPr>
-        <w:rPr>
-          <w:lang w:val="it-IT"/>
-        </w:rPr>
-      </w:pPr>
-      <w:r>
-        <w:rPr>
-          <w:lang w:val="it-IT"/>
-        </w:rPr>
-        <w:t>Come viene risolto attualmente il problema?</w:t>
-      </w:r>
-      <w:r>
-        <w:rPr>
-          <w:lang w:val="it-IT"/>
-        </w:rPr>
-        <w:t xml:space="preserve"> Esiste già un prodotto </w:t>
-      </w:r>
-      <w:r>
-        <w:rPr>
-          <w:lang w:val="it-IT"/>
-        </w:rPr>
-        <w:t>simile</w:t>
-      </w:r>
-      <w:r>
-        <w:rPr>
-          <w:lang w:val="it-IT"/>
-        </w:rPr>
-        <w:t>?</w:t>
-      </w:r>
-    </w:p>
-    <w:p>
-      <w:pPr>
-        <w:numPr>
-          <w:ilvl w:val="0"/>
-          <w:numId w:val="3"/>
-        </w:numPr>
-        <w:rPr>
-          <w:lang w:val="it-IT"/>
-        </w:rPr>
-      </w:pPr>
-      <w:r>
-        <w:rPr>
-          <w:lang w:val="it-IT"/>
-        </w:rPr>
-        <w:t>Chi sono gli utenti? Che bisogni hanno? Come e dove lavorano?</w:t>
-      </w:r>
-    </w:p>
-    <w:p>
-      <w:pPr>
-        <w:numPr>
-          <w:ilvl w:val="0"/>
-          <w:numId w:val="3"/>
-        </w:numPr>
-        <w:rPr>
-          <w:lang w:val="it-IT"/>
-        </w:rPr>
-      </w:pPr>
-      <w:r>
-        <w:rPr>
-          <w:lang w:val="it-IT"/>
-        </w:rPr>
-        <w:t>Che competenze/conoscenze/cultura posseggono gli utenti in relazione con il problema?</w:t>
-      </w:r>
-    </w:p>
-    <w:p>
-      <w:pPr>
-        <w:numPr>
-          <w:ilvl w:val="0"/>
-          <w:numId w:val="3"/>
-        </w:numPr>
-        <w:rPr>
-          <w:lang w:val="it-IT"/>
-        </w:rPr>
-      </w:pPr>
-      <w:r>
-        <w:rPr>
-          <w:lang w:val="it-IT"/>
-        </w:rPr>
-        <w:t>Esistono convenzioni/standard applicati nel dominio?</w:t>
-      </w:r>
-    </w:p>
-    <w:p>
-      <w:pPr>
-        <w:numPr>
-          <w:ilvl w:val="0"/>
-          <w:numId w:val="3"/>
-        </w:numPr>
-        <w:rPr>
-          <w:lang w:val="it-IT"/>
-        </w:rPr>
-      </w:pPr>
-      <w:r>
-        <w:rPr>
-          <w:lang w:val="it-IT"/>
-        </w:rPr>
-        <w:t>Che conoscenze teoriche bisogna avere/acquisire per poter operare efficacemente nel dominio?</w:t>
-      </w:r>
-    </w:p>
-    <w:p>
-      <w:pPr>
-        <w:numPr>
-          <w:ilvl w:val="0"/>
-          <w:numId w:val="3"/>
-        </w:numPr>
-        <w:rPr>
-          <w:lang w:val="it-IT"/>
-        </w:rPr>
-      </w:pPr>
-      <w:r>
-        <w:rPr>
-          <w:lang w:val="it-IT"/>
-        </w:rPr>
-        <w:t>…</w:t>
+      <w:r>
+        <w:rPr>
+          <w:lang w:val="it-IT"/>
+        </w:rPr>
+        <w:t xml:space="preserve">Il gioco potrà essere utilizzato </w:t>
+      </w:r>
+      <w:r>
+        <w:rPr>
+          <w:lang w:val="it-IT"/>
+        </w:rPr>
+        <w:t>da tutte le fasce di età, comprende la possibilità di scegliere il livello, se bambino oppure adulto e dà la possibilità di scegliere tra 3 grandezze di tabella.</w:t>
+      </w:r>
+    </w:p>
+    <w:p>
+      <w:pPr>
+        <w:rPr>
+          <w:lang w:val="it-IT"/>
+        </w:rPr>
+      </w:pPr>
+      <w:r>
+        <w:rPr>
+          <w:lang w:val="it-IT"/>
+        </w:rPr>
+        <w:t>Non occorre una particolare conoscenza di base per poter utilizzare il prodotto se non sapere come funziona il gioco, quindi quali incroci posso fare, in che direzione, eccetera.</w:t>
+      </w:r>
+    </w:p>
+    <w:p>
+      <w:pPr>
+        <w:rPr>
+          <w:lang w:val="it-IT"/>
+        </w:rPr>
+      </w:pPr>
+      <w:r>
+        <w:rPr>
+          <w:lang w:val="it-IT"/>
+        </w:rPr>
+        <w:t xml:space="preserve">Esistono </w:t>
+      </w:r>
+      <w:proofErr w:type="gramStart"/>
+      <w:r>
+        <w:rPr>
+          <w:lang w:val="it-IT"/>
+        </w:rPr>
+        <w:t>molti atre pagine</w:t>
+      </w:r>
+      <w:proofErr w:type="gramEnd"/>
+      <w:r>
+        <w:rPr>
+          <w:lang w:val="it-IT"/>
+        </w:rPr>
+        <w:t xml:space="preserve"> che eseguono la stessa operazione, questo progetto non vuole essere un affronto verso questi ultimi.</w:t>
       </w:r>
     </w:p>
     <w:p>
@@ -3250,378 +3135,6 @@
         <w:t>dei requisiti</w:t>
       </w:r>
       <w:bookmarkEnd w:id="6"/>
-    </w:p>
-    <w:p>
-      <w:pPr>
-        <w:rPr>
-          <w:lang w:val="it-IT"/>
-        </w:rPr>
-      </w:pPr>
-      <w:r>
-        <w:rPr>
-          <w:lang w:val="it-IT"/>
-        </w:rPr>
-        <w:t>I</w:t>
-      </w:r>
-      <w:r>
-        <w:rPr>
-          <w:lang w:val="it-IT"/>
-        </w:rPr>
-        <w:t xml:space="preserve">l </w:t>
-      </w:r>
-      <w:r>
-        <w:rPr>
-          <w:lang w:val="it-IT"/>
-        </w:rPr>
-        <w:t>progettista, dopo aver ricevuto il mandato</w:t>
-      </w:r>
-      <w:r>
-        <w:rPr>
-          <w:lang w:val="it-IT"/>
-        </w:rPr>
-        <w:t xml:space="preserve">, in collaborazione con il </w:t>
-      </w:r>
-      <w:r>
-        <w:rPr>
-          <w:lang w:val="it-IT"/>
-        </w:rPr>
-        <w:t>committente</w:t>
-      </w:r>
-      <w:r>
-        <w:rPr>
-          <w:lang w:val="it-IT"/>
-        </w:rPr>
-        <w:t xml:space="preserve"> redige una lista di requisiti</w:t>
-      </w:r>
-      <w:r>
-        <w:rPr>
-          <w:lang w:val="it-IT"/>
-        </w:rPr>
-        <w:t xml:space="preserve">. Durante questi incontri, tramite interviste (da inserire nei diari), </w:t>
-      </w:r>
-      <w:r>
-        <w:rPr>
-          <w:lang w:val="it-IT"/>
-        </w:rPr>
-        <w:t>il progettista deve cercare di rispondere alle seguenti domande:</w:t>
-      </w:r>
-    </w:p>
-    <w:p>
-      <w:pPr>
-        <w:numPr>
-          <w:ilvl w:val="0"/>
-          <w:numId w:val="13"/>
-        </w:numPr>
-        <w:rPr>
-          <w:lang w:val="it-IT"/>
-        </w:rPr>
-      </w:pPr>
-      <w:r>
-        <w:rPr>
-          <w:lang w:val="it-IT"/>
-        </w:rPr>
-        <w:t>Quali sono i bisogni del committente?</w:t>
-      </w:r>
-    </w:p>
-    <w:p>
-      <w:pPr>
-        <w:numPr>
-          <w:ilvl w:val="0"/>
-          <w:numId w:val="13"/>
-        </w:numPr>
-        <w:rPr>
-          <w:lang w:val="it-IT"/>
-        </w:rPr>
-      </w:pPr>
-      <w:r>
-        <w:rPr>
-          <w:lang w:val="it-IT"/>
-        </w:rPr>
-        <w:t>Quali funzioni deve svolgere il prodotto?</w:t>
-      </w:r>
-    </w:p>
-    <w:p>
-      <w:pPr>
-        <w:numPr>
-          <w:ilvl w:val="0"/>
-          <w:numId w:val="13"/>
-        </w:numPr>
-        <w:rPr>
-          <w:lang w:val="it-IT"/>
-        </w:rPr>
-      </w:pPr>
-      <w:r>
-        <w:rPr>
-          <w:lang w:val="it-IT"/>
-        </w:rPr>
-        <w:t>Come devono essere implementate?</w:t>
-      </w:r>
-    </w:p>
-    <w:p>
-      <w:pPr>
-        <w:numPr>
-          <w:ilvl w:val="0"/>
-          <w:numId w:val="13"/>
-        </w:numPr>
-        <w:rPr>
-          <w:lang w:val="it-IT"/>
-        </w:rPr>
-      </w:pPr>
-      <w:r>
-        <w:rPr>
-          <w:lang w:val="it-IT"/>
-        </w:rPr>
-        <w:t>L’utente, come vorrebbe/dovrebbe interagire con il prodotto?</w:t>
-      </w:r>
-    </w:p>
-    <w:p>
-      <w:pPr>
-        <w:numPr>
-          <w:ilvl w:val="0"/>
-          <w:numId w:val="13"/>
-        </w:numPr>
-        <w:rPr>
-          <w:lang w:val="it-IT"/>
-        </w:rPr>
-      </w:pPr>
-      <w:r>
-        <w:rPr>
-          <w:lang w:val="it-IT"/>
-        </w:rPr>
-        <w:t>Come verrà utilizzato il prodotto?</w:t>
-      </w:r>
-    </w:p>
-    <w:p>
-      <w:pPr>
-        <w:numPr>
-          <w:ilvl w:val="0"/>
-          <w:numId w:val="13"/>
-        </w:numPr>
-        <w:rPr>
-          <w:lang w:val="it-IT"/>
-        </w:rPr>
-      </w:pPr>
-      <w:r>
-        <w:rPr>
-          <w:lang w:val="it-IT"/>
-        </w:rPr>
-        <w:t xml:space="preserve">Che tipo di interfaccia </w:t>
-      </w:r>
-      <w:r>
-        <w:rPr>
-          <w:lang w:val="it-IT"/>
-        </w:rPr>
-        <w:t>si immagina?</w:t>
-      </w:r>
-    </w:p>
-    <w:p>
-      <w:pPr>
-        <w:numPr>
-          <w:ilvl w:val="0"/>
-          <w:numId w:val="13"/>
-        </w:numPr>
-        <w:rPr>
-          <w:lang w:val="it-IT"/>
-        </w:rPr>
-      </w:pPr>
-      <w:r>
-        <w:rPr>
-          <w:lang w:val="it-IT"/>
-        </w:rPr>
-        <w:t>Che prestazioni minime deve fornire il prodotto?</w:t>
-      </w:r>
-    </w:p>
-    <w:p>
-      <w:pPr>
-        <w:numPr>
-          <w:ilvl w:val="0"/>
-          <w:numId w:val="13"/>
-        </w:numPr>
-        <w:rPr>
-          <w:lang w:val="it-IT"/>
-        </w:rPr>
-      </w:pPr>
-      <w:r>
-        <w:rPr>
-          <w:lang w:val="it-IT"/>
-        </w:rPr>
-        <w:t>Che grado di sicurezza deve avere il prodotto?</w:t>
-      </w:r>
-    </w:p>
-    <w:p>
-      <w:pPr>
-        <w:numPr>
-          <w:ilvl w:val="0"/>
-          <w:numId w:val="13"/>
-        </w:numPr>
-        <w:rPr>
-          <w:lang w:val="it-IT"/>
-        </w:rPr>
-      </w:pPr>
-      <w:r>
-        <w:rPr>
-          <w:lang w:val="it-IT"/>
-        </w:rPr>
-        <w:t>…</w:t>
-      </w:r>
-    </w:p>
-    <w:p>
-      <w:pPr>
-        <w:rPr>
-          <w:lang w:val="it-IT"/>
-        </w:rPr>
-      </w:pPr>
-    </w:p>
-    <w:p>
-      <w:pPr>
-        <w:rPr>
-          <w:lang w:val="it-IT"/>
-        </w:rPr>
-      </w:pPr>
-      <w:r>
-        <w:rPr>
-          <w:lang w:val="it-IT"/>
-        </w:rPr>
-        <w:t xml:space="preserve">In base alla lista dei requisiti e all’analisi degli stessi, il progettista redige una </w:t>
-      </w:r>
-      <w:r>
-        <w:rPr>
-          <w:i/>
-          <w:lang w:val="it-IT"/>
-        </w:rPr>
-        <w:t>specifica dei requisiti</w:t>
-      </w:r>
-      <w:r>
-        <w:rPr>
-          <w:lang w:val="it-IT"/>
-        </w:rPr>
-        <w:t xml:space="preserve"> in cui elenca e descrive in modo dettagliato quali sono le funzionalità che il prodotto fornirà. La specifica dovrebbe essere abbastanza dettagliata da poter essere utilizzata come base per lo sviluppo, ma non troppo; ad esempio non dovrebbe contenere dettagli di implementazione, o definizioni dettagliate dell’interfaccia grafica a meno che questi non siano considerati cruciali. </w:t>
-      </w:r>
-      <w:r>
-        <w:rPr>
-          <w:lang w:val="it-IT"/>
-        </w:rPr>
-        <w:t>Non si deve scordare che i requisiti non rappresentano delle attività bensì delle caratteristiche che il prodotto dovrà possedere.</w:t>
-      </w:r>
-    </w:p>
-    <w:p>
-      <w:pPr>
-        <w:rPr>
-          <w:lang w:val="it-IT"/>
-        </w:rPr>
-      </w:pPr>
-    </w:p>
-    <w:p>
-      <w:pPr>
-        <w:rPr>
-          <w:lang w:val="it-IT"/>
-        </w:rPr>
-      </w:pPr>
-    </w:p>
-    <w:p>
-      <w:pPr>
-        <w:rPr>
-          <w:lang w:val="it-IT"/>
-        </w:rPr>
-      </w:pPr>
-    </w:p>
-    <w:p>
-      <w:pPr>
-        <w:rPr>
-          <w:lang w:val="it-IT"/>
-        </w:rPr>
-      </w:pPr>
-    </w:p>
-    <w:p>
-      <w:pPr>
-        <w:rPr>
-          <w:lang w:val="it-IT"/>
-        </w:rPr>
-      </w:pPr>
-    </w:p>
-    <w:p>
-      <w:pPr>
-        <w:rPr>
-          <w:lang w:val="it-IT"/>
-        </w:rPr>
-      </w:pPr>
-    </w:p>
-    <w:p>
-      <w:pPr>
-        <w:rPr>
-          <w:lang w:val="it-IT"/>
-        </w:rPr>
-      </w:pPr>
-    </w:p>
-    <w:p>
-      <w:pPr>
-        <w:rPr>
-          <w:lang w:val="it-IT"/>
-        </w:rPr>
-      </w:pPr>
-    </w:p>
-    <w:p>
-      <w:pPr>
-        <w:rPr>
-          <w:lang w:val="it-IT"/>
-        </w:rPr>
-      </w:pPr>
-    </w:p>
-    <w:p>
-      <w:pPr>
-        <w:rPr>
-          <w:lang w:val="it-IT"/>
-        </w:rPr>
-      </w:pPr>
-    </w:p>
-    <w:p>
-      <w:pPr>
-        <w:rPr>
-          <w:lang w:val="it-IT"/>
-        </w:rPr>
-      </w:pPr>
-    </w:p>
-    <w:p>
-      <w:pPr>
-        <w:rPr>
-          <w:lang w:val="it-IT"/>
-        </w:rPr>
-      </w:pPr>
-    </w:p>
-    <w:p>
-      <w:pPr>
-        <w:rPr>
-          <w:lang w:val="it-IT"/>
-        </w:rPr>
-      </w:pPr>
-    </w:p>
-    <w:p>
-      <w:pPr>
-        <w:rPr>
-          <w:lang w:val="it-IT"/>
-        </w:rPr>
-      </w:pPr>
-    </w:p>
-    <w:p>
-      <w:pPr>
-        <w:rPr>
-          <w:lang w:val="it-IT"/>
-        </w:rPr>
-      </w:pPr>
-    </w:p>
-    <w:p>
-      <w:pPr>
-        <w:rPr>
-          <w:lang w:val="it-IT"/>
-        </w:rPr>
-      </w:pPr>
-    </w:p>
-    <w:p>
-      <w:pPr>
-        <w:rPr>
-          <w:lang w:val="it-IT"/>
-        </w:rPr>
-      </w:pPr>
     </w:p>
     <w:p>
       <w:pPr>
@@ -3683,7 +3196,6 @@
                 <w:sz w:val="16"/>
                 <w:szCs w:val="16"/>
               </w:rPr>
-              <w:lastRenderedPageBreak/>
               <w:t xml:space="preserve">ID: </w:t>
             </w:r>
             <w:r>
@@ -4749,16 +4261,7 @@
                 <w:sz w:val="16"/>
                 <w:szCs w:val="16"/>
               </w:rPr>
-              <w:t>Possibilità di scegliere la grandezza della tabella (piccola, med</w:t>
-            </w:r>
-            <w:bookmarkStart w:id="7" w:name="_GoBack"/>
-            <w:bookmarkEnd w:id="7"/>
-            <w:r>
-              <w:rPr>
-                <w:sz w:val="16"/>
-                <w:szCs w:val="16"/>
-              </w:rPr>
-              <w:t>ia, grande)</w:t>
+              <w:t>Possibilità di scegliere la grandezza della tabella (piccola, media, grande)</w:t>
             </w:r>
           </w:p>
         </w:tc>
@@ -4924,498 +4427,6 @@
                 <w:szCs w:val="16"/>
               </w:rPr>
               <w:t>)</w:t>
-            </w:r>
-          </w:p>
-        </w:tc>
-      </w:tr>
-    </w:tbl>
-    <w:p/>
-    <w:p/>
-    <w:p/>
-    <w:p/>
-    <w:p/>
-    <w:p/>
-    <w:p/>
-    <w:p/>
-    <w:p/>
-    <w:p/>
-    <w:p/>
-    <w:p/>
-    <w:p/>
-    <w:p/>
-    <w:p/>
-    <w:tbl>
-      <w:tblPr>
-        <w:tblW w:w="9580" w:type="dxa"/>
-        <w:tblCellSpacing w:w="0" w:type="dxa"/>
-        <w:tblInd w:w="-8" w:type="dxa"/>
-        <w:tblBorders>
-          <w:top w:val="outset" w:sz="6" w:space="0" w:color="000000"/>
-          <w:left w:val="outset" w:sz="6" w:space="0" w:color="000000"/>
-          <w:bottom w:val="outset" w:sz="6" w:space="0" w:color="000000"/>
-          <w:right w:val="outset" w:sz="6" w:space="0" w:color="000000"/>
-        </w:tblBorders>
-        <w:tblCellMar>
-          <w:top w:w="60" w:type="dxa"/>
-          <w:left w:w="60" w:type="dxa"/>
-          <w:bottom w:w="60" w:type="dxa"/>
-          <w:right w:w="60" w:type="dxa"/>
-        </w:tblCellMar>
-        <w:tblLook w:val="00A0" w:firstRow="1" w:lastRow="0" w:firstColumn="1" w:lastColumn="0" w:noHBand="0" w:noVBand="0"/>
-      </w:tblPr>
-      <w:tblGrid>
-        <w:gridCol w:w="1895"/>
-        <w:gridCol w:w="7685"/>
-      </w:tblGrid>
-      <w:tr>
-        <w:trPr>
-          <w:trHeight w:val="251"/>
-          <w:tblCellSpacing w:w="0" w:type="dxa"/>
-        </w:trPr>
-        <w:tc>
-          <w:tcPr>
-            <w:tcW w:w="9580" w:type="dxa"/>
-            <w:gridSpan w:val="2"/>
-            <w:tcBorders>
-              <w:top w:val="outset" w:sz="6" w:space="0" w:color="000000"/>
-              <w:bottom w:val="outset" w:sz="6" w:space="0" w:color="000000"/>
-            </w:tcBorders>
-          </w:tcPr>
-          <w:p>
-            <w:pPr>
-              <w:spacing w:before="100" w:beforeAutospacing="1"/>
-              <w:jc w:val="center"/>
-              <w:rPr>
-                <w:b/>
-                <w:sz w:val="16"/>
-                <w:szCs w:val="16"/>
-              </w:rPr>
-            </w:pPr>
-            <w:r>
-              <w:rPr>
-                <w:b/>
-                <w:sz w:val="16"/>
-                <w:szCs w:val="16"/>
-              </w:rPr>
-              <w:lastRenderedPageBreak/>
-              <w:t xml:space="preserve">ID: </w:t>
-            </w:r>
-            <w:r>
-              <w:rPr>
-                <w:b/>
-                <w:sz w:val="16"/>
-                <w:szCs w:val="16"/>
-              </w:rPr>
-              <w:t>REQ-0</w:t>
-            </w:r>
-            <w:r>
-              <w:rPr>
-                <w:b/>
-                <w:sz w:val="16"/>
-                <w:szCs w:val="16"/>
-              </w:rPr>
-              <w:t>3</w:t>
-            </w:r>
-          </w:p>
-        </w:tc>
-      </w:tr>
-      <w:tr>
-        <w:trPr>
-          <w:tblCellSpacing w:w="0" w:type="dxa"/>
-        </w:trPr>
-        <w:tc>
-          <w:tcPr>
-            <w:tcW w:w="1895" w:type="dxa"/>
-            <w:tcBorders>
-              <w:top w:val="outset" w:sz="6" w:space="0" w:color="000000"/>
-              <w:bottom w:val="outset" w:sz="6" w:space="0" w:color="000000"/>
-              <w:right w:val="outset" w:sz="6" w:space="0" w:color="000000"/>
-            </w:tcBorders>
-          </w:tcPr>
-          <w:p>
-            <w:pPr>
-              <w:spacing w:before="100" w:beforeAutospacing="1"/>
-              <w:rPr>
-                <w:b/>
-                <w:sz w:val="16"/>
-                <w:szCs w:val="16"/>
-              </w:rPr>
-            </w:pPr>
-            <w:r>
-              <w:rPr>
-                <w:b/>
-                <w:sz w:val="16"/>
-                <w:szCs w:val="16"/>
-              </w:rPr>
-              <w:t>Nome</w:t>
-            </w:r>
-          </w:p>
-        </w:tc>
-        <w:tc>
-          <w:tcPr>
-            <w:tcW w:w="7685" w:type="dxa"/>
-            <w:tcBorders>
-              <w:top w:val="outset" w:sz="6" w:space="0" w:color="000000"/>
-              <w:left w:val="outset" w:sz="6" w:space="0" w:color="000000"/>
-              <w:bottom w:val="outset" w:sz="6" w:space="0" w:color="000000"/>
-            </w:tcBorders>
-          </w:tcPr>
-          <w:p>
-            <w:pPr>
-              <w:spacing w:before="100" w:beforeAutospacing="1"/>
-              <w:rPr>
-                <w:sz w:val="16"/>
-                <w:szCs w:val="16"/>
-              </w:rPr>
-            </w:pPr>
-            <w:r>
-              <w:rPr>
-                <w:sz w:val="16"/>
-                <w:szCs w:val="16"/>
-              </w:rPr>
-              <w:t>Livello</w:t>
-            </w:r>
-          </w:p>
-        </w:tc>
-      </w:tr>
-      <w:tr>
-        <w:trPr>
-          <w:tblCellSpacing w:w="0" w:type="dxa"/>
-        </w:trPr>
-        <w:tc>
-          <w:tcPr>
-            <w:tcW w:w="1895" w:type="dxa"/>
-            <w:tcBorders>
-              <w:top w:val="outset" w:sz="6" w:space="0" w:color="000000"/>
-              <w:bottom w:val="outset" w:sz="6" w:space="0" w:color="000000"/>
-              <w:right w:val="outset" w:sz="6" w:space="0" w:color="000000"/>
-            </w:tcBorders>
-          </w:tcPr>
-          <w:p>
-            <w:pPr>
-              <w:spacing w:before="100" w:beforeAutospacing="1"/>
-              <w:rPr>
-                <w:b/>
-                <w:sz w:val="16"/>
-                <w:szCs w:val="16"/>
-              </w:rPr>
-            </w:pPr>
-            <w:r>
-              <w:rPr>
-                <w:b/>
-                <w:sz w:val="16"/>
-                <w:szCs w:val="16"/>
-              </w:rPr>
-              <w:t>Priorità</w:t>
-            </w:r>
-          </w:p>
-        </w:tc>
-        <w:tc>
-          <w:tcPr>
-            <w:tcW w:w="7685" w:type="dxa"/>
-            <w:tcBorders>
-              <w:top w:val="outset" w:sz="6" w:space="0" w:color="000000"/>
-              <w:left w:val="outset" w:sz="6" w:space="0" w:color="000000"/>
-              <w:bottom w:val="outset" w:sz="6" w:space="0" w:color="000000"/>
-            </w:tcBorders>
-          </w:tcPr>
-          <w:p>
-            <w:pPr>
-              <w:spacing w:before="100" w:beforeAutospacing="1"/>
-              <w:rPr>
-                <w:sz w:val="16"/>
-                <w:szCs w:val="16"/>
-              </w:rPr>
-            </w:pPr>
-            <w:r>
-              <w:rPr>
-                <w:sz w:val="16"/>
-                <w:szCs w:val="16"/>
-              </w:rPr>
-              <w:t>1</w:t>
-            </w:r>
-          </w:p>
-        </w:tc>
-      </w:tr>
-      <w:tr>
-        <w:trPr>
-          <w:tblCellSpacing w:w="0" w:type="dxa"/>
-        </w:trPr>
-        <w:tc>
-          <w:tcPr>
-            <w:tcW w:w="1895" w:type="dxa"/>
-            <w:tcBorders>
-              <w:top w:val="outset" w:sz="6" w:space="0" w:color="000000"/>
-              <w:bottom w:val="outset" w:sz="6" w:space="0" w:color="000000"/>
-              <w:right w:val="outset" w:sz="6" w:space="0" w:color="000000"/>
-            </w:tcBorders>
-          </w:tcPr>
-          <w:p>
-            <w:pPr>
-              <w:spacing w:before="100" w:beforeAutospacing="1"/>
-              <w:rPr>
-                <w:b/>
-                <w:sz w:val="16"/>
-                <w:szCs w:val="16"/>
-              </w:rPr>
-            </w:pPr>
-            <w:r>
-              <w:rPr>
-                <w:b/>
-                <w:sz w:val="16"/>
-                <w:szCs w:val="16"/>
-              </w:rPr>
-              <w:t>Versione</w:t>
-            </w:r>
-          </w:p>
-        </w:tc>
-        <w:tc>
-          <w:tcPr>
-            <w:tcW w:w="7685" w:type="dxa"/>
-            <w:tcBorders>
-              <w:top w:val="outset" w:sz="6" w:space="0" w:color="000000"/>
-              <w:left w:val="outset" w:sz="6" w:space="0" w:color="000000"/>
-              <w:bottom w:val="outset" w:sz="6" w:space="0" w:color="000000"/>
-            </w:tcBorders>
-          </w:tcPr>
-          <w:p>
-            <w:pPr>
-              <w:spacing w:before="100" w:beforeAutospacing="1"/>
-              <w:rPr>
-                <w:sz w:val="16"/>
-                <w:szCs w:val="16"/>
-              </w:rPr>
-            </w:pPr>
-            <w:r>
-              <w:rPr>
-                <w:sz w:val="16"/>
-                <w:szCs w:val="16"/>
-              </w:rPr>
-              <w:t>1.0</w:t>
-            </w:r>
-          </w:p>
-        </w:tc>
-      </w:tr>
-      <w:tr>
-        <w:trPr>
-          <w:tblCellSpacing w:w="0" w:type="dxa"/>
-        </w:trPr>
-        <w:tc>
-          <w:tcPr>
-            <w:tcW w:w="1895" w:type="dxa"/>
-            <w:tcBorders>
-              <w:top w:val="outset" w:sz="6" w:space="0" w:color="000000"/>
-              <w:bottom w:val="outset" w:sz="6" w:space="0" w:color="000000"/>
-              <w:right w:val="outset" w:sz="6" w:space="0" w:color="000000"/>
-            </w:tcBorders>
-          </w:tcPr>
-          <w:p>
-            <w:pPr>
-              <w:spacing w:before="100" w:beforeAutospacing="1"/>
-              <w:rPr>
-                <w:b/>
-                <w:sz w:val="16"/>
-                <w:szCs w:val="16"/>
-              </w:rPr>
-            </w:pPr>
-            <w:r>
-              <w:rPr>
-                <w:b/>
-                <w:sz w:val="16"/>
-                <w:szCs w:val="16"/>
-              </w:rPr>
-              <w:t>Note</w:t>
-            </w:r>
-          </w:p>
-        </w:tc>
-        <w:tc>
-          <w:tcPr>
-            <w:tcW w:w="7685" w:type="dxa"/>
-            <w:tcBorders>
-              <w:top w:val="outset" w:sz="6" w:space="0" w:color="000000"/>
-              <w:left w:val="outset" w:sz="6" w:space="0" w:color="000000"/>
-              <w:bottom w:val="outset" w:sz="6" w:space="0" w:color="000000"/>
-            </w:tcBorders>
-          </w:tcPr>
-          <w:p>
-            <w:pPr>
-              <w:spacing w:before="100" w:beforeAutospacing="1"/>
-              <w:rPr>
-                <w:sz w:val="16"/>
-                <w:szCs w:val="16"/>
-              </w:rPr>
-            </w:pPr>
-          </w:p>
-        </w:tc>
-      </w:tr>
-      <w:tr>
-        <w:trPr>
-          <w:tblCellSpacing w:w="0" w:type="dxa"/>
-        </w:trPr>
-        <w:tc>
-          <w:tcPr>
-            <w:tcW w:w="9580" w:type="dxa"/>
-            <w:gridSpan w:val="2"/>
-            <w:tcBorders>
-              <w:top w:val="outset" w:sz="6" w:space="0" w:color="000000"/>
-              <w:bottom w:val="outset" w:sz="6" w:space="0" w:color="000000"/>
-            </w:tcBorders>
-          </w:tcPr>
-          <w:p>
-            <w:pPr>
-              <w:spacing w:before="100" w:beforeAutospacing="1"/>
-              <w:jc w:val="center"/>
-              <w:rPr>
-                <w:sz w:val="16"/>
-                <w:szCs w:val="16"/>
-              </w:rPr>
-            </w:pPr>
-            <w:r>
-              <w:rPr>
-                <w:b/>
-                <w:bCs/>
-                <w:sz w:val="16"/>
-                <w:szCs w:val="16"/>
-              </w:rPr>
-              <w:t>Sotto requisiti</w:t>
-            </w:r>
-          </w:p>
-        </w:tc>
-      </w:tr>
-      <w:tr>
-        <w:trPr>
-          <w:tblCellSpacing w:w="0" w:type="dxa"/>
-        </w:trPr>
-        <w:tc>
-          <w:tcPr>
-            <w:tcW w:w="1895" w:type="dxa"/>
-            <w:tcBorders>
-              <w:top w:val="outset" w:sz="6" w:space="0" w:color="000000"/>
-              <w:bottom w:val="outset" w:sz="6" w:space="0" w:color="000000"/>
-              <w:right w:val="outset" w:sz="6" w:space="0" w:color="000000"/>
-            </w:tcBorders>
-          </w:tcPr>
-          <w:p>
-            <w:pPr>
-              <w:spacing w:before="100" w:beforeAutospacing="1"/>
-              <w:rPr>
-                <w:b/>
-                <w:bCs/>
-                <w:sz w:val="16"/>
-                <w:szCs w:val="16"/>
-              </w:rPr>
-            </w:pPr>
-            <w:r>
-              <w:rPr>
-                <w:b/>
-                <w:bCs/>
-                <w:sz w:val="16"/>
-                <w:szCs w:val="16"/>
-              </w:rPr>
-              <w:t>001</w:t>
-            </w:r>
-          </w:p>
-        </w:tc>
-        <w:tc>
-          <w:tcPr>
-            <w:tcW w:w="7685" w:type="dxa"/>
-            <w:tcBorders>
-              <w:top w:val="outset" w:sz="6" w:space="0" w:color="000000"/>
-              <w:left w:val="outset" w:sz="6" w:space="0" w:color="000000"/>
-              <w:bottom w:val="outset" w:sz="6" w:space="0" w:color="000000"/>
-            </w:tcBorders>
-          </w:tcPr>
-          <w:p>
-            <w:pPr>
-              <w:spacing w:before="100" w:beforeAutospacing="1"/>
-              <w:rPr>
-                <w:sz w:val="16"/>
-                <w:szCs w:val="16"/>
-              </w:rPr>
-            </w:pPr>
-            <w:r>
-              <w:rPr>
-                <w:sz w:val="16"/>
-                <w:szCs w:val="16"/>
-              </w:rPr>
-              <w:t>Per i bambini generare solo griglia con parole da trovare</w:t>
-            </w:r>
-          </w:p>
-        </w:tc>
-      </w:tr>
-      <w:tr>
-        <w:trPr>
-          <w:tblCellSpacing w:w="0" w:type="dxa"/>
-        </w:trPr>
-        <w:tc>
-          <w:tcPr>
-            <w:tcW w:w="1895" w:type="dxa"/>
-            <w:tcBorders>
-              <w:top w:val="outset" w:sz="6" w:space="0" w:color="000000"/>
-              <w:bottom w:val="outset" w:sz="6" w:space="0" w:color="000000"/>
-              <w:right w:val="outset" w:sz="6" w:space="0" w:color="000000"/>
-            </w:tcBorders>
-          </w:tcPr>
-          <w:p>
-            <w:pPr>
-              <w:spacing w:before="100" w:beforeAutospacing="1"/>
-              <w:rPr>
-                <w:b/>
-                <w:bCs/>
-                <w:sz w:val="16"/>
-                <w:szCs w:val="16"/>
-              </w:rPr>
-            </w:pPr>
-            <w:r>
-              <w:rPr>
-                <w:b/>
-                <w:bCs/>
-                <w:sz w:val="16"/>
-                <w:szCs w:val="16"/>
-              </w:rPr>
-              <w:t>002</w:t>
-            </w:r>
-          </w:p>
-        </w:tc>
-        <w:tc>
-          <w:tcPr>
-            <w:tcW w:w="7685" w:type="dxa"/>
-            <w:tcBorders>
-              <w:top w:val="outset" w:sz="6" w:space="0" w:color="000000"/>
-              <w:left w:val="outset" w:sz="6" w:space="0" w:color="000000"/>
-              <w:bottom w:val="outset" w:sz="6" w:space="0" w:color="000000"/>
-            </w:tcBorders>
-          </w:tcPr>
-          <w:p>
-            <w:pPr>
-              <w:spacing w:before="100" w:beforeAutospacing="1"/>
-              <w:rPr>
-                <w:sz w:val="16"/>
-                <w:szCs w:val="16"/>
-              </w:rPr>
-            </w:pPr>
-            <w:r>
-              <w:rPr>
-                <w:sz w:val="16"/>
-                <w:szCs w:val="16"/>
-              </w:rPr>
-              <w:t>Per gli adulti generare anche par</w:t>
-            </w:r>
-          </w:p>
-          <w:p>
-            <w:pPr>
-              <w:spacing w:before="100" w:beforeAutospacing="1"/>
-              <w:rPr>
-                <w:sz w:val="16"/>
-                <w:szCs w:val="16"/>
-              </w:rPr>
-            </w:pPr>
-            <w:r>
-              <w:rPr>
-                <w:sz w:val="16"/>
-                <w:szCs w:val="16"/>
-              </w:rPr>
-              <w:t>ola finale da trovare</w:t>
             </w:r>
           </w:p>
         </w:tc>
@@ -5493,6 +4504,485 @@
                 <w:sz w:val="16"/>
                 <w:szCs w:val="16"/>
               </w:rPr>
+              <w:t>3</w:t>
+            </w:r>
+          </w:p>
+        </w:tc>
+      </w:tr>
+      <w:tr>
+        <w:trPr>
+          <w:tblCellSpacing w:w="0" w:type="dxa"/>
+        </w:trPr>
+        <w:tc>
+          <w:tcPr>
+            <w:tcW w:w="1895" w:type="dxa"/>
+            <w:tcBorders>
+              <w:top w:val="outset" w:sz="6" w:space="0" w:color="000000"/>
+              <w:bottom w:val="outset" w:sz="6" w:space="0" w:color="000000"/>
+              <w:right w:val="outset" w:sz="6" w:space="0" w:color="000000"/>
+            </w:tcBorders>
+          </w:tcPr>
+          <w:p>
+            <w:pPr>
+              <w:spacing w:before="100" w:beforeAutospacing="1"/>
+              <w:rPr>
+                <w:b/>
+                <w:sz w:val="16"/>
+                <w:szCs w:val="16"/>
+              </w:rPr>
+            </w:pPr>
+            <w:r>
+              <w:rPr>
+                <w:b/>
+                <w:sz w:val="16"/>
+                <w:szCs w:val="16"/>
+              </w:rPr>
+              <w:t>Nome</w:t>
+            </w:r>
+          </w:p>
+        </w:tc>
+        <w:tc>
+          <w:tcPr>
+            <w:tcW w:w="7685" w:type="dxa"/>
+            <w:tcBorders>
+              <w:top w:val="outset" w:sz="6" w:space="0" w:color="000000"/>
+              <w:left w:val="outset" w:sz="6" w:space="0" w:color="000000"/>
+              <w:bottom w:val="outset" w:sz="6" w:space="0" w:color="000000"/>
+            </w:tcBorders>
+          </w:tcPr>
+          <w:p>
+            <w:pPr>
+              <w:spacing w:before="100" w:beforeAutospacing="1"/>
+              <w:rPr>
+                <w:sz w:val="16"/>
+                <w:szCs w:val="16"/>
+              </w:rPr>
+            </w:pPr>
+            <w:r>
+              <w:rPr>
+                <w:sz w:val="16"/>
+                <w:szCs w:val="16"/>
+              </w:rPr>
+              <w:t>Livello</w:t>
+            </w:r>
+          </w:p>
+        </w:tc>
+      </w:tr>
+      <w:tr>
+        <w:trPr>
+          <w:tblCellSpacing w:w="0" w:type="dxa"/>
+        </w:trPr>
+        <w:tc>
+          <w:tcPr>
+            <w:tcW w:w="1895" w:type="dxa"/>
+            <w:tcBorders>
+              <w:top w:val="outset" w:sz="6" w:space="0" w:color="000000"/>
+              <w:bottom w:val="outset" w:sz="6" w:space="0" w:color="000000"/>
+              <w:right w:val="outset" w:sz="6" w:space="0" w:color="000000"/>
+            </w:tcBorders>
+          </w:tcPr>
+          <w:p>
+            <w:pPr>
+              <w:spacing w:before="100" w:beforeAutospacing="1"/>
+              <w:rPr>
+                <w:b/>
+                <w:sz w:val="16"/>
+                <w:szCs w:val="16"/>
+              </w:rPr>
+            </w:pPr>
+            <w:r>
+              <w:rPr>
+                <w:b/>
+                <w:sz w:val="16"/>
+                <w:szCs w:val="16"/>
+              </w:rPr>
+              <w:t>Priorità</w:t>
+            </w:r>
+          </w:p>
+        </w:tc>
+        <w:tc>
+          <w:tcPr>
+            <w:tcW w:w="7685" w:type="dxa"/>
+            <w:tcBorders>
+              <w:top w:val="outset" w:sz="6" w:space="0" w:color="000000"/>
+              <w:left w:val="outset" w:sz="6" w:space="0" w:color="000000"/>
+              <w:bottom w:val="outset" w:sz="6" w:space="0" w:color="000000"/>
+            </w:tcBorders>
+          </w:tcPr>
+          <w:p>
+            <w:pPr>
+              <w:spacing w:before="100" w:beforeAutospacing="1"/>
+              <w:rPr>
+                <w:sz w:val="16"/>
+                <w:szCs w:val="16"/>
+              </w:rPr>
+            </w:pPr>
+            <w:r>
+              <w:rPr>
+                <w:sz w:val="16"/>
+                <w:szCs w:val="16"/>
+              </w:rPr>
+              <w:t>1</w:t>
+            </w:r>
+          </w:p>
+        </w:tc>
+      </w:tr>
+      <w:tr>
+        <w:trPr>
+          <w:tblCellSpacing w:w="0" w:type="dxa"/>
+        </w:trPr>
+        <w:tc>
+          <w:tcPr>
+            <w:tcW w:w="1895" w:type="dxa"/>
+            <w:tcBorders>
+              <w:top w:val="outset" w:sz="6" w:space="0" w:color="000000"/>
+              <w:bottom w:val="outset" w:sz="6" w:space="0" w:color="000000"/>
+              <w:right w:val="outset" w:sz="6" w:space="0" w:color="000000"/>
+            </w:tcBorders>
+          </w:tcPr>
+          <w:p>
+            <w:pPr>
+              <w:spacing w:before="100" w:beforeAutospacing="1"/>
+              <w:rPr>
+                <w:b/>
+                <w:sz w:val="16"/>
+                <w:szCs w:val="16"/>
+              </w:rPr>
+            </w:pPr>
+            <w:r>
+              <w:rPr>
+                <w:b/>
+                <w:sz w:val="16"/>
+                <w:szCs w:val="16"/>
+              </w:rPr>
+              <w:t>Versione</w:t>
+            </w:r>
+          </w:p>
+        </w:tc>
+        <w:tc>
+          <w:tcPr>
+            <w:tcW w:w="7685" w:type="dxa"/>
+            <w:tcBorders>
+              <w:top w:val="outset" w:sz="6" w:space="0" w:color="000000"/>
+              <w:left w:val="outset" w:sz="6" w:space="0" w:color="000000"/>
+              <w:bottom w:val="outset" w:sz="6" w:space="0" w:color="000000"/>
+            </w:tcBorders>
+          </w:tcPr>
+          <w:p>
+            <w:pPr>
+              <w:spacing w:before="100" w:beforeAutospacing="1"/>
+              <w:rPr>
+                <w:sz w:val="16"/>
+                <w:szCs w:val="16"/>
+              </w:rPr>
+            </w:pPr>
+            <w:r>
+              <w:rPr>
+                <w:sz w:val="16"/>
+                <w:szCs w:val="16"/>
+              </w:rPr>
+              <w:t>1.0</w:t>
+            </w:r>
+          </w:p>
+        </w:tc>
+      </w:tr>
+      <w:tr>
+        <w:trPr>
+          <w:tblCellSpacing w:w="0" w:type="dxa"/>
+        </w:trPr>
+        <w:tc>
+          <w:tcPr>
+            <w:tcW w:w="1895" w:type="dxa"/>
+            <w:tcBorders>
+              <w:top w:val="outset" w:sz="6" w:space="0" w:color="000000"/>
+              <w:bottom w:val="outset" w:sz="6" w:space="0" w:color="000000"/>
+              <w:right w:val="outset" w:sz="6" w:space="0" w:color="000000"/>
+            </w:tcBorders>
+          </w:tcPr>
+          <w:p>
+            <w:pPr>
+              <w:spacing w:before="100" w:beforeAutospacing="1"/>
+              <w:rPr>
+                <w:b/>
+                <w:sz w:val="16"/>
+                <w:szCs w:val="16"/>
+              </w:rPr>
+            </w:pPr>
+            <w:r>
+              <w:rPr>
+                <w:b/>
+                <w:sz w:val="16"/>
+                <w:szCs w:val="16"/>
+              </w:rPr>
+              <w:t>Note</w:t>
+            </w:r>
+          </w:p>
+        </w:tc>
+        <w:tc>
+          <w:tcPr>
+            <w:tcW w:w="7685" w:type="dxa"/>
+            <w:tcBorders>
+              <w:top w:val="outset" w:sz="6" w:space="0" w:color="000000"/>
+              <w:left w:val="outset" w:sz="6" w:space="0" w:color="000000"/>
+              <w:bottom w:val="outset" w:sz="6" w:space="0" w:color="000000"/>
+            </w:tcBorders>
+          </w:tcPr>
+          <w:p>
+            <w:pPr>
+              <w:spacing w:before="100" w:beforeAutospacing="1"/>
+              <w:rPr>
+                <w:sz w:val="16"/>
+                <w:szCs w:val="16"/>
+              </w:rPr>
+            </w:pPr>
+          </w:p>
+        </w:tc>
+      </w:tr>
+      <w:tr>
+        <w:trPr>
+          <w:tblCellSpacing w:w="0" w:type="dxa"/>
+        </w:trPr>
+        <w:tc>
+          <w:tcPr>
+            <w:tcW w:w="9580" w:type="dxa"/>
+            <w:gridSpan w:val="2"/>
+            <w:tcBorders>
+              <w:top w:val="outset" w:sz="6" w:space="0" w:color="000000"/>
+              <w:bottom w:val="outset" w:sz="6" w:space="0" w:color="000000"/>
+            </w:tcBorders>
+          </w:tcPr>
+          <w:p>
+            <w:pPr>
+              <w:spacing w:before="100" w:beforeAutospacing="1"/>
+              <w:jc w:val="center"/>
+              <w:rPr>
+                <w:sz w:val="16"/>
+                <w:szCs w:val="16"/>
+              </w:rPr>
+            </w:pPr>
+            <w:r>
+              <w:rPr>
+                <w:b/>
+                <w:bCs/>
+                <w:sz w:val="16"/>
+                <w:szCs w:val="16"/>
+              </w:rPr>
+              <w:t>Sotto requisiti</w:t>
+            </w:r>
+          </w:p>
+        </w:tc>
+      </w:tr>
+      <w:tr>
+        <w:trPr>
+          <w:tblCellSpacing w:w="0" w:type="dxa"/>
+        </w:trPr>
+        <w:tc>
+          <w:tcPr>
+            <w:tcW w:w="1895" w:type="dxa"/>
+            <w:tcBorders>
+              <w:top w:val="outset" w:sz="6" w:space="0" w:color="000000"/>
+              <w:bottom w:val="outset" w:sz="6" w:space="0" w:color="000000"/>
+              <w:right w:val="outset" w:sz="6" w:space="0" w:color="000000"/>
+            </w:tcBorders>
+          </w:tcPr>
+          <w:p>
+            <w:pPr>
+              <w:spacing w:before="100" w:beforeAutospacing="1"/>
+              <w:rPr>
+                <w:b/>
+                <w:bCs/>
+                <w:sz w:val="16"/>
+                <w:szCs w:val="16"/>
+              </w:rPr>
+            </w:pPr>
+            <w:r>
+              <w:rPr>
+                <w:b/>
+                <w:bCs/>
+                <w:sz w:val="16"/>
+                <w:szCs w:val="16"/>
+              </w:rPr>
+              <w:t>001</w:t>
+            </w:r>
+          </w:p>
+        </w:tc>
+        <w:tc>
+          <w:tcPr>
+            <w:tcW w:w="7685" w:type="dxa"/>
+            <w:tcBorders>
+              <w:top w:val="outset" w:sz="6" w:space="0" w:color="000000"/>
+              <w:left w:val="outset" w:sz="6" w:space="0" w:color="000000"/>
+              <w:bottom w:val="outset" w:sz="6" w:space="0" w:color="000000"/>
+            </w:tcBorders>
+          </w:tcPr>
+          <w:p>
+            <w:pPr>
+              <w:spacing w:before="100" w:beforeAutospacing="1"/>
+              <w:rPr>
+                <w:sz w:val="16"/>
+                <w:szCs w:val="16"/>
+              </w:rPr>
+            </w:pPr>
+            <w:r>
+              <w:rPr>
+                <w:sz w:val="16"/>
+                <w:szCs w:val="16"/>
+              </w:rPr>
+              <w:t>Per i bambini generare solo griglia con parole da trovare</w:t>
+            </w:r>
+          </w:p>
+        </w:tc>
+      </w:tr>
+      <w:tr>
+        <w:trPr>
+          <w:tblCellSpacing w:w="0" w:type="dxa"/>
+        </w:trPr>
+        <w:tc>
+          <w:tcPr>
+            <w:tcW w:w="1895" w:type="dxa"/>
+            <w:tcBorders>
+              <w:top w:val="outset" w:sz="6" w:space="0" w:color="000000"/>
+              <w:bottom w:val="outset" w:sz="6" w:space="0" w:color="000000"/>
+              <w:right w:val="outset" w:sz="6" w:space="0" w:color="000000"/>
+            </w:tcBorders>
+          </w:tcPr>
+          <w:p>
+            <w:pPr>
+              <w:spacing w:before="100" w:beforeAutospacing="1"/>
+              <w:rPr>
+                <w:b/>
+                <w:bCs/>
+                <w:sz w:val="16"/>
+                <w:szCs w:val="16"/>
+              </w:rPr>
+            </w:pPr>
+            <w:r>
+              <w:rPr>
+                <w:b/>
+                <w:bCs/>
+                <w:sz w:val="16"/>
+                <w:szCs w:val="16"/>
+              </w:rPr>
+              <w:t>002</w:t>
+            </w:r>
+          </w:p>
+        </w:tc>
+        <w:tc>
+          <w:tcPr>
+            <w:tcW w:w="7685" w:type="dxa"/>
+            <w:tcBorders>
+              <w:top w:val="outset" w:sz="6" w:space="0" w:color="000000"/>
+              <w:left w:val="outset" w:sz="6" w:space="0" w:color="000000"/>
+              <w:bottom w:val="outset" w:sz="6" w:space="0" w:color="000000"/>
+            </w:tcBorders>
+          </w:tcPr>
+          <w:p>
+            <w:pPr>
+              <w:spacing w:before="100" w:beforeAutospacing="1"/>
+              <w:rPr>
+                <w:sz w:val="16"/>
+                <w:szCs w:val="16"/>
+              </w:rPr>
+            </w:pPr>
+            <w:r>
+              <w:rPr>
+                <w:sz w:val="16"/>
+                <w:szCs w:val="16"/>
+              </w:rPr>
+              <w:t>Per gli adulti generare anche par</w:t>
+            </w:r>
+          </w:p>
+          <w:p>
+            <w:pPr>
+              <w:spacing w:before="100" w:beforeAutospacing="1"/>
+              <w:rPr>
+                <w:sz w:val="16"/>
+                <w:szCs w:val="16"/>
+              </w:rPr>
+            </w:pPr>
+            <w:r>
+              <w:rPr>
+                <w:sz w:val="16"/>
+                <w:szCs w:val="16"/>
+              </w:rPr>
+              <w:t>ola finale da trovare</w:t>
+            </w:r>
+          </w:p>
+        </w:tc>
+      </w:tr>
+    </w:tbl>
+    <w:p/>
+    <w:p/>
+    <w:p/>
+    <w:tbl>
+      <w:tblPr>
+        <w:tblW w:w="9580" w:type="dxa"/>
+        <w:tblCellSpacing w:w="0" w:type="dxa"/>
+        <w:tblInd w:w="-8" w:type="dxa"/>
+        <w:tblBorders>
+          <w:top w:val="outset" w:sz="6" w:space="0" w:color="000000"/>
+          <w:left w:val="outset" w:sz="6" w:space="0" w:color="000000"/>
+          <w:bottom w:val="outset" w:sz="6" w:space="0" w:color="000000"/>
+          <w:right w:val="outset" w:sz="6" w:space="0" w:color="000000"/>
+        </w:tblBorders>
+        <w:tblCellMar>
+          <w:top w:w="60" w:type="dxa"/>
+          <w:left w:w="60" w:type="dxa"/>
+          <w:bottom w:w="60" w:type="dxa"/>
+          <w:right w:w="60" w:type="dxa"/>
+        </w:tblCellMar>
+        <w:tblLook w:val="00A0" w:firstRow="1" w:lastRow="0" w:firstColumn="1" w:lastColumn="0" w:noHBand="0" w:noVBand="0"/>
+      </w:tblPr>
+      <w:tblGrid>
+        <w:gridCol w:w="1895"/>
+        <w:gridCol w:w="7685"/>
+      </w:tblGrid>
+      <w:tr>
+        <w:trPr>
+          <w:trHeight w:val="251"/>
+          <w:tblCellSpacing w:w="0" w:type="dxa"/>
+        </w:trPr>
+        <w:tc>
+          <w:tcPr>
+            <w:tcW w:w="9580" w:type="dxa"/>
+            <w:gridSpan w:val="2"/>
+            <w:tcBorders>
+              <w:top w:val="outset" w:sz="6" w:space="0" w:color="000000"/>
+              <w:bottom w:val="outset" w:sz="6" w:space="0" w:color="000000"/>
+            </w:tcBorders>
+          </w:tcPr>
+          <w:p>
+            <w:pPr>
+              <w:spacing w:before="100" w:beforeAutospacing="1"/>
+              <w:jc w:val="center"/>
+              <w:rPr>
+                <w:b/>
+                <w:sz w:val="16"/>
+                <w:szCs w:val="16"/>
+              </w:rPr>
+            </w:pPr>
+            <w:r>
+              <w:rPr>
+                <w:b/>
+                <w:sz w:val="16"/>
+                <w:szCs w:val="16"/>
+              </w:rPr>
+              <w:t xml:space="preserve">ID: </w:t>
+            </w:r>
+            <w:r>
+              <w:rPr>
+                <w:b/>
+                <w:sz w:val="16"/>
+                <w:szCs w:val="16"/>
+              </w:rPr>
+              <w:t>REQ-0</w:t>
+            </w:r>
+            <w:r>
+              <w:rPr>
+                <w:b/>
+                <w:sz w:val="16"/>
+                <w:szCs w:val="16"/>
+              </w:rPr>
               <w:t>4</w:t>
             </w:r>
           </w:p>
@@ -7640,125 +7130,31 @@
     <w:p/>
     <w:p>
       <w:pPr>
-        <w:pStyle w:val="Titolo3"/>
-      </w:pPr>
-      <w:bookmarkStart w:id="8" w:name="_Toc94790448"/>
-      <w:r>
-        <w:t>Spiegazione elementi tabella dei requisiti:</w:t>
-      </w:r>
-      <w:bookmarkEnd w:id="8"/>
-    </w:p>
-    <w:p>
-      <w:r>
-        <w:rPr>
-          <w:b/>
-        </w:rPr>
-        <w:t>ID</w:t>
-      </w:r>
-      <w:r>
-        <w:t>: identificativo univoco del requisito</w:t>
-      </w:r>
-    </w:p>
-    <w:p>
-      <w:r>
-        <w:rPr>
-          <w:b/>
-        </w:rPr>
-        <w:t>Nome</w:t>
-      </w:r>
-      <w:r>
-        <w:t>: breve descrizione del requisito</w:t>
-      </w:r>
-    </w:p>
-    <w:p>
-      <w:r>
-        <w:rPr>
-          <w:b/>
-        </w:rPr>
-        <w:t>Priorità</w:t>
-      </w:r>
-      <w:r>
-        <w:t xml:space="preserve">: indica l’importanza di un requisito nell’insieme del progetto, definita assieme al committente. </w:t>
-      </w:r>
-      <w:r>
-        <w:t>Ad esempio,</w:t>
-      </w:r>
-      <w:r>
-        <w:t xml:space="preserve"> poter disporre di report con colonne di colori diversi ha priorità minore rispetto al fatto di avere un database con gli elementi al suo interno. Solitamente si definiscono al massimo di 2-3 livelli di priorità.</w:t>
-      </w:r>
-    </w:p>
-    <w:p>
-      <w:r>
-        <w:rPr>
-          <w:b/>
-        </w:rPr>
-        <w:t>Versione</w:t>
-      </w:r>
-      <w:r>
-        <w:t xml:space="preserve">: indica la versione del requisito. Ogni modifica del requisito avrà una versione aggiornata. </w:t>
-      </w:r>
-    </w:p>
-    <w:p>
-      <w:r>
-        <w:t>Sulla documentazione apparirà solamente l’ultima versione, mentre le vecchie dovranno essere inserite nei diari.</w:t>
-      </w:r>
-    </w:p>
-    <w:p>
-      <w:r>
-        <w:rPr>
-          <w:b/>
-        </w:rPr>
-        <w:t>Note</w:t>
-      </w:r>
-      <w:r>
-        <w:t>: eventuali osservazioni importanti o riferimenti ad altri requisiti.</w:t>
-      </w:r>
-    </w:p>
-    <w:p>
-      <w:r>
-        <w:rPr>
-          <w:b/>
-        </w:rPr>
-        <w:t>Sotto requisiti</w:t>
-      </w:r>
-      <w:r>
-        <w:t xml:space="preserve">: elementi che compongono il requisito. </w:t>
-      </w:r>
-    </w:p>
-    <w:p>
-      <w:pPr>
-        <w:rPr>
-          <w:lang w:val="it-IT"/>
-        </w:rPr>
-      </w:pPr>
-    </w:p>
-    <w:p>
-      <w:pPr>
         <w:pStyle w:val="Titolo2"/>
         <w:ind w:left="578" w:hanging="578"/>
       </w:pPr>
-      <w:bookmarkStart w:id="9" w:name="_Toc94790449"/>
+      <w:bookmarkStart w:id="7" w:name="_Toc94790449"/>
       <w:r>
         <w:rPr>
           <w:noProof/>
         </w:rPr>
         <w:drawing>
-          <wp:anchor distT="0" distB="0" distL="114300" distR="114300" simplePos="0" relativeHeight="251658240" behindDoc="1" locked="0" layoutInCell="1" allowOverlap="1" wp14:anchorId="06384BF3" wp14:editId="0B6A3742">
+          <wp:anchor distT="0" distB="0" distL="114300" distR="114300" simplePos="0" relativeHeight="251658240" behindDoc="1" locked="0" layoutInCell="1" allowOverlap="1" wp14:anchorId="06384BF3" wp14:editId="0A481E6B">
             <wp:simplePos x="0" y="0"/>
             <wp:positionH relativeFrom="margin">
-              <wp:posOffset>203200</wp:posOffset>
+              <wp:posOffset>205105</wp:posOffset>
             </wp:positionH>
             <wp:positionV relativeFrom="paragraph">
-              <wp:posOffset>447675</wp:posOffset>
+              <wp:posOffset>450215</wp:posOffset>
             </wp:positionV>
-            <wp:extent cx="4730750" cy="3560445"/>
-            <wp:effectExtent l="0" t="0" r="0" b="1905"/>
+            <wp:extent cx="5552440" cy="4178935"/>
+            <wp:effectExtent l="0" t="0" r="0" b="0"/>
             <wp:wrapTight wrapText="bothSides">
               <wp:wrapPolygon edited="0">
                 <wp:start x="0" y="0"/>
-                <wp:lineTo x="0" y="21496"/>
-                <wp:lineTo x="21484" y="21496"/>
-                <wp:lineTo x="21484" y="0"/>
+                <wp:lineTo x="0" y="21465"/>
+                <wp:lineTo x="21491" y="21465"/>
+                <wp:lineTo x="21491" y="0"/>
                 <wp:lineTo x="0" y="0"/>
               </wp:wrapPolygon>
             </wp:wrapTight>
@@ -7788,7 +7184,7 @@
                   <pic:spPr>
                     <a:xfrm>
                       <a:off x="0" y="0"/>
-                      <a:ext cx="4730750" cy="3560445"/>
+                      <a:ext cx="5552440" cy="4178935"/>
                     </a:xfrm>
                     <a:prstGeom prst="rect">
                       <a:avLst/>
@@ -7809,7 +7205,7 @@
       <w:r>
         <w:t>Use case</w:t>
       </w:r>
-      <w:bookmarkEnd w:id="9"/>
+      <w:bookmarkEnd w:id="7"/>
     </w:p>
     <w:p>
       <w:pPr>
@@ -7825,7 +7221,7 @@
           <w:lang w:val="it-IT"/>
         </w:rPr>
       </w:pPr>
-      <w:bookmarkStart w:id="10" w:name="_Toc94790450"/>
+      <w:bookmarkStart w:id="8" w:name="_Toc94790450"/>
       <w:r>
         <w:br w:type="page"/>
       </w:r>
@@ -7838,52 +7234,14 @@
         <w:lastRenderedPageBreak/>
         <w:t>Pianificazione</w:t>
       </w:r>
-      <w:bookmarkEnd w:id="10"/>
-    </w:p>
-    <w:p>
-      <w:pPr>
-        <w:rPr>
-          <w:lang w:val="it-IT"/>
-        </w:rPr>
-      </w:pPr>
-      <w:r>
-        <w:rPr>
-          <w:lang w:val="it-IT"/>
-        </w:rPr>
-        <w:t xml:space="preserve">Prima di stabilire una pianificazione bisogna avere almeno una vaga idea del modello di sviluppo che si intende adottare. </w:t>
-      </w:r>
-      <w:r>
-        <w:rPr>
-          <w:lang w:val="it-IT"/>
-        </w:rPr>
-        <w:t xml:space="preserve">In questa sezione bisognerà inserire il modello concettuale di sviluppo che si seguirà durante il progetto. </w:t>
-      </w:r>
-      <w:r>
-        <w:rPr>
-          <w:lang w:val="it-IT"/>
-        </w:rPr>
-        <w:t>Gli elementi di riferimento per una buona pianificazione derivano da una scomposizione top-down della problematica del progetto.</w:t>
-      </w:r>
-    </w:p>
-    <w:p>
-      <w:pPr>
-        <w:rPr>
-          <w:lang w:val="it-IT"/>
-        </w:rPr>
-      </w:pPr>
-    </w:p>
-    <w:p>
-      <w:pPr>
-        <w:rPr>
-          <w:lang w:val="it-IT"/>
-        </w:rPr>
-      </w:pPr>
-      <w:r>
-        <w:rPr>
-          <w:lang w:val="it-IT"/>
-        </w:rPr>
-        <w:t xml:space="preserve">La pianificazione può essere rappresentata mediante un diagramma di </w:t>
-      </w:r>
+      <w:bookmarkEnd w:id="8"/>
+    </w:p>
+    <w:p>
+      <w:pPr>
+        <w:rPr>
+          <w:lang w:val="it-IT"/>
+        </w:rPr>
+      </w:pPr>
       <w:proofErr w:type="spellStart"/>
       <w:r>
         <w:rPr>
@@ -7892,6 +7250,12 @@
         <w:t>Gantt</w:t>
       </w:r>
       <w:proofErr w:type="spellEnd"/>
+      <w:r>
+        <w:rPr>
+          <w:lang w:val="it-IT"/>
+        </w:rPr>
+        <w:t xml:space="preserve"> della pianificazione</w:t>
+      </w:r>
       <w:r>
         <w:rPr>
           <w:lang w:val="it-IT"/>
@@ -7908,7 +7272,7 @@
     </w:p>
     <w:tbl>
       <w:tblPr>
-        <w:tblW w:w="0" w:type="auto"/>
+        <w:tblW w:w="10149" w:type="dxa"/>
         <w:tblBorders>
           <w:top w:val="single" w:sz="4" w:space="0" w:color="auto"/>
           <w:left w:val="single" w:sz="4" w:space="0" w:color="auto"/>
@@ -7920,12 +7284,15 @@
         <w:tblLook w:val="00A0" w:firstRow="1" w:lastRow="0" w:firstColumn="1" w:lastColumn="0" w:noHBand="0" w:noVBand="0"/>
       </w:tblPr>
       <w:tblGrid>
-        <w:gridCol w:w="9628"/>
+        <w:gridCol w:w="10149"/>
       </w:tblGrid>
       <w:tr>
+        <w:trPr>
+          <w:trHeight w:val="5575"/>
+        </w:trPr>
         <w:tc>
           <w:tcPr>
-            <w:tcW w:w="9628" w:type="dxa"/>
+            <w:tcW w:w="10149" w:type="dxa"/>
             <w:shd w:val="clear" w:color="auto" w:fill="auto"/>
           </w:tcPr>
           <w:p>
@@ -7940,9 +7307,25 @@
                 <w:lang w:val="it-IT"/>
               </w:rPr>
               <w:drawing>
-                <wp:inline distT="0" distB="0" distL="0" distR="0" wp14:anchorId="2B5DA629" wp14:editId="42BC3488">
-                  <wp:extent cx="6120130" cy="3364230"/>
-                  <wp:effectExtent l="0" t="0" r="0" b="7620"/>
+                <wp:anchor distT="0" distB="0" distL="114300" distR="114300" simplePos="0" relativeHeight="251659264" behindDoc="1" locked="0" layoutInCell="1" allowOverlap="1" wp14:anchorId="3B247775" wp14:editId="2032D2A4">
+                  <wp:simplePos x="0" y="0"/>
+                  <wp:positionH relativeFrom="column">
+                    <wp:posOffset>-62865</wp:posOffset>
+                  </wp:positionH>
+                  <wp:positionV relativeFrom="paragraph">
+                    <wp:posOffset>0</wp:posOffset>
+                  </wp:positionV>
+                  <wp:extent cx="6245225" cy="3180715"/>
+                  <wp:effectExtent l="0" t="0" r="3175" b="635"/>
+                  <wp:wrapTight wrapText="bothSides">
+                    <wp:wrapPolygon edited="0">
+                      <wp:start x="0" y="0"/>
+                      <wp:lineTo x="0" y="21475"/>
+                      <wp:lineTo x="21545" y="21475"/>
+                      <wp:lineTo x="21545" y="0"/>
+                      <wp:lineTo x="0" y="0"/>
+                    </wp:wrapPolygon>
+                  </wp:wrapTight>
                   <wp:docPr id="1" name="Immagine 1"/>
                   <wp:cNvGraphicFramePr>
                     <a:graphicFrameLocks xmlns:a="http://schemas.openxmlformats.org/drawingml/2006/main" noChangeAspect="1"/>
@@ -7955,7 +7338,13 @@
                           <pic:cNvPicPr/>
                         </pic:nvPicPr>
                         <pic:blipFill>
-                          <a:blip r:embed="rId9"/>
+                          <a:blip r:embed="rId9" cstate="print">
+                            <a:extLst>
+                              <a:ext uri="{28A0092B-C50C-407E-A947-70E740481C1C}">
+                                <a14:useLocalDpi xmlns:a14="http://schemas.microsoft.com/office/drawing/2010/main" val="0"/>
+                              </a:ext>
+                            </a:extLst>
+                          </a:blip>
                           <a:stretch>
                             <a:fillRect/>
                           </a:stretch>
@@ -7963,7 +7352,7 @@
                         <pic:spPr>
                           <a:xfrm>
                             <a:off x="0" y="0"/>
-                            <a:ext cx="6120130" cy="3364230"/>
+                            <a:ext cx="6245225" cy="3180715"/>
                           </a:xfrm>
                           <a:prstGeom prst="rect">
                             <a:avLst/>
@@ -7972,7 +7361,13 @@
                       </pic:pic>
                     </a:graphicData>
                   </a:graphic>
-                </wp:inline>
+                  <wp14:sizeRelH relativeFrom="margin">
+                    <wp14:pctWidth>0</wp14:pctWidth>
+                  </wp14:sizeRelH>
+                  <wp14:sizeRelV relativeFrom="margin">
+                    <wp14:pctHeight>0</wp14:pctHeight>
+                  </wp14:sizeRelV>
+                </wp:anchor>
               </w:drawing>
             </w:r>
           </w:p>
@@ -7986,14 +7381,27 @@
             <w:r>
               <w:t xml:space="preserve">Figura </w:t>
             </w:r>
-            <w:fldSimple w:instr=" SEQ Figura \* ARABIC ">
-              <w:r>
-                <w:rPr>
-                  <w:noProof/>
-                </w:rPr>
-                <w:t>1</w:t>
-              </w:r>
-            </w:fldSimple>
+            <w:r>
+              <w:fldChar w:fldCharType="begin"/>
+            </w:r>
+            <w:r>
+              <w:instrText xml:space="preserve"> SEQ Figura \* ARABIC </w:instrText>
+            </w:r>
+            <w:r>
+              <w:fldChar w:fldCharType="separate"/>
+            </w:r>
+            <w:r>
+              <w:rPr>
+                <w:noProof/>
+              </w:rPr>
+              <w:t>1</w:t>
+            </w:r>
+            <w:r>
+              <w:rPr>
+                <w:noProof/>
+              </w:rPr>
+              <w:fldChar w:fldCharType="end"/>
+            </w:r>
             <w:r>
               <w:t xml:space="preserve">:diagramma di </w:t>
             </w:r>
@@ -8018,110 +7426,121 @@
     </w:p>
     <w:p>
       <w:pPr>
-        <w:rPr>
-          <w:lang w:val="it-IT"/>
-        </w:rPr>
-      </w:pPr>
-      <w:r>
-        <w:rPr>
-          <w:lang w:val="it-IT"/>
-        </w:rPr>
-        <w:t>Se si usano altri metodi di pianificazione (</w:t>
-      </w:r>
-      <w:r>
-        <w:rPr>
-          <w:lang w:val="it-IT"/>
-        </w:rPr>
-        <w:t>p.</w:t>
-      </w:r>
-      <w:r>
-        <w:rPr>
-          <w:lang w:val="it-IT"/>
-        </w:rPr>
-        <w:t>es</w:t>
-      </w:r>
-      <w:r>
-        <w:rPr>
-          <w:lang w:val="it-IT"/>
-        </w:rPr>
-        <w:t>.</w:t>
-      </w:r>
-      <w:r>
-        <w:rPr>
-          <w:lang w:val="it-IT"/>
-        </w:rPr>
-        <w:t xml:space="preserve"> </w:t>
-      </w:r>
+        <w:pStyle w:val="Titolo2"/>
+      </w:pPr>
+      <w:bookmarkStart w:id="9" w:name="_Toc94790451"/>
+      <w:r>
+        <w:t>A</w:t>
+      </w:r>
+      <w:r>
+        <w:t>nalisi dei mezzi</w:t>
+      </w:r>
+      <w:bookmarkEnd w:id="9"/>
+    </w:p>
+    <w:p>
+      <w:pPr>
+        <w:rPr>
+          <w:lang w:val="it-IT"/>
+        </w:rPr>
+      </w:pPr>
+      <w:r>
+        <w:rPr>
+          <w:lang w:val="it-IT"/>
+        </w:rPr>
+        <w:t xml:space="preserve">Elencare e </w:t>
+      </w:r>
+      <w:r>
+        <w:rPr>
+          <w:lang w:val="it-IT"/>
+        </w:rPr>
+        <w:t>descrivere</w:t>
+      </w:r>
+      <w:r>
+        <w:rPr>
+          <w:lang w:val="it-IT"/>
+        </w:rPr>
+        <w:t xml:space="preserve"> i </w:t>
+      </w:r>
+      <w:r>
+        <w:rPr>
+          <w:lang w:val="it-IT"/>
+        </w:rPr>
+        <w:t>mezzi disponibili pe</w:t>
+      </w:r>
+      <w:r>
+        <w:rPr>
+          <w:lang w:val="it-IT"/>
+        </w:rPr>
+        <w:t>r la realizzazione del progetto. Ricordarsi di sempre descrivere nel dettaglio le versioni e il modello di riferimento.</w:t>
+      </w:r>
+    </w:p>
+    <w:p>
+      <w:pPr>
+        <w:pStyle w:val="Titolo3"/>
+      </w:pPr>
+      <w:bookmarkStart w:id="10" w:name="_Toc413411419"/>
+      <w:bookmarkStart w:id="11" w:name="_Toc94790452"/>
+      <w:r>
+        <w:t>Software</w:t>
+      </w:r>
+      <w:bookmarkEnd w:id="10"/>
+      <w:bookmarkEnd w:id="11"/>
+    </w:p>
+    <w:p>
+      <w:pPr>
+        <w:rPr>
+          <w:lang w:val="it-IT"/>
+        </w:rPr>
+      </w:pPr>
+      <w:r>
+        <w:rPr>
+          <w:lang w:val="it-IT"/>
+        </w:rPr>
+        <w:t>Visual studio Code 1.78.2</w:t>
+      </w:r>
+    </w:p>
+    <w:p>
+      <w:pPr>
+        <w:rPr>
+          <w:lang w:val="it-IT"/>
+        </w:rPr>
+      </w:pPr>
+      <w:r>
+        <w:rPr>
+          <w:lang w:val="it-IT"/>
+        </w:rPr>
+        <w:t>HTML 5</w:t>
+      </w:r>
+    </w:p>
+    <w:p>
+      <w:pPr>
+        <w:rPr>
+          <w:lang w:val="it-IT"/>
+        </w:rPr>
+      </w:pPr>
       <w:proofErr w:type="spellStart"/>
       <w:r>
         <w:rPr>
           <w:lang w:val="it-IT"/>
         </w:rPr>
-        <w:t>scrum</w:t>
+        <w:t>Javascript</w:t>
       </w:r>
       <w:proofErr w:type="spellEnd"/>
       <w:r>
         <w:rPr>
           <w:lang w:val="it-IT"/>
         </w:rPr>
-        <w:t>), dovranno apparire in questo capitolo.</w:t>
-      </w:r>
-    </w:p>
-    <w:p>
-      <w:pPr>
-        <w:pStyle w:val="Titolo2"/>
-      </w:pPr>
-      <w:bookmarkStart w:id="11" w:name="_Toc94790451"/>
-      <w:r>
-        <w:t>Analisi dei mezzi</w:t>
-      </w:r>
-      <w:bookmarkEnd w:id="11"/>
-    </w:p>
-    <w:p>
-      <w:pPr>
-        <w:rPr>
-          <w:lang w:val="it-IT"/>
-        </w:rPr>
-      </w:pPr>
-      <w:r>
-        <w:rPr>
-          <w:lang w:val="it-IT"/>
-        </w:rPr>
-        <w:t xml:space="preserve">Elencare e </w:t>
-      </w:r>
-      <w:r>
-        <w:rPr>
-          <w:lang w:val="it-IT"/>
-        </w:rPr>
-        <w:t>descrivere</w:t>
-      </w:r>
-      <w:r>
-        <w:rPr>
-          <w:lang w:val="it-IT"/>
-        </w:rPr>
-        <w:t xml:space="preserve"> i </w:t>
-      </w:r>
-      <w:r>
-        <w:rPr>
-          <w:lang w:val="it-IT"/>
-        </w:rPr>
-        <w:t>mezzi disponibili pe</w:t>
-      </w:r>
-      <w:r>
-        <w:rPr>
-          <w:lang w:val="it-IT"/>
-        </w:rPr>
-        <w:t>r la realizzazione del progetto. Ricordarsi di sempre descrivere nel dettaglio le versioni e il modello di riferimento.</w:t>
+        <w:t xml:space="preserve"> 1.5</w:t>
       </w:r>
     </w:p>
     <w:p>
       <w:pPr>
         <w:pStyle w:val="Titolo3"/>
       </w:pPr>
-      <w:bookmarkStart w:id="12" w:name="_Toc413411419"/>
-      <w:bookmarkStart w:id="13" w:name="_Toc94790452"/>
-      <w:r>
-        <w:t>Software</w:t>
+      <w:bookmarkStart w:id="12" w:name="_Toc413411420"/>
+      <w:bookmarkStart w:id="13" w:name="_Toc94790453"/>
+      <w:r>
+        <w:t>Hardware</w:t>
       </w:r>
       <w:bookmarkEnd w:id="12"/>
       <w:bookmarkEnd w:id="13"/>
@@ -8129,69 +7548,168 @@
     <w:p>
       <w:pPr>
         <w:rPr>
-          <w:lang w:val="it-IT"/>
-        </w:rPr>
-      </w:pPr>
-      <w:r>
-        <w:rPr>
-          <w:lang w:val="it-IT"/>
-        </w:rPr>
-        <w:t>Visual studio Code 1.78.2</w:t>
-      </w:r>
-    </w:p>
-    <w:p>
-      <w:pPr>
-        <w:rPr>
-          <w:lang w:val="it-IT"/>
-        </w:rPr>
-      </w:pPr>
-      <w:r>
-        <w:rPr>
-          <w:lang w:val="it-IT"/>
-        </w:rPr>
-        <w:t xml:space="preserve">SDK, librerie, </w:t>
+          <w:sz w:val="22"/>
+          <w:lang w:val="it-IT"/>
+        </w:rPr>
+      </w:pPr>
+      <w:r>
+        <w:rPr>
+          <w:sz w:val="22"/>
+          <w:lang w:val="it-IT"/>
+        </w:rPr>
+        <w:t>1 pc con i seguenti componenti:</w:t>
+      </w:r>
+    </w:p>
+    <w:p>
+      <w:pPr>
+        <w:rPr>
+          <w:sz w:val="22"/>
+          <w:lang w:val="it-IT"/>
+        </w:rPr>
+      </w:pPr>
+    </w:p>
+    <w:p>
+      <w:pPr>
+        <w:pStyle w:val="Paragrafoelenco"/>
+        <w:numPr>
+          <w:ilvl w:val="0"/>
+          <w:numId w:val="26"/>
+        </w:numPr>
+        <w:rPr>
+          <w:lang w:val="it-IT"/>
+        </w:rPr>
+      </w:pPr>
+      <w:r>
+        <w:rPr>
+          <w:lang w:val="it-IT"/>
+        </w:rPr>
+        <w:t xml:space="preserve">CPU </w:t>
+      </w:r>
+      <w:r>
+        <w:rPr>
+          <w:lang w:val="it-IT"/>
+        </w:rPr>
+        <w:sym w:font="Wingdings" w:char="F0E0"/>
+      </w:r>
+      <w:r>
+        <w:rPr>
+          <w:lang w:val="it-IT"/>
+        </w:rPr>
+        <w:t xml:space="preserve"> Intel i7-9700</w:t>
+      </w:r>
+    </w:p>
+    <w:p>
+      <w:pPr>
+        <w:pStyle w:val="Paragrafoelenco"/>
+        <w:numPr>
+          <w:ilvl w:val="0"/>
+          <w:numId w:val="26"/>
+        </w:numPr>
+        <w:rPr>
+          <w:lang w:val="it-IT"/>
+        </w:rPr>
+      </w:pPr>
+      <w:r>
+        <w:rPr>
+          <w:lang w:val="it-IT"/>
+        </w:rPr>
+        <w:t xml:space="preserve">Memoria </w:t>
+      </w:r>
+      <w:r>
+        <w:rPr>
+          <w:lang w:val="it-IT"/>
+        </w:rPr>
+        <w:sym w:font="Wingdings" w:char="F0E0"/>
+      </w:r>
+      <w:r>
+        <w:rPr>
+          <w:lang w:val="it-IT"/>
+        </w:rPr>
+        <w:t xml:space="preserve"> 32 GB RAM </w:t>
+      </w:r>
+    </w:p>
+    <w:p>
+      <w:pPr>
+        <w:pStyle w:val="Paragrafoelenco"/>
+        <w:numPr>
+          <w:ilvl w:val="0"/>
+          <w:numId w:val="26"/>
+        </w:numPr>
+        <w:rPr>
+          <w:lang w:val="it-IT"/>
+        </w:rPr>
+      </w:pPr>
+      <w:r>
+        <w:t xml:space="preserve">Scheda grafica </w:t>
+      </w:r>
+      <w:r>
+        <w:sym w:font="Wingdings" w:char="F0E0"/>
+      </w:r>
+      <w:r>
+        <w:t xml:space="preserve"> NVIDIA </w:t>
       </w:r>
       <w:proofErr w:type="spellStart"/>
       <w:r>
-        <w:rPr>
-          <w:lang w:val="it-IT"/>
-        </w:rPr>
-        <w:t>tools</w:t>
+        <w:t>GeForce</w:t>
       </w:r>
       <w:proofErr w:type="spellEnd"/>
       <w:r>
-        <w:rPr>
-          <w:lang w:val="it-IT"/>
-        </w:rPr>
-        <w:t xml:space="preserve"> utilizzati pe</w:t>
-      </w:r>
-      <w:r>
-        <w:rPr>
-          <w:lang w:val="it-IT"/>
-        </w:rPr>
-        <w:t>r la realizzazione del progetto</w:t>
-      </w:r>
-      <w:r>
-        <w:rPr>
-          <w:lang w:val="it-IT"/>
-        </w:rPr>
-        <w:t xml:space="preserve"> e eventuali dipendenze</w:t>
-      </w:r>
-      <w:r>
-        <w:rPr>
-          <w:lang w:val="it-IT"/>
-        </w:rPr>
-        <w:t>.</w:t>
-      </w:r>
-    </w:p>
-    <w:p>
-      <w:pPr>
-        <w:pStyle w:val="Titolo3"/>
-      </w:pPr>
-      <w:bookmarkStart w:id="14" w:name="_Toc413411420"/>
-      <w:bookmarkStart w:id="15" w:name="_Toc94790453"/>
-      <w:r>
-        <w:t>Hardware</w:t>
+        <w:t xml:space="preserve"> RTX 2060</w:t>
+      </w:r>
+    </w:p>
+    <w:p>
+      <w:pPr>
+        <w:pStyle w:val="Paragrafoelenco"/>
+        <w:numPr>
+          <w:ilvl w:val="0"/>
+          <w:numId w:val="26"/>
+        </w:numPr>
+        <w:rPr>
+          <w:lang w:val="it-IT"/>
+        </w:rPr>
+      </w:pPr>
+      <w:r>
+        <w:rPr>
+          <w:lang w:val="it-IT"/>
+        </w:rPr>
+        <w:t xml:space="preserve">SSD </w:t>
+      </w:r>
+      <w:r>
+        <w:rPr>
+          <w:lang w:val="it-IT"/>
+        </w:rPr>
+        <w:sym w:font="Wingdings" w:char="F0E0"/>
+      </w:r>
+      <w:r>
+        <w:rPr>
+          <w:lang w:val="it-IT"/>
+        </w:rPr>
+        <w:t xml:space="preserve"> 512 GB</w:t>
+      </w:r>
+    </w:p>
+    <w:p>
+      <w:pPr>
+        <w:rPr>
+          <w:lang w:val="it-IT"/>
+        </w:rPr>
+      </w:pPr>
+    </w:p>
+    <w:p>
+      <w:pPr>
+        <w:rPr>
+          <w:lang w:val="it-IT"/>
+        </w:rPr>
+      </w:pPr>
+    </w:p>
+    <w:p>
+      <w:pPr>
+        <w:pStyle w:val="Titolo1"/>
+      </w:pPr>
+      <w:bookmarkStart w:id="14" w:name="_Toc429059808"/>
+      <w:bookmarkStart w:id="15" w:name="_Toc94790454"/>
+      <w:r>
+        <w:lastRenderedPageBreak/>
+        <w:t>Progettazione</w:t>
       </w:r>
       <w:bookmarkEnd w:id="14"/>
       <w:bookmarkEnd w:id="15"/>
@@ -8206,90 +7724,27 @@
         <w:rPr>
           <w:lang w:val="it-IT"/>
         </w:rPr>
-        <w:t xml:space="preserve">CPU </w:t>
-      </w:r>
-      <w:r>
-        <w:rPr>
-          <w:lang w:val="it-IT"/>
-        </w:rPr>
-        <w:sym w:font="Wingdings" w:char="F0E0"/>
-      </w:r>
-      <w:r>
-        <w:rPr>
-          <w:lang w:val="it-IT"/>
-        </w:rPr>
-        <w:t xml:space="preserve"> Intel i7-9700</w:t>
-      </w:r>
-    </w:p>
-    <w:p>
-      <w:pPr>
-        <w:rPr>
-          <w:lang w:val="it-IT"/>
-        </w:rPr>
-      </w:pPr>
-      <w:r>
-        <w:rPr>
-          <w:lang w:val="it-IT"/>
-        </w:rPr>
-        <w:t xml:space="preserve">Memoria </w:t>
-      </w:r>
-      <w:r>
-        <w:rPr>
-          <w:lang w:val="it-IT"/>
-        </w:rPr>
-        <w:sym w:font="Wingdings" w:char="F0E0"/>
-      </w:r>
-      <w:r>
-        <w:rPr>
-          <w:lang w:val="it-IT"/>
-        </w:rPr>
-        <w:t xml:space="preserve"> 32 GB RAM </w:t>
-      </w:r>
-    </w:p>
-    <w:p>
-      <w:pPr>
-        <w:pStyle w:val="Titolo1"/>
-      </w:pPr>
-      <w:bookmarkStart w:id="16" w:name="_Toc429059808"/>
-      <w:bookmarkStart w:id="17" w:name="_Toc94790454"/>
-      <w:r>
-        <w:lastRenderedPageBreak/>
-        <w:t>Progettazione</w:t>
+        <w:t>Questo capitolo descrive esaustivamente come deve essere realizzato il prodotto fin nei suoi dettagli. Una buona progettazione permette all’esecutore di evitare fraintendimenti e imprecisioni nell’implementazione del prodotto.</w:t>
+      </w:r>
+    </w:p>
+    <w:p>
+      <w:pPr>
+        <w:rPr>
+          <w:lang w:val="it-IT"/>
+        </w:rPr>
+      </w:pPr>
+    </w:p>
+    <w:p>
+      <w:pPr>
+        <w:pStyle w:val="Titolo2"/>
+      </w:pPr>
+      <w:bookmarkStart w:id="16" w:name="_Toc429059809"/>
+      <w:bookmarkStart w:id="17" w:name="_Toc94790455"/>
+      <w:r>
+        <w:t>Design dell’architettura del sistema</w:t>
       </w:r>
       <w:bookmarkEnd w:id="16"/>
       <w:bookmarkEnd w:id="17"/>
-    </w:p>
-    <w:p>
-      <w:pPr>
-        <w:rPr>
-          <w:lang w:val="it-IT"/>
-        </w:rPr>
-      </w:pPr>
-      <w:r>
-        <w:rPr>
-          <w:lang w:val="it-IT"/>
-        </w:rPr>
-        <w:t>Questo capitolo descrive esaustivamente come deve essere realizzato il prodotto fin nei suoi dettagli. Una buona progettazione permette all’esecutore di evitare fraintendimenti e imprecisioni nell’implementazione del prodotto.</w:t>
-      </w:r>
-    </w:p>
-    <w:p>
-      <w:pPr>
-        <w:rPr>
-          <w:lang w:val="it-IT"/>
-        </w:rPr>
-      </w:pPr>
-    </w:p>
-    <w:p>
-      <w:pPr>
-        <w:pStyle w:val="Titolo2"/>
-      </w:pPr>
-      <w:bookmarkStart w:id="18" w:name="_Toc429059809"/>
-      <w:bookmarkStart w:id="19" w:name="_Toc94790455"/>
-      <w:r>
-        <w:t>Design dell’architettura del sistema</w:t>
-      </w:r>
-      <w:bookmarkEnd w:id="18"/>
-      <w:bookmarkEnd w:id="19"/>
     </w:p>
     <w:p>
       <w:pPr>
@@ -8434,118 +7889,354 @@
       <w:pPr>
         <w:pStyle w:val="Titolo2"/>
       </w:pPr>
-      <w:bookmarkStart w:id="20" w:name="_Toc429059810"/>
-      <w:bookmarkStart w:id="21" w:name="_Toc94790456"/>
+      <w:bookmarkStart w:id="18" w:name="_Toc429059810"/>
+      <w:bookmarkStart w:id="19" w:name="_Toc94790456"/>
       <w:r>
         <w:t>Design dei dati</w:t>
       </w:r>
       <w:r>
         <w:t xml:space="preserve"> e database</w:t>
+      </w:r>
+      <w:bookmarkEnd w:id="18"/>
+      <w:bookmarkEnd w:id="19"/>
+    </w:p>
+    <w:p>
+      <w:pPr>
+        <w:rPr>
+          <w:lang w:val="it-IT"/>
+        </w:rPr>
+      </w:pPr>
+      <w:r>
+        <w:rPr>
+          <w:lang w:val="it-IT"/>
+        </w:rPr>
+        <w:t xml:space="preserve">Descrizione delle strutture di dati utilizzate dal programma in base agli attributi e le </w:t>
+      </w:r>
+      <w:r>
+        <w:rPr>
+          <w:lang w:val="it-IT"/>
+        </w:rPr>
+        <w:t>relazioni degli oggetti in uso.</w:t>
+      </w:r>
+    </w:p>
+    <w:p>
+      <w:pPr>
+        <w:rPr>
+          <w:lang w:val="it-IT"/>
+        </w:rPr>
+      </w:pPr>
+      <w:r>
+        <w:rPr>
+          <w:lang w:val="it-IT"/>
+        </w:rPr>
+        <w:t>Schema E-R, schema logico e descrizione.</w:t>
+      </w:r>
+    </w:p>
+    <w:p>
+      <w:pPr>
+        <w:rPr>
+          <w:lang w:val="it-IT"/>
+        </w:rPr>
+      </w:pPr>
+      <w:r>
+        <w:rPr>
+          <w:lang w:val="it-IT"/>
+        </w:rPr>
+        <w:t>Se il diagramma E-R viene modificato, sulla doc dovrà apparire l’ultima versione, mentre le vecchie saranno sui diari.</w:t>
+      </w:r>
+    </w:p>
+    <w:p>
+      <w:pPr>
+        <w:pStyle w:val="Titolo2"/>
+      </w:pPr>
+      <w:bookmarkStart w:id="20" w:name="_Toc429059811"/>
+      <w:bookmarkStart w:id="21" w:name="_Toc94790457"/>
+      <w:r>
+        <w:t>Design delle interfacce</w:t>
       </w:r>
       <w:bookmarkEnd w:id="20"/>
       <w:bookmarkEnd w:id="21"/>
     </w:p>
     <w:p>
       <w:pPr>
-        <w:rPr>
-          <w:lang w:val="it-IT"/>
-        </w:rPr>
-      </w:pPr>
-      <w:r>
-        <w:rPr>
-          <w:lang w:val="it-IT"/>
-        </w:rPr>
-        <w:t xml:space="preserve">Descrizione delle strutture di dati utilizzate dal programma in base agli attributi e le </w:t>
-      </w:r>
-      <w:r>
-        <w:rPr>
-          <w:lang w:val="it-IT"/>
-        </w:rPr>
-        <w:t>relazioni degli oggetti in uso.</w:t>
-      </w:r>
-    </w:p>
-    <w:p>
-      <w:pPr>
-        <w:rPr>
-          <w:lang w:val="it-IT"/>
-        </w:rPr>
-      </w:pPr>
-      <w:r>
-        <w:rPr>
-          <w:lang w:val="it-IT"/>
-        </w:rPr>
-        <w:t>Schema E-R, schema logico e descrizione.</w:t>
-      </w:r>
-    </w:p>
-    <w:p>
-      <w:pPr>
-        <w:rPr>
-          <w:lang w:val="it-IT"/>
-        </w:rPr>
-      </w:pPr>
-      <w:r>
-        <w:rPr>
-          <w:lang w:val="it-IT"/>
-        </w:rPr>
-        <w:t>Se il diagramma E-R viene modificato, sulla doc dovrà apparire l’ultima versione, mentre le vecchie saranno sui diari.</w:t>
-      </w:r>
+        <w:pStyle w:val="Titolo3"/>
+      </w:pPr>
+      <w:r>
+        <w:t>Design iniziale:</w:t>
+      </w:r>
+    </w:p>
+    <w:p>
+      <w:pPr>
+        <w:rPr>
+          <w:lang w:val="it-IT"/>
+        </w:rPr>
+      </w:pPr>
+      <w:r>
+        <w:rPr>
+          <w:noProof/>
+          <w:lang w:val="it-IT"/>
+        </w:rPr>
+        <w:drawing>
+          <wp:anchor distT="0" distB="0" distL="114300" distR="114300" simplePos="0" relativeHeight="251660288" behindDoc="1" locked="0" layoutInCell="1" allowOverlap="1" wp14:anchorId="46C4765E" wp14:editId="44EB5C4F">
+            <wp:simplePos x="0" y="0"/>
+            <wp:positionH relativeFrom="margin">
+              <wp:align>right</wp:align>
+            </wp:positionH>
+            <wp:positionV relativeFrom="paragraph">
+              <wp:posOffset>147320</wp:posOffset>
+            </wp:positionV>
+            <wp:extent cx="6120130" cy="2844800"/>
+            <wp:effectExtent l="0" t="0" r="0" b="0"/>
+            <wp:wrapTight wrapText="bothSides">
+              <wp:wrapPolygon edited="0">
+                <wp:start x="0" y="0"/>
+                <wp:lineTo x="0" y="21407"/>
+                <wp:lineTo x="21515" y="21407"/>
+                <wp:lineTo x="21515" y="0"/>
+                <wp:lineTo x="0" y="0"/>
+              </wp:wrapPolygon>
+            </wp:wrapTight>
+            <wp:docPr id="5" name="Immagine 5"/>
+            <wp:cNvGraphicFramePr>
+              <a:graphicFrameLocks xmlns:a="http://schemas.openxmlformats.org/drawingml/2006/main" noChangeAspect="1"/>
+            </wp:cNvGraphicFramePr>
+            <a:graphic xmlns:a="http://schemas.openxmlformats.org/drawingml/2006/main">
+              <a:graphicData uri="http://schemas.openxmlformats.org/drawingml/2006/picture">
+                <pic:pic xmlns:pic="http://schemas.openxmlformats.org/drawingml/2006/picture">
+                  <pic:nvPicPr>
+                    <pic:cNvPr id="1" name=""/>
+                    <pic:cNvPicPr/>
+                  </pic:nvPicPr>
+                  <pic:blipFill>
+                    <a:blip r:embed="rId10">
+                      <a:extLst>
+                        <a:ext uri="{28A0092B-C50C-407E-A947-70E740481C1C}">
+                          <a14:useLocalDpi xmlns:a14="http://schemas.microsoft.com/office/drawing/2010/main" val="0"/>
+                        </a:ext>
+                      </a:extLst>
+                    </a:blip>
+                    <a:stretch>
+                      <a:fillRect/>
+                    </a:stretch>
+                  </pic:blipFill>
+                  <pic:spPr>
+                    <a:xfrm>
+                      <a:off x="0" y="0"/>
+                      <a:ext cx="6120130" cy="2844800"/>
+                    </a:xfrm>
+                    <a:prstGeom prst="rect">
+                      <a:avLst/>
+                    </a:prstGeom>
+                  </pic:spPr>
+                </pic:pic>
+              </a:graphicData>
+            </a:graphic>
+            <wp14:sizeRelH relativeFrom="margin">
+              <wp14:pctWidth>0</wp14:pctWidth>
+            </wp14:sizeRelH>
+            <wp14:sizeRelV relativeFrom="margin">
+              <wp14:pctHeight>0</wp14:pctHeight>
+            </wp14:sizeRelV>
+          </wp:anchor>
+        </w:drawing>
+      </w:r>
+    </w:p>
+    <w:p>
+      <w:pPr>
+        <w:rPr>
+          <w:lang w:val="it-IT"/>
+        </w:rPr>
+      </w:pPr>
+      <w:r>
+        <w:rPr>
+          <w:lang w:val="it-IT"/>
+        </w:rPr>
+        <w:t xml:space="preserve">La primissima cosa che mostro all’utente quando </w:t>
+      </w:r>
+      <w:r>
+        <w:rPr>
+          <w:lang w:val="it-IT"/>
+        </w:rPr>
+        <w:t>apre la pagina è questa, dove può scegliere la dimensione del campo di gioco, la difficoltà, il font da usare sia per le lettere della tabella che per le parole sottostanti.</w:t>
+      </w:r>
+    </w:p>
+    <w:p>
+      <w:pPr>
+        <w:rPr>
+          <w:lang w:val="it-IT"/>
+        </w:rPr>
+      </w:pPr>
+      <w:r>
+        <w:rPr>
+          <w:lang w:val="it-IT"/>
+        </w:rPr>
+        <w:t xml:space="preserve">Inoltre può scegliere </w:t>
+      </w:r>
+      <w:r>
+        <w:rPr>
+          <w:lang w:val="it-IT"/>
+        </w:rPr>
+        <w:t>se usare il dizionario di default oppure selezionarne uno personale con le parole scelte da lui.</w:t>
+      </w:r>
+    </w:p>
+    <w:p>
+      <w:pPr>
+        <w:rPr>
+          <w:lang w:val="it-IT"/>
+        </w:rPr>
+      </w:pPr>
+      <w:r>
+        <w:rPr>
+          <w:lang w:val="it-IT"/>
+        </w:rPr>
+        <w:br w:type="page"/>
+      </w:r>
+    </w:p>
+    <w:p>
+      <w:pPr>
+        <w:pStyle w:val="Titolo3"/>
+      </w:pPr>
+      <w:r>
+        <w:lastRenderedPageBreak/>
+        <w:t>Design tabella:</w:t>
+      </w:r>
+    </w:p>
+    <w:p>
+      <w:pPr>
+        <w:rPr>
+          <w:b/>
+          <w:lang w:val="it-IT"/>
+        </w:rPr>
+      </w:pPr>
+      <w:r>
+        <w:rPr>
+          <w:b/>
+          <w:noProof/>
+          <w:lang w:val="it-IT"/>
+        </w:rPr>
+        <w:drawing>
+          <wp:inline distT="0" distB="0" distL="0" distR="0" wp14:anchorId="655B80C9" wp14:editId="77DC7F95">
+            <wp:extent cx="6120130" cy="2527300"/>
+            <wp:effectExtent l="0" t="0" r="0" b="6350"/>
+            <wp:docPr id="6" name="Immagine 6"/>
+            <wp:cNvGraphicFramePr>
+              <a:graphicFrameLocks xmlns:a="http://schemas.openxmlformats.org/drawingml/2006/main" noChangeAspect="1"/>
+            </wp:cNvGraphicFramePr>
+            <a:graphic xmlns:a="http://schemas.openxmlformats.org/drawingml/2006/main">
+              <a:graphicData uri="http://schemas.openxmlformats.org/drawingml/2006/picture">
+                <pic:pic xmlns:pic="http://schemas.openxmlformats.org/drawingml/2006/picture">
+                  <pic:nvPicPr>
+                    <pic:cNvPr id="1" name=""/>
+                    <pic:cNvPicPr/>
+                  </pic:nvPicPr>
+                  <pic:blipFill>
+                    <a:blip r:embed="rId11"/>
+                    <a:stretch>
+                      <a:fillRect/>
+                    </a:stretch>
+                  </pic:blipFill>
+                  <pic:spPr>
+                    <a:xfrm>
+                      <a:off x="0" y="0"/>
+                      <a:ext cx="6120130" cy="2527300"/>
+                    </a:xfrm>
+                    <a:prstGeom prst="rect">
+                      <a:avLst/>
+                    </a:prstGeom>
+                  </pic:spPr>
+                </pic:pic>
+              </a:graphicData>
+            </a:graphic>
+          </wp:inline>
+        </w:drawing>
+      </w:r>
+    </w:p>
+    <w:p>
+      <w:pPr>
+        <w:rPr>
+          <w:b/>
+          <w:lang w:val="it-IT"/>
+        </w:rPr>
+      </w:pPr>
+    </w:p>
+    <w:p>
+      <w:pPr>
+        <w:rPr>
+          <w:lang w:val="it-IT"/>
+        </w:rPr>
+      </w:pPr>
+      <w:r>
+        <w:rPr>
+          <w:lang w:val="it-IT"/>
+        </w:rPr>
+        <w:t>Il design della tabella e delle parole sotto è semplice;</w:t>
+      </w:r>
+    </w:p>
+    <w:p>
+      <w:pPr>
+        <w:rPr>
+          <w:lang w:val="it-IT"/>
+        </w:rPr>
+      </w:pPr>
+      <w:r>
+        <w:rPr>
+          <w:lang w:val="it-IT"/>
+        </w:rPr>
+        <w:t>La tabella è posizionata al centro e al di sotto le parole che si devono trovare sono suddivise in colonne.</w:t>
+      </w:r>
+    </w:p>
+    <w:p>
+      <w:pPr>
+        <w:rPr>
+          <w:lang w:val="it-IT"/>
+        </w:rPr>
+      </w:pPr>
+      <w:r>
+        <w:rPr>
+          <w:lang w:val="it-IT"/>
+        </w:rPr>
+        <w:t xml:space="preserve">Il numero di colonne dipende dalla dimensione della </w:t>
+      </w:r>
+      <w:proofErr w:type="gramStart"/>
+      <w:r>
+        <w:rPr>
+          <w:lang w:val="it-IT"/>
+        </w:rPr>
+        <w:t>tabella(</w:t>
+      </w:r>
+      <w:proofErr w:type="gramEnd"/>
+      <w:r>
+        <w:rPr>
+          <w:lang w:val="it-IT"/>
+        </w:rPr>
+        <w:t>ovvero del numero di parole da trovare).</w:t>
+      </w:r>
+    </w:p>
+    <w:p>
+      <w:pPr>
+        <w:rPr>
+          <w:lang w:val="it-IT"/>
+        </w:rPr>
+      </w:pPr>
+    </w:p>
+    <w:p>
+      <w:pPr>
+        <w:rPr>
+          <w:lang w:val="it-IT"/>
+        </w:rPr>
+      </w:pPr>
     </w:p>
     <w:p>
       <w:pPr>
         <w:pStyle w:val="Titolo2"/>
       </w:pPr>
-      <w:bookmarkStart w:id="22" w:name="_Toc429059811"/>
-      <w:bookmarkStart w:id="23" w:name="_Toc94790457"/>
-      <w:r>
-        <w:t>Design delle interfacce</w:t>
+      <w:bookmarkStart w:id="22" w:name="_Toc429059812"/>
+      <w:bookmarkStart w:id="23" w:name="_Toc94790458"/>
+      <w:r>
+        <w:t>Design procedurale</w:t>
       </w:r>
       <w:bookmarkEnd w:id="22"/>
       <w:bookmarkEnd w:id="23"/>
-    </w:p>
-    <w:p>
-      <w:pPr>
-        <w:rPr>
-          <w:lang w:val="it-IT"/>
-        </w:rPr>
-      </w:pPr>
-      <w:r>
-        <w:rPr>
-          <w:lang w:val="it-IT"/>
-        </w:rPr>
-        <w:t>Descrizione delle interfacce interne ed esterne del sistema e dell’interfaccia utente. La progettazione delle interfacce è basata sulle informazioni rica</w:t>
-      </w:r>
-      <w:r>
-        <w:rPr>
-          <w:lang w:val="it-IT"/>
-        </w:rPr>
-        <w:t xml:space="preserve">vate durante la fase di analisi e realizzata tramite </w:t>
-      </w:r>
-      <w:proofErr w:type="spellStart"/>
-      <w:r>
-        <w:rPr>
-          <w:lang w:val="it-IT"/>
-        </w:rPr>
-        <w:t>mockups</w:t>
-      </w:r>
-      <w:proofErr w:type="spellEnd"/>
-      <w:r>
-        <w:rPr>
-          <w:lang w:val="it-IT"/>
-        </w:rPr>
-        <w:t>.</w:t>
-      </w:r>
-    </w:p>
-    <w:p>
-      <w:pPr>
-        <w:pStyle w:val="Titolo2"/>
-      </w:pPr>
-      <w:bookmarkStart w:id="24" w:name="_Toc429059812"/>
-      <w:bookmarkStart w:id="25" w:name="_Toc94790458"/>
-      <w:r>
-        <w:t>Design procedurale</w:t>
-      </w:r>
-      <w:bookmarkEnd w:id="24"/>
-      <w:bookmarkEnd w:id="25"/>
     </w:p>
     <w:p>
       <w:pPr>
@@ -8721,103 +8412,2106 @@
           <w:bottom w:val="single" w:sz="4" w:space="1" w:color="auto"/>
         </w:pBdr>
       </w:pPr>
-      <w:bookmarkStart w:id="26" w:name="_Toc461179222"/>
-      <w:bookmarkStart w:id="27" w:name="_Toc94790459"/>
+      <w:bookmarkStart w:id="24" w:name="_Toc461179222"/>
+      <w:bookmarkStart w:id="25" w:name="_Toc94790459"/>
       <w:r>
         <w:lastRenderedPageBreak/>
         <w:t>Implementazione</w:t>
       </w:r>
+      <w:bookmarkEnd w:id="24"/>
+      <w:bookmarkEnd w:id="25"/>
+    </w:p>
+    <w:p>
+      <w:pPr>
+        <w:pStyle w:val="Titolo2"/>
+      </w:pPr>
+      <w:r>
+        <w:drawing>
+          <wp:anchor distT="0" distB="0" distL="114300" distR="114300" simplePos="0" relativeHeight="251669504" behindDoc="1" locked="0" layoutInCell="1" allowOverlap="1" wp14:anchorId="08340514" wp14:editId="32521934">
+            <wp:simplePos x="0" y="0"/>
+            <wp:positionH relativeFrom="margin">
+              <wp:align>center</wp:align>
+            </wp:positionH>
+            <wp:positionV relativeFrom="paragraph">
+              <wp:posOffset>441095</wp:posOffset>
+            </wp:positionV>
+            <wp:extent cx="2791215" cy="3229426"/>
+            <wp:effectExtent l="0" t="0" r="9525" b="9525"/>
+            <wp:wrapTight wrapText="bothSides">
+              <wp:wrapPolygon edited="0">
+                <wp:start x="0" y="0"/>
+                <wp:lineTo x="0" y="21536"/>
+                <wp:lineTo x="21526" y="21536"/>
+                <wp:lineTo x="21526" y="0"/>
+                <wp:lineTo x="0" y="0"/>
+              </wp:wrapPolygon>
+            </wp:wrapTight>
+            <wp:docPr id="16" name="Immagine 16"/>
+            <wp:cNvGraphicFramePr>
+              <a:graphicFrameLocks xmlns:a="http://schemas.openxmlformats.org/drawingml/2006/main" noChangeAspect="1"/>
+            </wp:cNvGraphicFramePr>
+            <a:graphic xmlns:a="http://schemas.openxmlformats.org/drawingml/2006/main">
+              <a:graphicData uri="http://schemas.openxmlformats.org/drawingml/2006/picture">
+                <pic:pic xmlns:pic="http://schemas.openxmlformats.org/drawingml/2006/picture">
+                  <pic:nvPicPr>
+                    <pic:cNvPr id="1" name=""/>
+                    <pic:cNvPicPr/>
+                  </pic:nvPicPr>
+                  <pic:blipFill>
+                    <a:blip r:embed="rId12">
+                      <a:extLst>
+                        <a:ext uri="{28A0092B-C50C-407E-A947-70E740481C1C}">
+                          <a14:useLocalDpi xmlns:a14="http://schemas.microsoft.com/office/drawing/2010/main" val="0"/>
+                        </a:ext>
+                      </a:extLst>
+                    </a:blip>
+                    <a:stretch>
+                      <a:fillRect/>
+                    </a:stretch>
+                  </pic:blipFill>
+                  <pic:spPr>
+                    <a:xfrm>
+                      <a:off x="0" y="0"/>
+                      <a:ext cx="2791215" cy="3229426"/>
+                    </a:xfrm>
+                    <a:prstGeom prst="rect">
+                      <a:avLst/>
+                    </a:prstGeom>
+                  </pic:spPr>
+                </pic:pic>
+              </a:graphicData>
+            </a:graphic>
+          </wp:anchor>
+        </w:drawing>
+      </w:r>
+      <w:r>
+        <w:t>Variabili globali:</w:t>
+      </w:r>
+    </w:p>
+    <w:p>
+      <w:pPr>
+        <w:ind w:left="576"/>
+      </w:pPr>
+    </w:p>
+    <w:p/>
+    <w:p/>
+    <w:p/>
+    <w:p/>
+    <w:p/>
+    <w:p/>
+    <w:p/>
+    <w:p/>
+    <w:p/>
+    <w:p/>
+    <w:p/>
+    <w:p/>
+    <w:p/>
+    <w:p/>
+    <w:p/>
+    <w:p/>
+    <w:p/>
+    <w:p/>
+    <w:p/>
+    <w:p/>
+    <w:p/>
+    <w:p/>
+    <w:p/>
+    <w:p>
+      <w:pPr>
+        <w:pStyle w:val="Paragrafoelenco"/>
+        <w:numPr>
+          <w:ilvl w:val="0"/>
+          <w:numId w:val="27"/>
+        </w:numPr>
+        <w:tabs>
+          <w:tab w:val="left" w:pos="442"/>
+        </w:tabs>
+      </w:pPr>
+      <w:r>
+        <w:t xml:space="preserve">listaParole </w:t>
+      </w:r>
+      <w:r>
+        <w:sym w:font="Wingdings" w:char="F0E0"/>
+      </w:r>
+      <w:r>
+        <w:t xml:space="preserve"> verrà riempita con tutte le parole presenti nel file passato come dizionario</w:t>
+      </w:r>
+    </w:p>
+    <w:p>
+      <w:pPr>
+        <w:pStyle w:val="Paragrafoelenco"/>
+        <w:numPr>
+          <w:ilvl w:val="0"/>
+          <w:numId w:val="27"/>
+        </w:numPr>
+        <w:tabs>
+          <w:tab w:val="left" w:pos="442"/>
+        </w:tabs>
+      </w:pPr>
+      <w:proofErr w:type="spellStart"/>
+      <w:r>
+        <w:t>listaParoleNascosta</w:t>
+      </w:r>
+      <w:proofErr w:type="spellEnd"/>
+      <w:r>
+        <w:t xml:space="preserve"> </w:t>
+      </w:r>
+      <w:r>
+        <w:sym w:font="Wingdings" w:char="F0E0"/>
+      </w:r>
+      <w:r>
+        <w:t xml:space="preserve"> verrà riempita con tutte le parole presenti nel file locale delle parole nascoste</w:t>
+      </w:r>
+    </w:p>
+    <w:p>
+      <w:pPr>
+        <w:pStyle w:val="Paragrafoelenco"/>
+        <w:numPr>
+          <w:ilvl w:val="0"/>
+          <w:numId w:val="27"/>
+        </w:numPr>
+        <w:tabs>
+          <w:tab w:val="left" w:pos="442"/>
+        </w:tabs>
+      </w:pPr>
+      <w:proofErr w:type="spellStart"/>
+      <w:r>
+        <w:t>parolaRan</w:t>
+      </w:r>
+      <w:proofErr w:type="spellEnd"/>
+      <w:r>
+        <w:t xml:space="preserve"> </w:t>
+      </w:r>
+      <w:r>
+        <w:sym w:font="Wingdings" w:char="F0E0"/>
+      </w:r>
+      <w:r>
+        <w:t xml:space="preserve">gli verrà assegnato il valore temporaneo della parola che viene pescata </w:t>
+      </w:r>
+    </w:p>
+    <w:p>
+      <w:pPr>
+        <w:pStyle w:val="Paragrafoelenco"/>
+        <w:numPr>
+          <w:ilvl w:val="0"/>
+          <w:numId w:val="27"/>
+        </w:numPr>
+        <w:tabs>
+          <w:tab w:val="left" w:pos="442"/>
+        </w:tabs>
+      </w:pPr>
+      <w:r>
+        <w:t xml:space="preserve">x </w:t>
+      </w:r>
+      <w:r>
+        <w:sym w:font="Wingdings" w:char="F0E0"/>
+      </w:r>
+      <w:r>
+        <w:t xml:space="preserve"> coordinata per le righe dell’array</w:t>
+      </w:r>
+    </w:p>
+    <w:p>
+      <w:pPr>
+        <w:pStyle w:val="Paragrafoelenco"/>
+        <w:numPr>
+          <w:ilvl w:val="0"/>
+          <w:numId w:val="27"/>
+        </w:numPr>
+        <w:tabs>
+          <w:tab w:val="left" w:pos="442"/>
+        </w:tabs>
+      </w:pPr>
+      <w:r>
+        <w:t xml:space="preserve">y </w:t>
+      </w:r>
+      <w:r>
+        <w:sym w:font="Wingdings" w:char="F0E0"/>
+      </w:r>
+      <w:r>
+        <w:t xml:space="preserve"> coordinata per le colonne dell’array</w:t>
+      </w:r>
+    </w:p>
+    <w:p>
+      <w:pPr>
+        <w:pStyle w:val="Paragrafoelenco"/>
+        <w:numPr>
+          <w:ilvl w:val="0"/>
+          <w:numId w:val="27"/>
+        </w:numPr>
+        <w:tabs>
+          <w:tab w:val="left" w:pos="442"/>
+        </w:tabs>
+      </w:pPr>
+      <w:r>
+        <w:t xml:space="preserve">dimensione </w:t>
+      </w:r>
+      <w:r>
+        <w:sym w:font="Wingdings" w:char="F0E0"/>
+      </w:r>
+      <w:r>
+        <w:t xml:space="preserve"> dimensione scelta per la tabella </w:t>
+      </w:r>
+    </w:p>
+    <w:p>
+      <w:pPr>
+        <w:pStyle w:val="Paragrafoelenco"/>
+        <w:numPr>
+          <w:ilvl w:val="0"/>
+          <w:numId w:val="27"/>
+        </w:numPr>
+        <w:tabs>
+          <w:tab w:val="left" w:pos="442"/>
+        </w:tabs>
+      </w:pPr>
+      <w:r>
+        <w:t xml:space="preserve">array </w:t>
+      </w:r>
+      <w:r>
+        <w:sym w:font="Wingdings" w:char="F0E0"/>
+      </w:r>
+      <w:r>
+        <w:t xml:space="preserve"> array che verrà riempito con le lettere che formeranno le parole da trovare</w:t>
+      </w:r>
+    </w:p>
+    <w:p>
+      <w:pPr>
+        <w:pStyle w:val="Paragrafoelenco"/>
+        <w:numPr>
+          <w:ilvl w:val="0"/>
+          <w:numId w:val="27"/>
+        </w:numPr>
+        <w:tabs>
+          <w:tab w:val="left" w:pos="442"/>
+        </w:tabs>
+      </w:pPr>
+      <w:proofErr w:type="spellStart"/>
+      <w:r>
+        <w:t>arrayParole</w:t>
+      </w:r>
+      <w:proofErr w:type="spellEnd"/>
+      <w:r>
+        <w:t xml:space="preserve"> </w:t>
+      </w:r>
+      <w:r>
+        <w:sym w:font="Wingdings" w:char="F0E0"/>
+      </w:r>
+      <w:r>
+        <w:t xml:space="preserve"> verrà riempita con tutte le parole che sono state inserite nell’array</w:t>
+      </w:r>
+    </w:p>
+    <w:p>
+      <w:pPr>
+        <w:pStyle w:val="Paragrafoelenco"/>
+        <w:numPr>
+          <w:ilvl w:val="0"/>
+          <w:numId w:val="27"/>
+        </w:numPr>
+        <w:tabs>
+          <w:tab w:val="left" w:pos="442"/>
+        </w:tabs>
+      </w:pPr>
+      <w:proofErr w:type="spellStart"/>
+      <w:r>
+        <w:t>pos</w:t>
+      </w:r>
+      <w:proofErr w:type="spellEnd"/>
+      <w:r>
+        <w:t xml:space="preserve"> </w:t>
+      </w:r>
+      <w:r>
+        <w:sym w:font="Wingdings" w:char="F0E0"/>
+      </w:r>
+      <w:r>
+        <w:t xml:space="preserve"> verrà usata come condizione per la durata del ciclo, stabilisce la fine della pesca delle parole</w:t>
+      </w:r>
+    </w:p>
+    <w:p>
+      <w:pPr>
+        <w:pStyle w:val="Paragrafoelenco"/>
+        <w:numPr>
+          <w:ilvl w:val="0"/>
+          <w:numId w:val="27"/>
+        </w:numPr>
+        <w:tabs>
+          <w:tab w:val="left" w:pos="442"/>
+        </w:tabs>
+      </w:pPr>
+      <w:proofErr w:type="spellStart"/>
+      <w:r>
+        <w:t>pNascosta</w:t>
+      </w:r>
+      <w:proofErr w:type="spellEnd"/>
+      <w:r>
+        <w:t xml:space="preserve"> </w:t>
+      </w:r>
+      <w:r>
+        <w:sym w:font="Wingdings" w:char="F0E0"/>
+      </w:r>
+      <w:r>
+        <w:t xml:space="preserve"> verrà assegnata la parola nascosta pescata</w:t>
+      </w:r>
+    </w:p>
+    <w:p>
+      <w:pPr>
+        <w:pStyle w:val="Paragrafoelenco"/>
+        <w:numPr>
+          <w:ilvl w:val="0"/>
+          <w:numId w:val="27"/>
+        </w:numPr>
+        <w:tabs>
+          <w:tab w:val="left" w:pos="442"/>
+        </w:tabs>
+      </w:pPr>
+      <w:proofErr w:type="spellStart"/>
+      <w:r>
+        <w:t>nParole</w:t>
+      </w:r>
+      <w:proofErr w:type="spellEnd"/>
+      <w:r>
+        <w:t xml:space="preserve"> </w:t>
+      </w:r>
+      <w:r>
+        <w:sym w:font="Wingdings" w:char="F0E0"/>
+      </w:r>
+      <w:r>
+        <w:t xml:space="preserve"> numero di parole che devono essere inserite nella tabella, il numero è il 15% di dimensione x dimensione</w:t>
+      </w:r>
+    </w:p>
+    <w:p>
+      <w:pPr>
+        <w:pStyle w:val="Paragrafoelenco"/>
+        <w:numPr>
+          <w:ilvl w:val="0"/>
+          <w:numId w:val="27"/>
+        </w:numPr>
+        <w:tabs>
+          <w:tab w:val="left" w:pos="442"/>
+        </w:tabs>
+      </w:pPr>
+      <w:r>
+        <w:t xml:space="preserve">direzione </w:t>
+      </w:r>
+      <w:r>
+        <w:sym w:font="Wingdings" w:char="F0E0"/>
+      </w:r>
+      <w:r>
+        <w:t xml:space="preserve"> usata per determinare che </w:t>
+      </w:r>
+      <w:r>
+        <w:t xml:space="preserve">direzione avrà la parola con un random </w:t>
+      </w:r>
+    </w:p>
+    <w:p>
+      <w:pPr>
+        <w:pStyle w:val="Paragrafoelenco"/>
+        <w:numPr>
+          <w:ilvl w:val="0"/>
+          <w:numId w:val="27"/>
+        </w:numPr>
+        <w:tabs>
+          <w:tab w:val="left" w:pos="442"/>
+        </w:tabs>
+      </w:pPr>
+      <w:r>
+        <w:t xml:space="preserve">vuoti </w:t>
+      </w:r>
+      <w:r>
+        <w:sym w:font="Wingdings" w:char="F0E0"/>
+      </w:r>
+      <w:r>
+        <w:t xml:space="preserve"> verrà assegnato il numero di spazi vuoti che sono rimasti una volta inserite le parole</w:t>
+      </w:r>
+    </w:p>
+    <w:p>
+      <w:pPr>
+        <w:pStyle w:val="Paragrafoelenco"/>
+        <w:numPr>
+          <w:ilvl w:val="0"/>
+          <w:numId w:val="27"/>
+        </w:numPr>
+        <w:tabs>
+          <w:tab w:val="left" w:pos="442"/>
+        </w:tabs>
+      </w:pPr>
+      <w:proofErr w:type="spellStart"/>
+      <w:r>
+        <w:t>indiceNascosta</w:t>
+      </w:r>
+      <w:proofErr w:type="spellEnd"/>
+      <w:r>
+        <w:t xml:space="preserve"> </w:t>
+      </w:r>
+      <w:r>
+        <w:sym w:font="Wingdings" w:char="F0E0"/>
+      </w:r>
+      <w:r>
+        <w:t xml:space="preserve"> usata per inserire la parola nascosta nell’array</w:t>
+      </w:r>
+    </w:p>
+    <w:p>
+      <w:pPr>
+        <w:pStyle w:val="Paragrafoelenco"/>
+        <w:numPr>
+          <w:ilvl w:val="0"/>
+          <w:numId w:val="27"/>
+        </w:numPr>
+        <w:tabs>
+          <w:tab w:val="left" w:pos="442"/>
+        </w:tabs>
+      </w:pPr>
+      <w:r>
+        <w:t xml:space="preserve">uguale </w:t>
+      </w:r>
+      <w:r>
+        <w:sym w:font="Wingdings" w:char="F0E0"/>
+      </w:r>
+      <w:r>
+        <w:t xml:space="preserve"> usata per determinare se sono state prese parole uguali</w:t>
+      </w:r>
+    </w:p>
+    <w:p>
+      <w:pPr>
+        <w:pStyle w:val="Paragrafoelenco"/>
+        <w:numPr>
+          <w:ilvl w:val="0"/>
+          <w:numId w:val="27"/>
+        </w:numPr>
+        <w:tabs>
+          <w:tab w:val="left" w:pos="442"/>
+        </w:tabs>
+      </w:pPr>
+      <w:proofErr w:type="spellStart"/>
+      <w:r>
+        <w:t>arrayControllo</w:t>
+      </w:r>
+      <w:proofErr w:type="spellEnd"/>
+      <w:r>
+        <w:t xml:space="preserve"> </w:t>
+      </w:r>
+      <w:r>
+        <w:sym w:font="Wingdings" w:char="F0E0"/>
+      </w:r>
+      <w:r>
+        <w:t xml:space="preserve"> Usato per contare vuoti presenti una volta finito l’inserimento di parole</w:t>
+      </w:r>
+    </w:p>
+    <w:p>
+      <w:pPr>
+        <w:pStyle w:val="Paragrafoelenco"/>
+        <w:numPr>
+          <w:ilvl w:val="0"/>
+          <w:numId w:val="27"/>
+        </w:numPr>
+        <w:tabs>
+          <w:tab w:val="left" w:pos="442"/>
+        </w:tabs>
+      </w:pPr>
+      <w:proofErr w:type="spellStart"/>
+      <w:r>
+        <w:t>dif</w:t>
+      </w:r>
+      <w:proofErr w:type="spellEnd"/>
+      <w:r>
+        <w:t xml:space="preserve"> </w:t>
+      </w:r>
+      <w:r>
+        <w:sym w:font="Wingdings" w:char="F0E0"/>
+      </w:r>
+      <w:r>
+        <w:t xml:space="preserve"> verrà assegnata la difficoltà scelta dall’utente </w:t>
+      </w:r>
+    </w:p>
+    <w:p>
+      <w:pPr>
+        <w:pStyle w:val="Paragrafoelenco"/>
+        <w:numPr>
+          <w:ilvl w:val="0"/>
+          <w:numId w:val="27"/>
+        </w:numPr>
+        <w:tabs>
+          <w:tab w:val="left" w:pos="442"/>
+        </w:tabs>
+      </w:pPr>
+      <w:proofErr w:type="spellStart"/>
+      <w:r>
+        <w:t>coloriCelle</w:t>
+      </w:r>
+      <w:proofErr w:type="spellEnd"/>
+      <w:r>
+        <w:t xml:space="preserve"> </w:t>
+      </w:r>
+      <w:r>
+        <w:sym w:font="Wingdings" w:char="F0E0"/>
+      </w:r>
+      <w:r>
+        <w:t xml:space="preserve"> usata per stampare la soluzione con ogni parola colorata in modo diverso.</w:t>
+      </w:r>
+    </w:p>
+    <w:p>
+      <w:pPr>
+        <w:pStyle w:val="Titolo2"/>
+      </w:pPr>
+      <w:r>
+        <w:rPr>
+          <w:noProof/>
+        </w:rPr>
+        <w:lastRenderedPageBreak/>
+        <w:drawing>
+          <wp:anchor distT="0" distB="0" distL="114300" distR="114300" simplePos="0" relativeHeight="251661312" behindDoc="1" locked="0" layoutInCell="1" allowOverlap="1" wp14:anchorId="4ED2ED9E" wp14:editId="3FE027D0">
+            <wp:simplePos x="0" y="0"/>
+            <wp:positionH relativeFrom="margin">
+              <wp:align>right</wp:align>
+            </wp:positionH>
+            <wp:positionV relativeFrom="paragraph">
+              <wp:posOffset>473075</wp:posOffset>
+            </wp:positionV>
+            <wp:extent cx="6102350" cy="5721350"/>
+            <wp:effectExtent l="0" t="0" r="0" b="0"/>
+            <wp:wrapTight wrapText="bothSides">
+              <wp:wrapPolygon edited="0">
+                <wp:start x="0" y="0"/>
+                <wp:lineTo x="0" y="21504"/>
+                <wp:lineTo x="21510" y="21504"/>
+                <wp:lineTo x="21510" y="0"/>
+                <wp:lineTo x="0" y="0"/>
+              </wp:wrapPolygon>
+            </wp:wrapTight>
+            <wp:docPr id="10" name="Immagine 10"/>
+            <wp:cNvGraphicFramePr>
+              <a:graphicFrameLocks xmlns:a="http://schemas.openxmlformats.org/drawingml/2006/main" noChangeAspect="1"/>
+            </wp:cNvGraphicFramePr>
+            <a:graphic xmlns:a="http://schemas.openxmlformats.org/drawingml/2006/main">
+              <a:graphicData uri="http://schemas.openxmlformats.org/drawingml/2006/picture">
+                <pic:pic xmlns:pic="http://schemas.openxmlformats.org/drawingml/2006/picture">
+                  <pic:nvPicPr>
+                    <pic:cNvPr id="0" name="Picture 5"/>
+                    <pic:cNvPicPr>
+                      <a:picLocks noChangeAspect="1" noChangeArrowheads="1"/>
+                    </pic:cNvPicPr>
+                  </pic:nvPicPr>
+                  <pic:blipFill>
+                    <a:blip r:embed="rId13" cstate="print">
+                      <a:extLst>
+                        <a:ext uri="{28A0092B-C50C-407E-A947-70E740481C1C}">
+                          <a14:useLocalDpi xmlns:a14="http://schemas.microsoft.com/office/drawing/2010/main" val="0"/>
+                        </a:ext>
+                      </a:extLst>
+                    </a:blip>
+                    <a:srcRect/>
+                    <a:stretch>
+                      <a:fillRect/>
+                    </a:stretch>
+                  </pic:blipFill>
+                  <pic:spPr bwMode="auto">
+                    <a:xfrm>
+                      <a:off x="0" y="0"/>
+                      <a:ext cx="6102350" cy="5721350"/>
+                    </a:xfrm>
+                    <a:prstGeom prst="rect">
+                      <a:avLst/>
+                    </a:prstGeom>
+                    <a:noFill/>
+                    <a:ln>
+                      <a:noFill/>
+                    </a:ln>
+                  </pic:spPr>
+                </pic:pic>
+              </a:graphicData>
+            </a:graphic>
+          </wp:anchor>
+        </w:drawing>
+      </w:r>
+      <w:r>
+        <w:t xml:space="preserve">Funzione </w:t>
+      </w:r>
+      <w:proofErr w:type="spellStart"/>
+      <w:r>
+        <w:t>GeneraArray</w:t>
+      </w:r>
+      <w:proofErr w:type="spellEnd"/>
+      <w:r>
+        <w:t>:</w:t>
+      </w:r>
+    </w:p>
+    <w:p/>
+    <w:p>
+      <w:r>
+        <w:t>La funzione genera</w:t>
+      </w:r>
+      <w:r>
+        <w:t>Array</w:t>
+      </w:r>
+      <w:r>
+        <w:t xml:space="preserve"> è relativamente semplice, è il </w:t>
+      </w:r>
+      <w:proofErr w:type="spellStart"/>
+      <w:r>
+        <w:t>main</w:t>
+      </w:r>
+      <w:proofErr w:type="spellEnd"/>
+      <w:r>
+        <w:t xml:space="preserve"> di questo progetto.</w:t>
+      </w:r>
+    </w:p>
+    <w:p>
+      <w:r>
+        <w:t>L’array dir mi servirà poco dopo per scegliere una direzione casuale da assegnare alla parola.</w:t>
+      </w:r>
+    </w:p>
+    <w:p>
+      <w:r>
+        <w:t>Nel primo ciclo for inizializzo i due array che diventano bidimensionali, mi serviranno da matrice per il gioco</w:t>
+      </w:r>
+      <w:r>
+        <w:t>.</w:t>
+      </w:r>
+    </w:p>
+    <w:p>
+      <w:r>
+        <w:t>Nel secondo ciclo invece, che finisce quando ho inserito nella matrice il numero di parole che mi servono.</w:t>
+      </w:r>
+    </w:p>
+    <w:p>
+      <w:r>
+        <w:t>Successivamente giro la metà delle parole, così che quando le inserisco ho anche quel tipo di direzione.</w:t>
+      </w:r>
+    </w:p>
+    <w:p>
+      <w:r>
+        <w:t xml:space="preserve">Pesco una direzione casuale e richiamo la funzione </w:t>
+      </w:r>
+      <w:proofErr w:type="spellStart"/>
+      <w:r>
+        <w:t>cordinate</w:t>
+      </w:r>
+      <w:proofErr w:type="spellEnd"/>
+      <w:r>
+        <w:t xml:space="preserve"> che mi serve per prendere la x e la y, se le </w:t>
+      </w:r>
+      <w:proofErr w:type="spellStart"/>
+      <w:r>
+        <w:t>cordinate</w:t>
+      </w:r>
+      <w:proofErr w:type="spellEnd"/>
+      <w:r>
+        <w:t xml:space="preserve"> son</w:t>
+      </w:r>
+      <w:r>
+        <w:t>o</w:t>
+      </w:r>
+      <w:r>
+        <w:t xml:space="preserve"> entrambe positive o sono 0 le utilizzo</w:t>
+      </w:r>
+      <w:r>
+        <w:t>.</w:t>
+      </w:r>
+    </w:p>
+    <w:p/>
+    <w:p/>
+    <w:p>
+      <w:r>
+        <w:br w:type="page"/>
+      </w:r>
+    </w:p>
+    <w:p>
+      <w:pPr>
+        <w:pStyle w:val="Titolo2"/>
+      </w:pPr>
+      <w:r>
+        <w:rPr>
+          <w:noProof/>
+        </w:rPr>
+        <w:lastRenderedPageBreak/>
+        <w:drawing>
+          <wp:anchor distT="0" distB="0" distL="114300" distR="114300" simplePos="0" relativeHeight="251662336" behindDoc="1" locked="0" layoutInCell="1" allowOverlap="1" wp14:anchorId="070A103F" wp14:editId="5CAE4826">
+            <wp:simplePos x="0" y="0"/>
+            <wp:positionH relativeFrom="margin">
+              <wp:align>center</wp:align>
+            </wp:positionH>
+            <wp:positionV relativeFrom="paragraph">
+              <wp:posOffset>227330</wp:posOffset>
+            </wp:positionV>
+            <wp:extent cx="4825365" cy="2852420"/>
+            <wp:effectExtent l="0" t="0" r="0" b="5080"/>
+            <wp:wrapTight wrapText="bothSides">
+              <wp:wrapPolygon edited="0">
+                <wp:start x="0" y="0"/>
+                <wp:lineTo x="0" y="21494"/>
+                <wp:lineTo x="21489" y="21494"/>
+                <wp:lineTo x="21489" y="0"/>
+                <wp:lineTo x="0" y="0"/>
+              </wp:wrapPolygon>
+            </wp:wrapTight>
+            <wp:docPr id="7" name="Immagine 7"/>
+            <wp:cNvGraphicFramePr>
+              <a:graphicFrameLocks xmlns:a="http://schemas.openxmlformats.org/drawingml/2006/main" noChangeAspect="1"/>
+            </wp:cNvGraphicFramePr>
+            <a:graphic xmlns:a="http://schemas.openxmlformats.org/drawingml/2006/main">
+              <a:graphicData uri="http://schemas.openxmlformats.org/drawingml/2006/picture">
+                <pic:pic xmlns:pic="http://schemas.openxmlformats.org/drawingml/2006/picture">
+                  <pic:nvPicPr>
+                    <pic:cNvPr id="0" name="Picture 1"/>
+                    <pic:cNvPicPr>
+                      <a:picLocks noChangeAspect="1" noChangeArrowheads="1"/>
+                    </pic:cNvPicPr>
+                  </pic:nvPicPr>
+                  <pic:blipFill>
+                    <a:blip r:embed="rId14" cstate="print">
+                      <a:extLst>
+                        <a:ext uri="{28A0092B-C50C-407E-A947-70E740481C1C}">
+                          <a14:useLocalDpi xmlns:a14="http://schemas.microsoft.com/office/drawing/2010/main" val="0"/>
+                        </a:ext>
+                      </a:extLst>
+                    </a:blip>
+                    <a:srcRect/>
+                    <a:stretch>
+                      <a:fillRect/>
+                    </a:stretch>
+                  </pic:blipFill>
+                  <pic:spPr bwMode="auto">
+                    <a:xfrm>
+                      <a:off x="0" y="0"/>
+                      <a:ext cx="4825365" cy="2852420"/>
+                    </a:xfrm>
+                    <a:prstGeom prst="rect">
+                      <a:avLst/>
+                    </a:prstGeom>
+                    <a:noFill/>
+                    <a:ln>
+                      <a:noFill/>
+                    </a:ln>
+                  </pic:spPr>
+                </pic:pic>
+              </a:graphicData>
+            </a:graphic>
+            <wp14:sizeRelH relativeFrom="margin">
+              <wp14:pctWidth>0</wp14:pctWidth>
+            </wp14:sizeRelH>
+            <wp14:sizeRelV relativeFrom="margin">
+              <wp14:pctHeight>0</wp14:pctHeight>
+            </wp14:sizeRelV>
+          </wp:anchor>
+        </w:drawing>
+      </w:r>
+      <w:r>
+        <w:t xml:space="preserve">Funzione </w:t>
+      </w:r>
+      <w:proofErr w:type="spellStart"/>
+      <w:r>
+        <w:t>cordinate</w:t>
+      </w:r>
+      <w:proofErr w:type="spellEnd"/>
+      <w:r>
+        <w:t>:</w:t>
+      </w:r>
+    </w:p>
+    <w:p>
+      <w:pPr>
+        <w:rPr>
+          <w:lang w:val="it-IT"/>
+        </w:rPr>
+      </w:pPr>
+    </w:p>
+    <w:p/>
+    <w:p/>
+    <w:p/>
+    <w:p/>
+    <w:p/>
+    <w:p/>
+    <w:p/>
+    <w:p/>
+    <w:p/>
+    <w:p/>
+    <w:p/>
+    <w:p/>
+    <w:p/>
+    <w:p/>
+    <w:p/>
+    <w:p/>
+    <w:p/>
+    <w:p/>
+    <w:p/>
+    <w:p>
+      <w:r>
+        <w:t xml:space="preserve">Questa funzione si occupa della scelta casuale di una di una direzione che avrà la parola, in base alla coordinata che è </w:t>
+      </w:r>
+      <w:proofErr w:type="gramStart"/>
+      <w:r>
+        <w:t>uscita(</w:t>
+      </w:r>
+      <w:proofErr w:type="gramEnd"/>
+      <w:r>
+        <w:t xml:space="preserve">v = verticale, </w:t>
+      </w:r>
+      <w:proofErr w:type="spellStart"/>
+      <w:r>
+        <w:t>ob</w:t>
+      </w:r>
+      <w:proofErr w:type="spellEnd"/>
+      <w:r>
+        <w:t xml:space="preserve"> = obliquo, or = orizzontale, </w:t>
+      </w:r>
+      <w:proofErr w:type="spellStart"/>
+      <w:r>
+        <w:t>obSx</w:t>
+      </w:r>
+      <w:proofErr w:type="spellEnd"/>
+      <w:r>
+        <w:t xml:space="preserve"> = obliquo a sinistra) genero le x e le y che non vadano fuori dalla dimensione della tabella una volta incrementate.</w:t>
+      </w:r>
+    </w:p>
+    <w:p>
+      <w:pPr>
+        <w:rPr>
+          <w:b/>
+        </w:rPr>
+      </w:pPr>
+      <w:r>
+        <w:rPr>
+          <w:b/>
+        </w:rPr>
+        <w:t>Direzione = V:</w:t>
+      </w:r>
+    </w:p>
+    <w:p>
+      <w:r>
+        <w:t>In questo caso la y dove posiziono la prima lettera non deve essere più grande della (dimensione della griglia – lunghezza della parola), così da no fuoriuscire dalla tabella</w:t>
+      </w:r>
+    </w:p>
+    <w:p>
+      <w:r>
+        <w:t>Mentre la x ovviamente non deve essere un numero più grande della larghezza dell’array.</w:t>
+      </w:r>
+    </w:p>
+    <w:p>
+      <w:pPr>
+        <w:rPr>
+          <w:b/>
+        </w:rPr>
+      </w:pPr>
+      <w:r>
+        <w:rPr>
+          <w:b/>
+        </w:rPr>
+        <w:t>Direzione = OR:</w:t>
+      </w:r>
+    </w:p>
+    <w:p>
+      <w:r>
+        <w:t>In questo caso faccio il contrario che facevo per il verticale, la x non deve essere più grande della (dimensione della griglia – lunghezza della parola).</w:t>
+      </w:r>
+      <w:r>
+        <w:br/>
+        <w:t>Mentre la y non deve essere un numero maggiore della altezza dell’array.</w:t>
+      </w:r>
+    </w:p>
+    <w:p>
+      <w:pPr>
+        <w:rPr>
+          <w:b/>
+        </w:rPr>
+      </w:pPr>
+      <w:r>
+        <w:rPr>
+          <w:b/>
+        </w:rPr>
+        <w:t>Direzione = OB oppure direzione = OBSX:</w:t>
+      </w:r>
+    </w:p>
+    <w:p>
+      <w:r>
+        <w:t xml:space="preserve">In questo caso sia la x che la y non dovranno essere maggiori </w:t>
+      </w:r>
+      <w:proofErr w:type="gramStart"/>
+      <w:r>
+        <w:t>della(</w:t>
+      </w:r>
+      <w:proofErr w:type="gramEnd"/>
+      <w:r>
+        <w:t>dimensione – lunghezza della parola), così mi garantisco di non fuoriuscire dalla tabella.</w:t>
+      </w:r>
+    </w:p>
+    <w:p/>
+    <w:p>
+      <w:pPr>
+        <w:pStyle w:val="Titolo2"/>
+      </w:pPr>
+      <w:r>
+        <w:t>Lettura file</w:t>
+      </w:r>
+      <w:r>
+        <w:t>:</w:t>
+      </w:r>
+      <w:r>
+        <w:br/>
+      </w:r>
+    </w:p>
+    <w:p>
+      <w:pPr>
+        <w:pStyle w:val="Titolo3"/>
+      </w:pPr>
+      <w:r>
+        <w:drawing>
+          <wp:anchor distT="0" distB="0" distL="114300" distR="114300" simplePos="0" relativeHeight="251663360" behindDoc="1" locked="0" layoutInCell="1" allowOverlap="1" wp14:anchorId="70C192BC" wp14:editId="7CB34FED">
+            <wp:simplePos x="0" y="0"/>
+            <wp:positionH relativeFrom="margin">
+              <wp:align>center</wp:align>
+            </wp:positionH>
+            <wp:positionV relativeFrom="paragraph">
+              <wp:posOffset>546735</wp:posOffset>
+            </wp:positionV>
+            <wp:extent cx="3574415" cy="1511300"/>
+            <wp:effectExtent l="0" t="0" r="6985" b="0"/>
+            <wp:wrapTight wrapText="bothSides">
+              <wp:wrapPolygon edited="0">
+                <wp:start x="0" y="0"/>
+                <wp:lineTo x="0" y="21237"/>
+                <wp:lineTo x="21527" y="21237"/>
+                <wp:lineTo x="21527" y="0"/>
+                <wp:lineTo x="0" y="0"/>
+              </wp:wrapPolygon>
+            </wp:wrapTight>
+            <wp:docPr id="8" name="Immagine 8"/>
+            <wp:cNvGraphicFramePr>
+              <a:graphicFrameLocks xmlns:a="http://schemas.openxmlformats.org/drawingml/2006/main" noChangeAspect="1"/>
+            </wp:cNvGraphicFramePr>
+            <a:graphic xmlns:a="http://schemas.openxmlformats.org/drawingml/2006/main">
+              <a:graphicData uri="http://schemas.openxmlformats.org/drawingml/2006/picture">
+                <pic:pic xmlns:pic="http://schemas.openxmlformats.org/drawingml/2006/picture">
+                  <pic:nvPicPr>
+                    <pic:cNvPr id="1" name=""/>
+                    <pic:cNvPicPr/>
+                  </pic:nvPicPr>
+                  <pic:blipFill>
+                    <a:blip r:embed="rId15">
+                      <a:extLst>
+                        <a:ext uri="{28A0092B-C50C-407E-A947-70E740481C1C}">
+                          <a14:useLocalDpi xmlns:a14="http://schemas.microsoft.com/office/drawing/2010/main" val="0"/>
+                        </a:ext>
+                      </a:extLst>
+                    </a:blip>
+                    <a:stretch>
+                      <a:fillRect/>
+                    </a:stretch>
+                  </pic:blipFill>
+                  <pic:spPr>
+                    <a:xfrm>
+                      <a:off x="0" y="0"/>
+                      <a:ext cx="3574415" cy="1511300"/>
+                    </a:xfrm>
+                    <a:prstGeom prst="rect">
+                      <a:avLst/>
+                    </a:prstGeom>
+                  </pic:spPr>
+                </pic:pic>
+              </a:graphicData>
+            </a:graphic>
+            <wp14:sizeRelH relativeFrom="margin">
+              <wp14:pctWidth>0</wp14:pctWidth>
+            </wp14:sizeRelH>
+            <wp14:sizeRelV relativeFrom="margin">
+              <wp14:pctHeight>0</wp14:pctHeight>
+            </wp14:sizeRelV>
+          </wp:anchor>
+        </w:drawing>
+      </w:r>
+      <w:r>
+        <w:t xml:space="preserve">Funzione </w:t>
+      </w:r>
+      <w:proofErr w:type="spellStart"/>
+      <w:r>
+        <w:t>fetchWords</w:t>
+      </w:r>
+      <w:proofErr w:type="spellEnd"/>
+      <w:r>
+        <w:t>:</w:t>
+      </w:r>
+    </w:p>
+    <w:p>
+      <w:pPr>
+        <w:pStyle w:val="Didascalia"/>
+      </w:pPr>
+    </w:p>
+    <w:p>
+      <w:pPr>
+        <w:pStyle w:val="Didascalia"/>
+      </w:pPr>
+    </w:p>
+    <w:p>
+      <w:pPr>
+        <w:pStyle w:val="Didascalia"/>
+      </w:pPr>
+    </w:p>
+    <w:p>
+      <w:pPr>
+        <w:pStyle w:val="Didascalia"/>
+      </w:pPr>
+    </w:p>
+    <w:p>
+      <w:pPr>
+        <w:pStyle w:val="Didascalia"/>
+      </w:pPr>
+    </w:p>
+    <w:p>
+      <w:pPr>
+        <w:pStyle w:val="Didascalia"/>
+      </w:pPr>
+    </w:p>
+    <w:p>
+      <w:r>
+        <w:t>La funzione FetchWords mi serve per verificare la validità del file che ho passato(</w:t>
+      </w:r>
+      <w:proofErr w:type="spellStart"/>
+      <w:r>
+        <w:t>url</w:t>
+      </w:r>
+      <w:proofErr w:type="spellEnd"/>
+      <w:r>
+        <w:t>), nel caso sia un file valido, lo trasformo in un array, altrimenti ritorno un errore.</w:t>
+      </w:r>
+    </w:p>
+    <w:p>
+      <w:pPr>
+        <w:pStyle w:val="Titolo3"/>
+      </w:pPr>
+      <w:r>
+        <w:lastRenderedPageBreak/>
+        <w:t xml:space="preserve">Funzione </w:t>
+      </w:r>
+      <w:r>
+        <w:t>fileDefault</w:t>
+      </w:r>
+      <w:r>
+        <w:t>:</w:t>
+      </w:r>
+    </w:p>
+    <w:p>
+      <w:r>
+        <w:drawing>
+          <wp:anchor distT="0" distB="0" distL="114300" distR="114300" simplePos="0" relativeHeight="251665408" behindDoc="1" locked="0" layoutInCell="1" allowOverlap="1" wp14:anchorId="4127A47E" wp14:editId="1DED2BD8">
+            <wp:simplePos x="0" y="0"/>
+            <wp:positionH relativeFrom="margin">
+              <wp:posOffset>916940</wp:posOffset>
+            </wp:positionH>
+            <wp:positionV relativeFrom="paragraph">
+              <wp:posOffset>28575</wp:posOffset>
+            </wp:positionV>
+            <wp:extent cx="4324954" cy="1143160"/>
+            <wp:effectExtent l="0" t="0" r="0" b="0"/>
+            <wp:wrapTight wrapText="bothSides">
+              <wp:wrapPolygon edited="0">
+                <wp:start x="0" y="0"/>
+                <wp:lineTo x="0" y="21240"/>
+                <wp:lineTo x="21505" y="21240"/>
+                <wp:lineTo x="21505" y="0"/>
+                <wp:lineTo x="0" y="0"/>
+              </wp:wrapPolygon>
+            </wp:wrapTight>
+            <wp:docPr id="11" name="Immagine 11"/>
+            <wp:cNvGraphicFramePr>
+              <a:graphicFrameLocks xmlns:a="http://schemas.openxmlformats.org/drawingml/2006/main" noChangeAspect="1"/>
+            </wp:cNvGraphicFramePr>
+            <a:graphic xmlns:a="http://schemas.openxmlformats.org/drawingml/2006/main">
+              <a:graphicData uri="http://schemas.openxmlformats.org/drawingml/2006/picture">
+                <pic:pic xmlns:pic="http://schemas.openxmlformats.org/drawingml/2006/picture">
+                  <pic:nvPicPr>
+                    <pic:cNvPr id="1" name=""/>
+                    <pic:cNvPicPr/>
+                  </pic:nvPicPr>
+                  <pic:blipFill>
+                    <a:blip r:embed="rId16">
+                      <a:extLst>
+                        <a:ext uri="{28A0092B-C50C-407E-A947-70E740481C1C}">
+                          <a14:useLocalDpi xmlns:a14="http://schemas.microsoft.com/office/drawing/2010/main" val="0"/>
+                        </a:ext>
+                      </a:extLst>
+                    </a:blip>
+                    <a:stretch>
+                      <a:fillRect/>
+                    </a:stretch>
+                  </pic:blipFill>
+                  <pic:spPr>
+                    <a:xfrm>
+                      <a:off x="0" y="0"/>
+                      <a:ext cx="4324954" cy="1143160"/>
+                    </a:xfrm>
+                    <a:prstGeom prst="rect">
+                      <a:avLst/>
+                    </a:prstGeom>
+                  </pic:spPr>
+                </pic:pic>
+              </a:graphicData>
+            </a:graphic>
+          </wp:anchor>
+        </w:drawing>
+      </w:r>
+    </w:p>
+    <w:p/>
+    <w:p>
+      <w:pPr>
+        <w:ind w:left="708"/>
+      </w:pPr>
+    </w:p>
+    <w:p/>
+    <w:p/>
+    <w:p/>
+    <w:p/>
+    <w:p/>
+    <w:p/>
+    <w:p>
+      <w:r>
+        <w:t>La funzione fileDefault è molto semplice, assegna alla costante words tutte le parole che sono contenute nel file locale dizionario.txt, dopodiché alla variabile listaParole assegna il valore di words</w:t>
+      </w:r>
+    </w:p>
+    <w:p>
+      <w:r>
+        <w:t>Infine richiama la funzione generaArray.</w:t>
+      </w:r>
+    </w:p>
+    <w:p>
+      <w:pPr>
+        <w:pStyle w:val="Titolo3"/>
+      </w:pPr>
+      <w:r>
+        <w:t xml:space="preserve">Funzione </w:t>
+      </w:r>
+      <w:r>
+        <w:t>readFile</w:t>
+      </w:r>
+      <w:r>
+        <w:t>:</w:t>
+      </w:r>
+    </w:p>
+    <w:p>
+      <w:pPr>
+        <w:rPr>
+          <w:lang w:val="it-IT"/>
+        </w:rPr>
+      </w:pPr>
+      <w:r>
+        <w:rPr>
+          <w:lang w:val="it-IT"/>
+        </w:rPr>
+        <w:drawing>
+          <wp:anchor distT="0" distB="0" distL="114300" distR="114300" simplePos="0" relativeHeight="251664384" behindDoc="1" locked="0" layoutInCell="1" allowOverlap="1" wp14:anchorId="3E05BA3E" wp14:editId="752B62D4">
+            <wp:simplePos x="0" y="0"/>
+            <wp:positionH relativeFrom="margin">
+              <wp:align>center</wp:align>
+            </wp:positionH>
+            <wp:positionV relativeFrom="paragraph">
+              <wp:posOffset>149225</wp:posOffset>
+            </wp:positionV>
+            <wp:extent cx="5634355" cy="2794635"/>
+            <wp:effectExtent l="0" t="0" r="4445" b="5715"/>
+            <wp:wrapTight wrapText="bothSides">
+              <wp:wrapPolygon edited="0">
+                <wp:start x="0" y="0"/>
+                <wp:lineTo x="0" y="21497"/>
+                <wp:lineTo x="21544" y="21497"/>
+                <wp:lineTo x="21544" y="0"/>
+                <wp:lineTo x="0" y="0"/>
+              </wp:wrapPolygon>
+            </wp:wrapTight>
+            <wp:docPr id="9" name="Immagine 9"/>
+            <wp:cNvGraphicFramePr>
+              <a:graphicFrameLocks xmlns:a="http://schemas.openxmlformats.org/drawingml/2006/main" noChangeAspect="1"/>
+            </wp:cNvGraphicFramePr>
+            <a:graphic xmlns:a="http://schemas.openxmlformats.org/drawingml/2006/main">
+              <a:graphicData uri="http://schemas.openxmlformats.org/drawingml/2006/picture">
+                <pic:pic xmlns:pic="http://schemas.openxmlformats.org/drawingml/2006/picture">
+                  <pic:nvPicPr>
+                    <pic:cNvPr id="1" name=""/>
+                    <pic:cNvPicPr/>
+                  </pic:nvPicPr>
+                  <pic:blipFill>
+                    <a:blip r:embed="rId17">
+                      <a:extLst>
+                        <a:ext uri="{28A0092B-C50C-407E-A947-70E740481C1C}">
+                          <a14:useLocalDpi xmlns:a14="http://schemas.microsoft.com/office/drawing/2010/main" val="0"/>
+                        </a:ext>
+                      </a:extLst>
+                    </a:blip>
+                    <a:stretch>
+                      <a:fillRect/>
+                    </a:stretch>
+                  </pic:blipFill>
+                  <pic:spPr>
+                    <a:xfrm>
+                      <a:off x="0" y="0"/>
+                      <a:ext cx="5634355" cy="2794635"/>
+                    </a:xfrm>
+                    <a:prstGeom prst="rect">
+                      <a:avLst/>
+                    </a:prstGeom>
+                  </pic:spPr>
+                </pic:pic>
+              </a:graphicData>
+            </a:graphic>
+            <wp14:sizeRelH relativeFrom="margin">
+              <wp14:pctWidth>0</wp14:pctWidth>
+            </wp14:sizeRelH>
+            <wp14:sizeRelV relativeFrom="margin">
+              <wp14:pctHeight>0</wp14:pctHeight>
+            </wp14:sizeRelV>
+          </wp:anchor>
+        </w:drawing>
+      </w:r>
+    </w:p>
+    <w:p>
+      <w:r>
+        <w:t>La funzione readFile, come dice il nome, si occupa della lettura del file contenete le parole che saranno poi quelle da trovare nel gioco.</w:t>
+      </w:r>
+    </w:p>
+    <w:p>
+      <w:r>
+        <w:t>Per prima cosa il valore del</w:t>
+      </w:r>
+      <w:r>
+        <w:t>l’</w:t>
+      </w:r>
+      <w:r>
+        <w:t>input dizionario viene assegnato alla costante fileInput, successivamente assegno alla costante chiamata file il primo valore di fileInput, nel caso fosse ci fosse più di un input.</w:t>
+      </w:r>
+    </w:p>
+    <w:p>
+      <w:r>
+        <w:t>Controllo che file non sia nullo, in caso che abbia un valore, ovvero che sia stato inserito un file, alla costante words, grazie al richiamo della funzione fetchWords, assegno tutte le parole contenute nel file.</w:t>
+      </w:r>
+    </w:p>
+    <w:p>
+      <w:r>
+        <w:t>Nel caso in cui il file passato abbia effettivamente al suo interno delle parole, assegno alla variabile listaParole il contenuto di words, successivamente chiamo la funzione generaArray vista prima.</w:t>
+      </w:r>
+    </w:p>
+    <w:p>
+      <w:r>
+        <w:t>In caso che no venga passato nessun file, oppure il file passato sia vuoto, richiamo la funzione fileDefault.</w:t>
+      </w:r>
+    </w:p>
+    <w:p/>
+    <w:p/>
+    <w:p>
+      <w:r>
+        <w:br w:type="page"/>
+      </w:r>
+    </w:p>
+    <w:p/>
+    <w:p/>
+    <w:p>
+      <w:pPr>
+        <w:pStyle w:val="Titolo2"/>
+      </w:pPr>
+      <w:r>
+        <w:t>Riempimento Array:</w:t>
+      </w:r>
+    </w:p>
+    <w:p>
+      <w:pPr>
+        <w:pStyle w:val="Titolo3"/>
+      </w:pPr>
+      <w:r>
+        <w:t xml:space="preserve">Funzione </w:t>
+      </w:r>
+      <w:r>
+        <w:t>p</w:t>
+      </w:r>
+      <w:r>
+        <w:t>escaParola:</w:t>
+      </w:r>
+    </w:p>
+    <w:p>
+      <w:pPr>
+        <w:rPr>
+          <w:lang w:val="it-IT"/>
+        </w:rPr>
+      </w:pPr>
+      <w:r>
+        <w:rPr>
+          <w:lang w:val="it-IT"/>
+        </w:rPr>
+        <w:drawing>
+          <wp:anchor distT="0" distB="0" distL="114300" distR="114300" simplePos="0" relativeHeight="251667456" behindDoc="1" locked="0" layoutInCell="1" allowOverlap="1" wp14:anchorId="2D070130" wp14:editId="76EB3B20">
+            <wp:simplePos x="0" y="0"/>
+            <wp:positionH relativeFrom="margin">
+              <wp:align>right</wp:align>
+            </wp:positionH>
+            <wp:positionV relativeFrom="paragraph">
+              <wp:posOffset>205752</wp:posOffset>
+            </wp:positionV>
+            <wp:extent cx="6120130" cy="3434715"/>
+            <wp:effectExtent l="0" t="0" r="0" b="0"/>
+            <wp:wrapTight wrapText="bothSides">
+              <wp:wrapPolygon edited="0">
+                <wp:start x="0" y="0"/>
+                <wp:lineTo x="0" y="21444"/>
+                <wp:lineTo x="21515" y="21444"/>
+                <wp:lineTo x="21515" y="0"/>
+                <wp:lineTo x="0" y="0"/>
+              </wp:wrapPolygon>
+            </wp:wrapTight>
+            <wp:docPr id="13" name="Immagine 13"/>
+            <wp:cNvGraphicFramePr>
+              <a:graphicFrameLocks xmlns:a="http://schemas.openxmlformats.org/drawingml/2006/main" noChangeAspect="1"/>
+            </wp:cNvGraphicFramePr>
+            <a:graphic xmlns:a="http://schemas.openxmlformats.org/drawingml/2006/main">
+              <a:graphicData uri="http://schemas.openxmlformats.org/drawingml/2006/picture">
+                <pic:pic xmlns:pic="http://schemas.openxmlformats.org/drawingml/2006/picture">
+                  <pic:nvPicPr>
+                    <pic:cNvPr id="1" name=""/>
+                    <pic:cNvPicPr/>
+                  </pic:nvPicPr>
+                  <pic:blipFill>
+                    <a:blip r:embed="rId18">
+                      <a:extLst>
+                        <a:ext uri="{28A0092B-C50C-407E-A947-70E740481C1C}">
+                          <a14:useLocalDpi xmlns:a14="http://schemas.microsoft.com/office/drawing/2010/main" val="0"/>
+                        </a:ext>
+                      </a:extLst>
+                    </a:blip>
+                    <a:stretch>
+                      <a:fillRect/>
+                    </a:stretch>
+                  </pic:blipFill>
+                  <pic:spPr>
+                    <a:xfrm>
+                      <a:off x="0" y="0"/>
+                      <a:ext cx="6120130" cy="3434715"/>
+                    </a:xfrm>
+                    <a:prstGeom prst="rect">
+                      <a:avLst/>
+                    </a:prstGeom>
+                  </pic:spPr>
+                </pic:pic>
+              </a:graphicData>
+            </a:graphic>
+          </wp:anchor>
+        </w:drawing>
+      </w:r>
+    </w:p>
+    <w:p>
+      <w:pPr>
+        <w:rPr>
+          <w:lang w:val="it-IT"/>
+        </w:rPr>
+      </w:pPr>
+      <w:r>
+        <w:rPr>
+          <w:lang w:val="it-IT"/>
+        </w:rPr>
+        <w:t xml:space="preserve">Nella funzione pescaParola vado a leggere il file (il dizionario usato) e prendo una parola, per farlo utilizzo una variabile chiamata continua a cui assegno il valore </w:t>
+      </w:r>
+      <w:proofErr w:type="spellStart"/>
+      <w:r>
+        <w:rPr>
+          <w:lang w:val="it-IT"/>
+        </w:rPr>
+        <w:t>true</w:t>
+      </w:r>
+      <w:proofErr w:type="spellEnd"/>
+      <w:r>
+        <w:rPr>
+          <w:lang w:val="it-IT"/>
+        </w:rPr>
+        <w:t>.</w:t>
+      </w:r>
+    </w:p>
+    <w:p>
+      <w:pPr>
+        <w:rPr>
+          <w:lang w:val="it-IT"/>
+        </w:rPr>
+      </w:pPr>
+      <w:r>
+        <w:rPr>
+          <w:lang w:val="it-IT"/>
+        </w:rPr>
+        <w:t xml:space="preserve">Successivamente creo un loop, alla variabile </w:t>
+      </w:r>
+      <w:proofErr w:type="spellStart"/>
+      <w:r>
+        <w:rPr>
+          <w:lang w:val="it-IT"/>
+        </w:rPr>
+        <w:t>parolaRan</w:t>
+      </w:r>
+      <w:proofErr w:type="spellEnd"/>
+      <w:r>
+        <w:rPr>
+          <w:lang w:val="it-IT"/>
+        </w:rPr>
+        <w:t xml:space="preserve"> prima assegno un numero casuale da 0 fino ad un massimo uguale alla grandezza della lista di parole, ovvero il numero di quante parole possibili ci sono.</w:t>
+      </w:r>
+    </w:p>
+    <w:p>
+      <w:pPr>
+        <w:rPr>
+          <w:lang w:val="it-IT"/>
+        </w:rPr>
+      </w:pPr>
+      <w:r>
+        <w:rPr>
+          <w:lang w:val="it-IT"/>
+        </w:rPr>
+        <w:t xml:space="preserve">Dopo uso sempre </w:t>
+      </w:r>
+      <w:proofErr w:type="spellStart"/>
+      <w:r>
+        <w:rPr>
+          <w:lang w:val="it-IT"/>
+        </w:rPr>
+        <w:t>parolaRan</w:t>
+      </w:r>
+      <w:proofErr w:type="spellEnd"/>
+      <w:r>
+        <w:rPr>
+          <w:lang w:val="it-IT"/>
+        </w:rPr>
+        <w:t xml:space="preserve"> come variabile, ma in questo caso le assegno una parola alla posizione del numero random generato poco prima.</w:t>
+      </w:r>
+    </w:p>
+    <w:p>
+      <w:pPr>
+        <w:rPr>
+          <w:lang w:val="it-IT"/>
+        </w:rPr>
+      </w:pPr>
+      <w:r>
+        <w:rPr>
+          <w:lang w:val="it-IT"/>
+        </w:rPr>
+        <w:t>Il ciclo for invece mi serve per passare tutto l’array di parole già inserite fino a questo punto, per controllare che non ce ne siano di uguali, in questo caso assegno alla variabile uguale il valore di false.</w:t>
+      </w:r>
+    </w:p>
+    <w:p>
+      <w:pPr>
+        <w:rPr>
+          <w:lang w:val="it-IT"/>
+        </w:rPr>
+      </w:pPr>
+    </w:p>
+    <w:p>
+      <w:pPr>
+        <w:rPr>
+          <w:lang w:val="it-IT"/>
+        </w:rPr>
+      </w:pPr>
+      <w:r>
+        <w:rPr>
+          <w:lang w:val="it-IT"/>
+        </w:rPr>
+        <w:t xml:space="preserve">Per evitarmi di dover eseguire dopo controlli che mi rallentano il programma, prima id fare il ritorno controllo che la parola pescata abbia almeno tre caratteri, che la parola pescata abbia una lunghezza minore della dimensione e che non sia </w:t>
+      </w:r>
+      <w:r>
+        <w:rPr>
+          <w:lang w:val="it-IT"/>
+        </w:rPr>
+        <w:t>già stata pescata in precedenza.</w:t>
+      </w:r>
+    </w:p>
+    <w:p>
+      <w:pPr>
+        <w:rPr>
+          <w:lang w:val="it-IT"/>
+        </w:rPr>
+      </w:pPr>
+    </w:p>
+    <w:p>
+      <w:pPr>
+        <w:rPr>
+          <w:lang w:val="it-IT"/>
+        </w:rPr>
+      </w:pPr>
+      <w:r>
+        <w:rPr>
+          <w:lang w:val="it-IT"/>
+        </w:rPr>
+        <w:t>Se tutti i requisiti sono come necessario, assegno a continua il valore di false, così che il ciclo finisce e la parola è stata presa.</w:t>
+      </w:r>
+    </w:p>
+    <w:p>
+      <w:pPr>
+        <w:rPr>
+          <w:lang w:val="it-IT"/>
+        </w:rPr>
+      </w:pPr>
+    </w:p>
+    <w:p>
+      <w:pPr>
+        <w:rPr>
+          <w:lang w:val="it-IT"/>
+        </w:rPr>
+      </w:pPr>
+      <w:r>
+        <w:rPr>
+          <w:lang w:val="it-IT"/>
+        </w:rPr>
+        <w:br w:type="page"/>
+      </w:r>
+    </w:p>
+    <w:p>
+      <w:pPr>
+        <w:rPr>
+          <w:lang w:val="it-IT"/>
+        </w:rPr>
+      </w:pPr>
+    </w:p>
+    <w:p>
+      <w:pPr>
+        <w:pStyle w:val="Titolo3"/>
+      </w:pPr>
+      <w:r>
+        <w:t>Funzioni di control</w:t>
+      </w:r>
+      <w:r>
+        <w:t>lo</w:t>
+      </w:r>
+      <w:r>
+        <w:t xml:space="preserve"> inserimento</w:t>
+      </w:r>
+      <w:r>
+        <w:t>:</w:t>
+      </w:r>
+    </w:p>
+    <w:p>
+      <w:pPr>
+        <w:rPr>
+          <w:lang w:val="it-IT"/>
+        </w:rPr>
+      </w:pPr>
+      <w:r>
+        <w:rPr>
+          <w:lang w:val="it-IT"/>
+        </w:rPr>
+        <w:t>Le mie funzioni di controllo per l’inserimento sono quattro, una per ogni possibile direzione che possono avere le parole quando le inserisco nell’array.</w:t>
+      </w:r>
+    </w:p>
+    <w:p>
+      <w:pPr>
+        <w:rPr>
+          <w:lang w:val="it-IT"/>
+        </w:rPr>
+      </w:pPr>
+      <w:r>
+        <w:rPr>
+          <w:lang w:val="it-IT"/>
+        </w:rPr>
+        <w:t>Un esempio di funzione di controllo che ho utilizzato:</w:t>
+      </w:r>
+    </w:p>
+    <w:p>
+      <w:pPr>
+        <w:rPr>
+          <w:lang w:val="it-IT"/>
+        </w:rPr>
+      </w:pPr>
+    </w:p>
+    <w:p>
+      <w:pPr>
+        <w:rPr>
+          <w:lang w:val="it-IT"/>
+        </w:rPr>
+      </w:pPr>
+      <w:r>
+        <w:rPr>
+          <w:lang w:val="it-IT"/>
+        </w:rPr>
+        <w:drawing>
+          <wp:anchor distT="0" distB="0" distL="114300" distR="114300" simplePos="0" relativeHeight="251666432" behindDoc="1" locked="0" layoutInCell="1" allowOverlap="1" wp14:anchorId="4E7EE7F2" wp14:editId="0C62C7A2">
+            <wp:simplePos x="0" y="0"/>
+            <wp:positionH relativeFrom="margin">
+              <wp:align>center</wp:align>
+            </wp:positionH>
+            <wp:positionV relativeFrom="paragraph">
+              <wp:posOffset>22225</wp:posOffset>
+            </wp:positionV>
+            <wp:extent cx="5143500" cy="3559810"/>
+            <wp:effectExtent l="0" t="0" r="0" b="2540"/>
+            <wp:wrapTight wrapText="bothSides">
+              <wp:wrapPolygon edited="0">
+                <wp:start x="0" y="0"/>
+                <wp:lineTo x="0" y="21500"/>
+                <wp:lineTo x="21520" y="21500"/>
+                <wp:lineTo x="21520" y="0"/>
+                <wp:lineTo x="0" y="0"/>
+              </wp:wrapPolygon>
+            </wp:wrapTight>
+            <wp:docPr id="12" name="Immagine 12"/>
+            <wp:cNvGraphicFramePr>
+              <a:graphicFrameLocks xmlns:a="http://schemas.openxmlformats.org/drawingml/2006/main" noChangeAspect="1"/>
+            </wp:cNvGraphicFramePr>
+            <a:graphic xmlns:a="http://schemas.openxmlformats.org/drawingml/2006/main">
+              <a:graphicData uri="http://schemas.openxmlformats.org/drawingml/2006/picture">
+                <pic:pic xmlns:pic="http://schemas.openxmlformats.org/drawingml/2006/picture">
+                  <pic:nvPicPr>
+                    <pic:cNvPr id="1" name=""/>
+                    <pic:cNvPicPr/>
+                  </pic:nvPicPr>
+                  <pic:blipFill>
+                    <a:blip r:embed="rId19">
+                      <a:extLst>
+                        <a:ext uri="{28A0092B-C50C-407E-A947-70E740481C1C}">
+                          <a14:useLocalDpi xmlns:a14="http://schemas.microsoft.com/office/drawing/2010/main" val="0"/>
+                        </a:ext>
+                      </a:extLst>
+                    </a:blip>
+                    <a:stretch>
+                      <a:fillRect/>
+                    </a:stretch>
+                  </pic:blipFill>
+                  <pic:spPr>
+                    <a:xfrm>
+                      <a:off x="0" y="0"/>
+                      <a:ext cx="5143500" cy="3559810"/>
+                    </a:xfrm>
+                    <a:prstGeom prst="rect">
+                      <a:avLst/>
+                    </a:prstGeom>
+                  </pic:spPr>
+                </pic:pic>
+              </a:graphicData>
+            </a:graphic>
+            <wp14:sizeRelH relativeFrom="margin">
+              <wp14:pctWidth>0</wp14:pctWidth>
+            </wp14:sizeRelH>
+            <wp14:sizeRelV relativeFrom="margin">
+              <wp14:pctHeight>0</wp14:pctHeight>
+            </wp14:sizeRelV>
+          </wp:anchor>
+        </w:drawing>
+      </w:r>
+    </w:p>
+    <w:p>
+      <w:pPr>
+        <w:rPr>
+          <w:lang w:val="it-IT"/>
+        </w:rPr>
+      </w:pPr>
+    </w:p>
+    <w:p/>
+    <w:p/>
+    <w:p/>
+    <w:p/>
+    <w:p/>
+    <w:p/>
+    <w:p/>
+    <w:p/>
+    <w:p/>
+    <w:p/>
+    <w:p/>
+    <w:p/>
+    <w:p/>
+    <w:p/>
+    <w:p/>
+    <w:p/>
+    <w:p/>
+    <w:p/>
+    <w:p/>
+    <w:p/>
+    <w:p/>
+    <w:p/>
+    <w:p/>
+    <w:p/>
+    <w:p>
+      <w:r>
+        <w:t>In questo esempio mostro la funzione che mi serve per controllare la possibilità di inserimento per una parola in verticale.</w:t>
+      </w:r>
+    </w:p>
+    <w:p>
+      <w:r>
+        <w:t>Vengono passati tre valori</w:t>
+      </w:r>
+      <w:r>
+        <w:t>; parola, X e Y</w:t>
+      </w:r>
+      <w:r>
+        <w:t>.</w:t>
+      </w:r>
+    </w:p>
+    <w:p>
+      <w:r>
+        <w:t>Il programma prova a fare un ciclo di tutto l’array contenente le parole da trovare, e fa due controlli:</w:t>
+      </w:r>
+      <w:r>
+        <w:br/>
+        <w:t xml:space="preserve">Se alle coordinate dell’array si trova già la lettera della parola che si vorrebbe inserire, oppure a quelle coordinate la cella è vuota, procede con l’incremento delle Y in questo caso, siccome si tratta della funzione per il controllo verticale. Se alla fine del ciclo le condizioni sono state sempre rispettate ritorna </w:t>
+      </w:r>
+      <w:proofErr w:type="spellStart"/>
+      <w:r>
+        <w:t>true</w:t>
+      </w:r>
+      <w:proofErr w:type="spellEnd"/>
+      <w:r>
+        <w:t>, mentre nel momento in cui una entrambe le due condizioni non sono rispettate si interrompe e ritorna false.</w:t>
+      </w:r>
+    </w:p>
+    <w:p/>
+    <w:p>
+      <w:r>
+        <w:t>In questo caso viene incrementato solo Y per il controllo, ma come detto prima le funzioni di controllo sono quattro, nello specifico:</w:t>
+      </w:r>
+    </w:p>
+    <w:p/>
+    <w:p>
+      <w:r>
+        <w:rPr>
+          <w:b/>
+        </w:rPr>
+        <w:t>ControllaOrizzontale</w:t>
+      </w:r>
+      <w:r>
+        <w:t xml:space="preserve">, con la stessa logica della funzione </w:t>
+      </w:r>
+      <w:proofErr w:type="spellStart"/>
+      <w:r>
+        <w:t>controllaVerticale</w:t>
+      </w:r>
+      <w:proofErr w:type="spellEnd"/>
+      <w:r>
+        <w:t xml:space="preserve"> spiegata in precedenza, l’unica differenza è che al posto di incrementare la Y per la verifica della possibilità di inserimento si incrementa X.</w:t>
+      </w:r>
+    </w:p>
+    <w:p>
+      <w:pPr>
+        <w:jc w:val="both"/>
+      </w:pPr>
+    </w:p>
+    <w:p>
+      <w:proofErr w:type="spellStart"/>
+      <w:r>
+        <w:rPr>
+          <w:b/>
+        </w:rPr>
+        <w:t>ControllaObliquo</w:t>
+      </w:r>
+      <w:proofErr w:type="spellEnd"/>
+      <w:r>
+        <w:rPr>
+          <w:b/>
+        </w:rPr>
+        <w:t xml:space="preserve">, </w:t>
+      </w:r>
+      <w:r>
+        <w:t xml:space="preserve">anche questa funzione con la stessa logica delle precedenti, ma in questo caso entrambe le variabili X </w:t>
+      </w:r>
+      <w:proofErr w:type="spellStart"/>
+      <w:proofErr w:type="gramStart"/>
+      <w:r>
+        <w:t>ed</w:t>
+      </w:r>
+      <w:proofErr w:type="spellEnd"/>
+      <w:proofErr w:type="gramEnd"/>
+      <w:r>
+        <w:t xml:space="preserve"> Y vengono incrementate per la verifica.</w:t>
+      </w:r>
+    </w:p>
+    <w:p/>
+    <w:p>
+      <w:proofErr w:type="spellStart"/>
+      <w:r>
+        <w:rPr>
+          <w:b/>
+        </w:rPr>
+        <w:t>ControllaObliquoSx</w:t>
+      </w:r>
+      <w:proofErr w:type="spellEnd"/>
+      <w:r>
+        <w:rPr>
+          <w:b/>
+        </w:rPr>
+        <w:t xml:space="preserve">, </w:t>
+      </w:r>
+      <w:r>
+        <w:t>stesso ragionamento e logica delle funzioni descritte sopra, anche in questo caso vengono toccate sia X che Y, ma con la differenza rispetto a prima che Y viene incrementata ad ogni ciclo, mentre X ad ogni ciclo viene decrementata.</w:t>
+      </w:r>
+    </w:p>
+    <w:p>
+      <w:r>
+        <w:br w:type="page"/>
+      </w:r>
+    </w:p>
+    <w:p/>
+    <w:p>
+      <w:pPr>
+        <w:pStyle w:val="Titolo3"/>
+      </w:pPr>
+      <w:r>
+        <w:t>Funzioni di inserimento:</w:t>
+      </w:r>
+      <w:r>
+        <w:br/>
+      </w:r>
+    </w:p>
+    <w:p>
+      <w:pPr>
+        <w:rPr>
+          <w:lang w:val="it-IT"/>
+        </w:rPr>
+      </w:pPr>
+      <w:r>
+        <w:rPr>
+          <w:lang w:val="it-IT"/>
+        </w:rPr>
+        <w:t>Anche in questo caso le funzioni sono quattro, come prima una per ogni direzione</w:t>
+      </w:r>
+      <w:r>
+        <w:rPr>
+          <w:lang w:val="it-IT"/>
+        </w:rPr>
+        <w:t xml:space="preserve"> che posso avere, anche in </w:t>
+      </w:r>
+    </w:p>
+    <w:p/>
+    <w:p>
+      <w:r>
+        <w:drawing>
+          <wp:anchor distT="0" distB="0" distL="114300" distR="114300" simplePos="0" relativeHeight="251668480" behindDoc="1" locked="0" layoutInCell="1" allowOverlap="1" wp14:anchorId="26D59BF5" wp14:editId="15B19F29">
+            <wp:simplePos x="0" y="0"/>
+            <wp:positionH relativeFrom="margin">
+              <wp:align>right</wp:align>
+            </wp:positionH>
+            <wp:positionV relativeFrom="paragraph">
+              <wp:posOffset>262021</wp:posOffset>
+            </wp:positionV>
+            <wp:extent cx="6120130" cy="2449195"/>
+            <wp:effectExtent l="0" t="0" r="0" b="8255"/>
+            <wp:wrapTight wrapText="bothSides">
+              <wp:wrapPolygon edited="0">
+                <wp:start x="0" y="0"/>
+                <wp:lineTo x="0" y="21505"/>
+                <wp:lineTo x="21515" y="21505"/>
+                <wp:lineTo x="21515" y="0"/>
+                <wp:lineTo x="0" y="0"/>
+              </wp:wrapPolygon>
+            </wp:wrapTight>
+            <wp:docPr id="14" name="Immagine 14"/>
+            <wp:cNvGraphicFramePr>
+              <a:graphicFrameLocks xmlns:a="http://schemas.openxmlformats.org/drawingml/2006/main" noChangeAspect="1"/>
+            </wp:cNvGraphicFramePr>
+            <a:graphic xmlns:a="http://schemas.openxmlformats.org/drawingml/2006/main">
+              <a:graphicData uri="http://schemas.openxmlformats.org/drawingml/2006/picture">
+                <pic:pic xmlns:pic="http://schemas.openxmlformats.org/drawingml/2006/picture">
+                  <pic:nvPicPr>
+                    <pic:cNvPr id="1" name=""/>
+                    <pic:cNvPicPr/>
+                  </pic:nvPicPr>
+                  <pic:blipFill>
+                    <a:blip r:embed="rId20">
+                      <a:extLst>
+                        <a:ext uri="{28A0092B-C50C-407E-A947-70E740481C1C}">
+                          <a14:useLocalDpi xmlns:a14="http://schemas.microsoft.com/office/drawing/2010/main" val="0"/>
+                        </a:ext>
+                      </a:extLst>
+                    </a:blip>
+                    <a:stretch>
+                      <a:fillRect/>
+                    </a:stretch>
+                  </pic:blipFill>
+                  <pic:spPr>
+                    <a:xfrm>
+                      <a:off x="0" y="0"/>
+                      <a:ext cx="6120130" cy="2449195"/>
+                    </a:xfrm>
+                    <a:prstGeom prst="rect">
+                      <a:avLst/>
+                    </a:prstGeom>
+                  </pic:spPr>
+                </pic:pic>
+              </a:graphicData>
+            </a:graphic>
+          </wp:anchor>
+        </w:drawing>
+      </w:r>
+      <w:r>
+        <w:t>questo caso come esempio ho usato la funzione verticale:</w:t>
+      </w:r>
+    </w:p>
+    <w:p>
+      <w:r>
+        <w:t>Le funzioni di inserimento le ho sviluppate con la stessa logica di quelle di controllo:</w:t>
+      </w:r>
+    </w:p>
+    <w:p>
+      <w:r>
+        <w:t xml:space="preserve">Per prima cosa, quando viene chiamata la funzione, richiamo la funzione di controllo </w:t>
+      </w:r>
+      <w:r>
+        <w:t xml:space="preserve">mostrata prima, gli passo </w:t>
+      </w:r>
+      <w:proofErr w:type="spellStart"/>
+      <w:r>
+        <w:t>parolRan</w:t>
+      </w:r>
+      <w:proofErr w:type="spellEnd"/>
+      <w:r>
+        <w:t xml:space="preserve">, che sarebbe la parola che ho pescato come mostrato nella funzione </w:t>
+      </w:r>
+      <w:proofErr w:type="spellStart"/>
+      <w:r>
+        <w:t>pescaParola</w:t>
+      </w:r>
+      <w:proofErr w:type="spellEnd"/>
+      <w:r>
+        <w:t xml:space="preserve">, mentre x </w:t>
+      </w:r>
+      <w:proofErr w:type="gramStart"/>
+      <w:r>
+        <w:t>ed</w:t>
+      </w:r>
+      <w:proofErr w:type="gramEnd"/>
+      <w:r>
+        <w:t xml:space="preserve"> y, che sono le coordinate generate prima con la funzione coordinate.</w:t>
+      </w:r>
+    </w:p>
+    <w:p>
+      <w:r>
+        <w:t xml:space="preserve">Richiamo la funzione </w:t>
+      </w:r>
+      <w:proofErr w:type="spellStart"/>
+      <w:r>
+        <w:t>randomRGBColor</w:t>
+      </w:r>
+      <w:proofErr w:type="spellEnd"/>
+      <w:r>
+        <w:t xml:space="preserve">, che spiegherò dopo quando parlo della </w:t>
+      </w:r>
+      <w:r>
+        <w:t>stampa della soluzione, per assegnare il colore.</w:t>
+      </w:r>
+    </w:p>
+    <w:p>
+      <w:r>
+        <w:t xml:space="preserve">Ciclo tutta la parola appena pescata, alle coordinate x </w:t>
+      </w:r>
+      <w:proofErr w:type="spellStart"/>
+      <w:proofErr w:type="gramStart"/>
+      <w:r>
+        <w:t>ed</w:t>
+      </w:r>
+      <w:proofErr w:type="spellEnd"/>
+      <w:proofErr w:type="gramEnd"/>
+      <w:r>
+        <w:t xml:space="preserve"> y assegno la lettera corrispondente della parola da inserire.</w:t>
+      </w:r>
+    </w:p>
+    <w:p>
+      <w:r>
+        <w:t>In questo caso incremento la y, mentre negli altri casi:</w:t>
+      </w:r>
+    </w:p>
+    <w:p>
+      <w:r>
+        <w:rPr>
+          <w:b/>
+        </w:rPr>
+        <w:t xml:space="preserve">Orizzontale </w:t>
+      </w:r>
+      <w:r>
+        <w:rPr>
+          <w:b/>
+        </w:rPr>
+        <w:sym w:font="Wingdings" w:char="F0E0"/>
+      </w:r>
+      <w:r>
+        <w:rPr>
+          <w:b/>
+        </w:rPr>
+        <w:t xml:space="preserve"> </w:t>
+      </w:r>
+      <w:r>
+        <w:t>Incremento la x</w:t>
+      </w:r>
+    </w:p>
+    <w:p>
+      <w:r>
+        <w:rPr>
+          <w:b/>
+        </w:rPr>
+        <w:t xml:space="preserve">Obliquo </w:t>
+      </w:r>
+      <w:r>
+        <w:rPr>
+          <w:b/>
+        </w:rPr>
+        <w:sym w:font="Wingdings" w:char="F0E0"/>
+      </w:r>
+      <w:r>
+        <w:rPr>
+          <w:b/>
+        </w:rPr>
+        <w:t xml:space="preserve"> </w:t>
+      </w:r>
+      <w:r>
+        <w:t>Incremento sia x che y</w:t>
+      </w:r>
+    </w:p>
+    <w:p>
+      <w:proofErr w:type="spellStart"/>
+      <w:r>
+        <w:rPr>
+          <w:b/>
+        </w:rPr>
+        <w:t>ObliquoSx</w:t>
+      </w:r>
+      <w:proofErr w:type="spellEnd"/>
+      <w:r>
+        <w:rPr>
+          <w:b/>
+        </w:rPr>
+        <w:t xml:space="preserve"> </w:t>
+      </w:r>
+      <w:r>
+        <w:rPr>
+          <w:b/>
+        </w:rPr>
+        <w:sym w:font="Wingdings" w:char="F0E0"/>
+      </w:r>
+      <w:r>
+        <w:rPr>
+          <w:b/>
+        </w:rPr>
+        <w:t xml:space="preserve"> </w:t>
+      </w:r>
+      <w:r>
+        <w:t>Incremento y e decremento x</w:t>
+      </w:r>
+    </w:p>
+    <w:p>
+      <w:bookmarkStart w:id="26" w:name="_GoBack"/>
       <w:bookmarkEnd w:id="26"/>
+    </w:p>
+    <w:p/>
+    <w:p/>
+    <w:p/>
+    <w:p/>
+    <w:p>
+      <w:pPr>
+        <w:pStyle w:val="Titolo1"/>
+        <w:rPr>
+          <w:lang w:val="it-IT"/>
+        </w:rPr>
+      </w:pPr>
+      <w:bookmarkStart w:id="27" w:name="_Toc461179223"/>
+      <w:bookmarkStart w:id="28" w:name="_Toc94790460"/>
+      <w:r>
+        <w:rPr>
+          <w:lang w:val="it-IT"/>
+        </w:rPr>
+        <w:t>Test</w:t>
+      </w:r>
       <w:bookmarkEnd w:id="27"/>
-    </w:p>
-    <w:p>
-      <w:r>
-        <w:t>In questo capitolo dovrà essere mostrato come è stato realizzato il lavoro. Questa parte può differenziarsi dalla progettazione in quanto il risultato ottenuto non per forza può essere come era stato progettato.</w:t>
-      </w:r>
-    </w:p>
-    <w:p>
-      <w:r>
-        <w:t xml:space="preserve">Sulla base di queste informazioni il lavoro svolto dovrà essere riproducibile. </w:t>
-      </w:r>
-    </w:p>
-    <w:p>
-      <w:r>
-        <w:t>In questa parte è richiesto l’inserimento di codice sorgente</w:t>
-      </w:r>
-      <w:r>
-        <w:t xml:space="preserve"> - </w:t>
-      </w:r>
-      <w:proofErr w:type="spellStart"/>
-      <w:r>
-        <w:t>P</w:t>
-      </w:r>
-      <w:r>
-        <w:t>rint</w:t>
-      </w:r>
-      <w:proofErr w:type="spellEnd"/>
-      <w:r>
-        <w:t xml:space="preserve"> </w:t>
-      </w:r>
-      <w:r>
-        <w:t>S</w:t>
-      </w:r>
-      <w:r>
-        <w:t xml:space="preserve">creen </w:t>
-      </w:r>
-      <w:r>
-        <w:t xml:space="preserve">- </w:t>
-      </w:r>
-      <w:r>
-        <w:t>di maschere solamente per quei passaggi particolarmente significativi e/o critici.</w:t>
-      </w:r>
-    </w:p>
-    <w:p>
-      <w:r>
-        <w:t>Inoltre,</w:t>
-      </w:r>
-      <w:r>
-        <w:t xml:space="preserve"> dovranno essere descritte eventuali varianti di soluzione o scelte di prodotti con motivazione delle scelte.</w:t>
-      </w:r>
-    </w:p>
-    <w:p>
-      <w:r>
-        <w:t>Non deve apparire nessuna forma di guida d’uso di librerie o di componenti utilizzati. Eventualmente questa va allegata.</w:t>
-      </w:r>
-    </w:p>
-    <w:p>
-      <w:r>
-        <w:t>Per eventuali dettagli si possono inserire riferimenti ai diari.</w:t>
-      </w:r>
-    </w:p>
-    <w:p>
-      <w:pPr>
-        <w:pStyle w:val="Titolo1"/>
-        <w:rPr>
-          <w:lang w:val="it-IT"/>
-        </w:rPr>
-      </w:pPr>
-      <w:bookmarkStart w:id="28" w:name="_Toc461179223"/>
-      <w:bookmarkStart w:id="29" w:name="_Toc94790460"/>
-      <w:r>
-        <w:rPr>
-          <w:lang w:val="it-IT"/>
-        </w:rPr>
-        <w:t>Test</w:t>
-      </w:r>
       <w:bookmarkEnd w:id="28"/>
+    </w:p>
+    <w:p>
+      <w:pPr>
+        <w:pStyle w:val="Titolo2"/>
+      </w:pPr>
+      <w:bookmarkStart w:id="29" w:name="_Toc461179224"/>
+      <w:bookmarkStart w:id="30" w:name="_Toc94790461"/>
+      <w:r>
+        <w:t>Protocollo di test</w:t>
+      </w:r>
       <w:bookmarkEnd w:id="29"/>
-    </w:p>
-    <w:p>
-      <w:pPr>
-        <w:pStyle w:val="Titolo2"/>
-      </w:pPr>
-      <w:bookmarkStart w:id="30" w:name="_Toc461179224"/>
-      <w:bookmarkStart w:id="31" w:name="_Toc94790461"/>
-      <w:r>
-        <w:t>Protocollo di test</w:t>
-      </w:r>
       <w:bookmarkEnd w:id="30"/>
-      <w:bookmarkEnd w:id="31"/>
     </w:p>
     <w:p>
       <w:pPr>
@@ -9045,6 +10739,7 @@
                 <w:sz w:val="18"/>
                 <w:szCs w:val="18"/>
               </w:rPr>
+              <w:lastRenderedPageBreak/>
               <w:t>Descrizione</w:t>
             </w:r>
             <w:proofErr w:type="spellEnd"/>
@@ -9854,7 +11549,7 @@
           <w:lang w:val="it-IT"/>
         </w:rPr>
       </w:pPr>
-      <w:bookmarkStart w:id="32" w:name="_Toc461179225"/>
+      <w:bookmarkStart w:id="31" w:name="_Toc461179225"/>
       <w:r>
         <w:br w:type="page"/>
       </w:r>
@@ -9863,53 +11558,281 @@
       <w:pPr>
         <w:pStyle w:val="Titolo2"/>
       </w:pPr>
-      <w:bookmarkStart w:id="33" w:name="_Toc94790462"/>
+      <w:bookmarkStart w:id="32" w:name="_Toc94790462"/>
       <w:r>
         <w:lastRenderedPageBreak/>
         <w:t>Risultati test</w:t>
       </w:r>
+      <w:bookmarkEnd w:id="31"/>
       <w:bookmarkEnd w:id="32"/>
+    </w:p>
+    <w:p>
+      <w:pPr>
+        <w:rPr>
+          <w:lang w:val="it-IT"/>
+        </w:rPr>
+      </w:pPr>
+      <w:r>
+        <w:rPr>
+          <w:lang w:val="it-IT"/>
+        </w:rPr>
+        <w:t>Tabella riassuntiva in cui si inseriscono i test riusciti e non del prodotto finale. Se un test non riesce e viene corretto l’errore, questo dovrà risultare nel documento finale come riuscito (la procedura della correzione apparirà nel diario), altrimenti dovrà essere descritto l’errore con eventuali ipotesi di correzione.</w:t>
+      </w:r>
+    </w:p>
+    <w:p>
+      <w:pPr>
+        <w:pStyle w:val="Titolo2"/>
+      </w:pPr>
+      <w:bookmarkStart w:id="33" w:name="_Toc461179226"/>
+      <w:bookmarkStart w:id="34" w:name="_Toc94790463"/>
+      <w:r>
+        <w:t>Mancanze</w:t>
+      </w:r>
+      <w:r>
+        <w:t>/limitazioni conosciute</w:t>
+      </w:r>
       <w:bookmarkEnd w:id="33"/>
-    </w:p>
-    <w:p>
-      <w:pPr>
-        <w:rPr>
-          <w:lang w:val="it-IT"/>
-        </w:rPr>
-      </w:pPr>
-      <w:r>
-        <w:rPr>
-          <w:lang w:val="it-IT"/>
-        </w:rPr>
-        <w:t>Tabella riassuntiva in cui si inseriscono i test riusciti e non del prodotto finale. Se un test non riesce e viene corretto l’errore, questo dovrà risultare nel documento finale come riuscito (la procedura della correzione apparirà nel diario), altrimenti dovrà essere descritto l’errore con eventuali ipotesi di correzione.</w:t>
+      <w:bookmarkEnd w:id="34"/>
+    </w:p>
+    <w:p>
+      <w:pPr>
+        <w:rPr>
+          <w:lang w:val="it-IT"/>
+        </w:rPr>
+      </w:pPr>
+      <w:r>
+        <w:rPr>
+          <w:lang w:val="it-IT"/>
+        </w:rPr>
+        <w:t>Descrizione con motivazione di eventuali elementi mancanti o non completamente implementati, al di fuori dei test case. Non devono essere riportati gli errori e i problemi riscontrati e poi risolti durante il progetto.</w:t>
+      </w:r>
+    </w:p>
+    <w:p>
+      <w:pPr>
+        <w:pStyle w:val="Titolo1"/>
+        <w:rPr>
+          <w:lang w:val="it-IT"/>
+        </w:rPr>
+      </w:pPr>
+      <w:bookmarkStart w:id="35" w:name="_Toc461179227"/>
+      <w:bookmarkStart w:id="36" w:name="_Toc94790464"/>
+      <w:r>
+        <w:rPr>
+          <w:lang w:val="it-IT"/>
+        </w:rPr>
+        <w:t>Consuntivo</w:t>
+      </w:r>
+      <w:bookmarkEnd w:id="35"/>
+      <w:bookmarkEnd w:id="36"/>
+    </w:p>
+    <w:p>
+      <w:pPr>
+        <w:rPr>
+          <w:lang w:val="it-IT"/>
+        </w:rPr>
+      </w:pPr>
+      <w:r>
+        <w:rPr>
+          <w:lang w:val="it-IT"/>
+        </w:rPr>
+        <w:t>Consuntivo del tempo di lavoro effettivo e considerazioni riguardo le differenze rispetto alla pianificazione (cap</w:t>
+      </w:r>
+      <w:r>
+        <w:rPr>
+          <w:lang w:val="it-IT"/>
+        </w:rPr>
+        <w:t>.</w:t>
+      </w:r>
+      <w:r>
+        <w:rPr>
+          <w:lang w:val="it-IT"/>
+        </w:rPr>
+        <w:t xml:space="preserve"> 1.7) (ad esempio </w:t>
+      </w:r>
+      <w:proofErr w:type="spellStart"/>
+      <w:r>
+        <w:rPr>
+          <w:lang w:val="it-IT"/>
+        </w:rPr>
+        <w:t>Gan</w:t>
+      </w:r>
+      <w:r>
+        <w:rPr>
+          <w:lang w:val="it-IT"/>
+        </w:rPr>
+        <w:t>t</w:t>
+      </w:r>
+      <w:r>
+        <w:rPr>
+          <w:lang w:val="it-IT"/>
+        </w:rPr>
+        <w:t>t</w:t>
+      </w:r>
+      <w:proofErr w:type="spellEnd"/>
+      <w:r>
+        <w:rPr>
+          <w:lang w:val="it-IT"/>
+        </w:rPr>
+        <w:t xml:space="preserve"> consuntivo).</w:t>
+      </w:r>
+    </w:p>
+    <w:p>
+      <w:pPr>
+        <w:pStyle w:val="Titolo1"/>
+        <w:rPr>
+          <w:lang w:val="it-IT"/>
+        </w:rPr>
+      </w:pPr>
+      <w:bookmarkStart w:id="37" w:name="_Toc461179228"/>
+      <w:bookmarkStart w:id="38" w:name="_Toc94790465"/>
+      <w:r>
+        <w:rPr>
+          <w:lang w:val="it-IT"/>
+        </w:rPr>
+        <w:t>Conclusioni</w:t>
+      </w:r>
+      <w:bookmarkEnd w:id="37"/>
+      <w:bookmarkEnd w:id="38"/>
+    </w:p>
+    <w:p>
+      <w:pPr>
+        <w:rPr>
+          <w:lang w:val="it-IT"/>
+        </w:rPr>
+      </w:pPr>
+      <w:r>
+        <w:rPr>
+          <w:lang w:val="it-IT"/>
+        </w:rPr>
+        <w:t>Quali sono le implicazioni della mia soluzione? Che impatto avrà?</w:t>
+      </w:r>
+      <w:r>
+        <w:rPr>
+          <w:lang w:val="it-IT"/>
+        </w:rPr>
+        <w:t xml:space="preserve"> Cambierà il mondo? È un successo importante? È </w:t>
+      </w:r>
+      <w:r>
+        <w:rPr>
+          <w:lang w:val="it-IT"/>
+        </w:rPr>
+        <w:t>solo un</w:t>
+      </w:r>
+      <w:r>
+        <w:rPr>
+          <w:lang w:val="it-IT"/>
+        </w:rPr>
+        <w:t>’</w:t>
+      </w:r>
+      <w:r>
+        <w:rPr>
+          <w:lang w:val="it-IT"/>
+        </w:rPr>
+        <w:t>aggiunta</w:t>
+      </w:r>
+      <w:r>
+        <w:rPr>
+          <w:lang w:val="it-IT"/>
+        </w:rPr>
+        <w:t xml:space="preserve"> marginale o</w:t>
+      </w:r>
+      <w:r>
+        <w:rPr>
+          <w:lang w:val="it-IT"/>
+        </w:rPr>
+        <w:t xml:space="preserve"> è semplicemente servita per scoprire che questo percorso è</w:t>
+      </w:r>
+      <w:r>
+        <w:rPr>
+          <w:lang w:val="it-IT"/>
+        </w:rPr>
+        <w:t xml:space="preserve"> stato</w:t>
+      </w:r>
+      <w:r>
+        <w:rPr>
+          <w:lang w:val="it-IT"/>
+        </w:rPr>
+        <w:t xml:space="preserve"> una perdita di tempo? I ris</w:t>
+      </w:r>
+      <w:r>
+        <w:rPr>
+          <w:lang w:val="it-IT"/>
+        </w:rPr>
+        <w:t xml:space="preserve">ultati ottenuti sono generali, </w:t>
+      </w:r>
+      <w:r>
+        <w:rPr>
+          <w:lang w:val="it-IT"/>
+        </w:rPr>
+        <w:t>facilmente generalizzabili o sono specifici di un caso particolare?</w:t>
+      </w:r>
+      <w:r>
+        <w:rPr>
+          <w:lang w:val="it-IT"/>
+        </w:rPr>
+        <w:t xml:space="preserve"> ecc</w:t>
+      </w:r>
+      <w:r>
+        <w:rPr>
+          <w:lang w:val="it-IT"/>
+        </w:rPr>
+        <w:t>.</w:t>
       </w:r>
     </w:p>
     <w:p>
       <w:pPr>
         <w:pStyle w:val="Titolo2"/>
       </w:pPr>
-      <w:bookmarkStart w:id="34" w:name="_Toc461179226"/>
-      <w:bookmarkStart w:id="35" w:name="_Toc94790463"/>
-      <w:r>
-        <w:t>Mancanze</w:t>
-      </w:r>
-      <w:r>
-        <w:t>/limitazioni conosciute</w:t>
-      </w:r>
-      <w:bookmarkEnd w:id="34"/>
-      <w:bookmarkEnd w:id="35"/>
-    </w:p>
-    <w:p>
-      <w:pPr>
-        <w:rPr>
-          <w:lang w:val="it-IT"/>
-        </w:rPr>
-      </w:pPr>
-      <w:r>
-        <w:rPr>
-          <w:lang w:val="it-IT"/>
-        </w:rPr>
-        <w:t>Descrizione con motivazione di eventuali elementi mancanti o non completamente implementati, al di fuori dei test case. Non devono essere riportati gli errori e i problemi riscontrati e poi risolti durante il progetto.</w:t>
+      <w:bookmarkStart w:id="39" w:name="_Toc461179229"/>
+      <w:bookmarkStart w:id="40" w:name="_Toc94790466"/>
+      <w:r>
+        <w:t>Sviluppi futuri</w:t>
+      </w:r>
+      <w:bookmarkEnd w:id="39"/>
+      <w:bookmarkEnd w:id="40"/>
+    </w:p>
+    <w:p>
+      <w:pPr>
+        <w:rPr>
+          <w:lang w:val="it-IT"/>
+        </w:rPr>
+      </w:pPr>
+      <w:r>
+        <w:rPr>
+          <w:lang w:val="it-IT"/>
+        </w:rPr>
+        <w:t>Migliorie o estensioni che possono essere sviluppate sul prodotto.</w:t>
+      </w:r>
+    </w:p>
+    <w:p>
+      <w:pPr>
+        <w:pStyle w:val="Titolo2"/>
+      </w:pPr>
+      <w:bookmarkStart w:id="41" w:name="_Toc461179230"/>
+      <w:bookmarkStart w:id="42" w:name="_Toc94790467"/>
+      <w:r>
+        <w:t>Considerazioni personali</w:t>
+      </w:r>
+      <w:bookmarkEnd w:id="41"/>
+      <w:bookmarkEnd w:id="42"/>
+    </w:p>
+    <w:p>
+      <w:pPr>
+        <w:rPr>
+          <w:lang w:val="it-IT"/>
+        </w:rPr>
+      </w:pPr>
+      <w:r>
+        <w:rPr>
+          <w:lang w:val="it-IT"/>
+        </w:rPr>
+        <w:t>Cosa ho imparato in questo progetto? ecc</w:t>
+      </w:r>
+      <w:r>
+        <w:rPr>
+          <w:lang w:val="it-IT"/>
+        </w:rPr>
+        <w:t>.</w:t>
       </w:r>
     </w:p>
     <w:p>
@@ -9919,243 +11842,15 @@
           <w:lang w:val="it-IT"/>
         </w:rPr>
       </w:pPr>
-      <w:bookmarkStart w:id="36" w:name="_Toc461179227"/>
-      <w:bookmarkStart w:id="37" w:name="_Toc94790464"/>
-      <w:r>
-        <w:rPr>
-          <w:lang w:val="it-IT"/>
-        </w:rPr>
-        <w:t>Consuntivo</w:t>
-      </w:r>
-      <w:bookmarkEnd w:id="36"/>
-      <w:bookmarkEnd w:id="37"/>
-    </w:p>
-    <w:p>
-      <w:pPr>
-        <w:rPr>
-          <w:lang w:val="it-IT"/>
-        </w:rPr>
-      </w:pPr>
-      <w:r>
-        <w:rPr>
-          <w:lang w:val="it-IT"/>
-        </w:rPr>
-        <w:t>Consuntivo del tempo di lavoro effettivo e considerazioni riguardo le differenze rispetto alla pianificazione (cap</w:t>
-      </w:r>
-      <w:r>
-        <w:rPr>
-          <w:lang w:val="it-IT"/>
-        </w:rPr>
-        <w:t>.</w:t>
-      </w:r>
-      <w:r>
-        <w:rPr>
-          <w:lang w:val="it-IT"/>
-        </w:rPr>
-        <w:t xml:space="preserve"> 1.7) (ad esempio </w:t>
-      </w:r>
-      <w:proofErr w:type="spellStart"/>
-      <w:r>
-        <w:rPr>
-          <w:lang w:val="it-IT"/>
-        </w:rPr>
-        <w:t>Gan</w:t>
-      </w:r>
-      <w:r>
-        <w:rPr>
-          <w:lang w:val="it-IT"/>
-        </w:rPr>
-        <w:t>t</w:t>
-      </w:r>
-      <w:r>
-        <w:rPr>
-          <w:lang w:val="it-IT"/>
-        </w:rPr>
-        <w:t>t</w:t>
-      </w:r>
-      <w:proofErr w:type="spellEnd"/>
-      <w:r>
-        <w:rPr>
-          <w:lang w:val="it-IT"/>
-        </w:rPr>
-        <w:t xml:space="preserve"> consuntivo).</w:t>
-      </w:r>
-    </w:p>
-    <w:p>
-      <w:pPr>
-        <w:pStyle w:val="Titolo1"/>
-        <w:rPr>
-          <w:lang w:val="it-IT"/>
-        </w:rPr>
-      </w:pPr>
-      <w:bookmarkStart w:id="38" w:name="_Toc461179228"/>
-      <w:bookmarkStart w:id="39" w:name="_Toc94790465"/>
-      <w:r>
-        <w:rPr>
-          <w:lang w:val="it-IT"/>
-        </w:rPr>
-        <w:t>Conclusioni</w:t>
-      </w:r>
-      <w:bookmarkEnd w:id="38"/>
-      <w:bookmarkEnd w:id="39"/>
-    </w:p>
-    <w:p>
-      <w:pPr>
-        <w:rPr>
-          <w:lang w:val="it-IT"/>
-        </w:rPr>
-      </w:pPr>
-      <w:r>
-        <w:rPr>
-          <w:lang w:val="it-IT"/>
-        </w:rPr>
-        <w:t>Quali sono le implicazioni della mia soluzione? Che impatto avrà?</w:t>
-      </w:r>
-      <w:r>
-        <w:rPr>
-          <w:lang w:val="it-IT"/>
-        </w:rPr>
-        <w:t xml:space="preserve"> Cambierà il mondo? È un successo importante? È </w:t>
-      </w:r>
-      <w:r>
-        <w:rPr>
-          <w:lang w:val="it-IT"/>
-        </w:rPr>
-        <w:t>solo un</w:t>
-      </w:r>
-      <w:r>
-        <w:rPr>
-          <w:lang w:val="it-IT"/>
-        </w:rPr>
-        <w:t>’</w:t>
-      </w:r>
-      <w:r>
-        <w:rPr>
-          <w:lang w:val="it-IT"/>
-        </w:rPr>
-        <w:t>aggiunta</w:t>
-      </w:r>
-      <w:r>
-        <w:rPr>
-          <w:lang w:val="it-IT"/>
-        </w:rPr>
-        <w:t xml:space="preserve"> marginale o</w:t>
-      </w:r>
-      <w:r>
-        <w:rPr>
-          <w:lang w:val="it-IT"/>
-        </w:rPr>
-        <w:t xml:space="preserve"> è semplicemente servita per scoprire che questo percorso è</w:t>
-      </w:r>
-      <w:r>
-        <w:rPr>
-          <w:lang w:val="it-IT"/>
-        </w:rPr>
-        <w:t xml:space="preserve"> stato</w:t>
-      </w:r>
-      <w:r>
-        <w:rPr>
-          <w:lang w:val="it-IT"/>
-        </w:rPr>
-        <w:t xml:space="preserve"> una perdita di tempo? I ris</w:t>
-      </w:r>
-      <w:r>
-        <w:rPr>
-          <w:lang w:val="it-IT"/>
-        </w:rPr>
-        <w:t xml:space="preserve">ultati ottenuti sono generali, </w:t>
-      </w:r>
-      <w:r>
-        <w:rPr>
-          <w:lang w:val="it-IT"/>
-        </w:rPr>
-        <w:t>facilmente generalizzabili o sono specifici di un caso particolare?</w:t>
-      </w:r>
-      <w:r>
-        <w:rPr>
-          <w:lang w:val="it-IT"/>
-        </w:rPr>
-        <w:t xml:space="preserve"> ecc</w:t>
-      </w:r>
-      <w:r>
-        <w:rPr>
-          <w:lang w:val="it-IT"/>
-        </w:rPr>
-        <w:t>.</w:t>
-      </w:r>
-    </w:p>
-    <w:p>
-      <w:pPr>
-        <w:pStyle w:val="Titolo2"/>
-      </w:pPr>
-      <w:bookmarkStart w:id="40" w:name="_Toc461179229"/>
-      <w:bookmarkStart w:id="41" w:name="_Toc94790466"/>
-      <w:r>
-        <w:t>Sviluppi futuri</w:t>
-      </w:r>
-      <w:bookmarkEnd w:id="40"/>
-      <w:bookmarkEnd w:id="41"/>
-    </w:p>
-    <w:p>
-      <w:pPr>
-        <w:rPr>
-          <w:lang w:val="it-IT"/>
-        </w:rPr>
-      </w:pPr>
-      <w:r>
-        <w:rPr>
-          <w:lang w:val="it-IT"/>
-        </w:rPr>
-        <w:t>Migliorie o estensioni che possono essere sviluppate sul prodotto.</w:t>
-      </w:r>
-    </w:p>
-    <w:p>
-      <w:pPr>
-        <w:pStyle w:val="Titolo2"/>
-      </w:pPr>
-      <w:bookmarkStart w:id="42" w:name="_Toc461179230"/>
-      <w:bookmarkStart w:id="43" w:name="_Toc94790467"/>
-      <w:r>
-        <w:t>Considerazioni personali</w:t>
-      </w:r>
-      <w:bookmarkEnd w:id="42"/>
+      <w:bookmarkStart w:id="43" w:name="_Toc94790468"/>
+      <w:bookmarkStart w:id="44" w:name="_Toc461179232"/>
+      <w:r>
+        <w:rPr>
+          <w:lang w:val="it-IT"/>
+        </w:rPr>
+        <w:t>Glossario</w:t>
+      </w:r>
       <w:bookmarkEnd w:id="43"/>
-    </w:p>
-    <w:p>
-      <w:pPr>
-        <w:rPr>
-          <w:lang w:val="it-IT"/>
-        </w:rPr>
-      </w:pPr>
-      <w:r>
-        <w:rPr>
-          <w:lang w:val="it-IT"/>
-        </w:rPr>
-        <w:t>Cosa ho imparato in questo progetto? ecc</w:t>
-      </w:r>
-      <w:r>
-        <w:rPr>
-          <w:lang w:val="it-IT"/>
-        </w:rPr>
-        <w:t>.</w:t>
-      </w:r>
-    </w:p>
-    <w:p>
-      <w:pPr>
-        <w:pStyle w:val="Titolo1"/>
-        <w:rPr>
-          <w:lang w:val="it-IT"/>
-        </w:rPr>
-      </w:pPr>
-      <w:bookmarkStart w:id="44" w:name="_Toc94790468"/>
-      <w:bookmarkStart w:id="45" w:name="_Toc461179232"/>
-      <w:r>
-        <w:rPr>
-          <w:lang w:val="it-IT"/>
-        </w:rPr>
-        <w:t>Glossario</w:t>
-      </w:r>
-      <w:bookmarkEnd w:id="44"/>
     </w:p>
     <w:p>
       <w:pPr>
@@ -10381,7 +12076,7 @@
           <w:lang w:val="it-IT"/>
         </w:rPr>
       </w:pPr>
-      <w:bookmarkStart w:id="46" w:name="_Toc94790469"/>
+      <w:bookmarkStart w:id="45" w:name="_Toc94790469"/>
       <w:r>
         <w:rPr>
           <w:lang w:val="it-IT"/>
@@ -10403,18 +12098,18 @@
         <w:lastRenderedPageBreak/>
         <w:t>Bibliografia</w:t>
       </w:r>
+      <w:bookmarkEnd w:id="45"/>
+    </w:p>
+    <w:p>
+      <w:pPr>
+        <w:pStyle w:val="Titolo2"/>
+      </w:pPr>
+      <w:bookmarkStart w:id="46" w:name="_Toc94790470"/>
+      <w:r>
+        <w:t>Bibliografia per articoli di riviste:</w:t>
+      </w:r>
+      <w:bookmarkEnd w:id="44"/>
       <w:bookmarkEnd w:id="46"/>
-    </w:p>
-    <w:p>
-      <w:pPr>
-        <w:pStyle w:val="Titolo2"/>
-      </w:pPr>
-      <w:bookmarkStart w:id="47" w:name="_Toc94790470"/>
-      <w:r>
-        <w:t>Bibliografia per articoli di riviste:</w:t>
-      </w:r>
-      <w:bookmarkEnd w:id="45"/>
-      <w:bookmarkEnd w:id="47"/>
     </w:p>
     <w:p>
       <w:pPr>
@@ -10523,13 +12218,13 @@
       <w:pPr>
         <w:pStyle w:val="Titolo2"/>
       </w:pPr>
-      <w:bookmarkStart w:id="48" w:name="_Toc461179233"/>
-      <w:bookmarkStart w:id="49" w:name="_Toc94790471"/>
+      <w:bookmarkStart w:id="47" w:name="_Toc461179233"/>
+      <w:bookmarkStart w:id="48" w:name="_Toc94790471"/>
       <w:r>
         <w:t>Bibliografia per libri</w:t>
       </w:r>
+      <w:bookmarkEnd w:id="47"/>
       <w:bookmarkEnd w:id="48"/>
-      <w:bookmarkEnd w:id="49"/>
     </w:p>
     <w:p>
       <w:pPr>
@@ -10654,18 +12349,18 @@
           <w:lang w:val="it-IT"/>
         </w:rPr>
       </w:pPr>
-      <w:bookmarkStart w:id="50" w:name="_Toc461179234"/>
+      <w:bookmarkStart w:id="49" w:name="_Toc461179234"/>
     </w:p>
     <w:p>
       <w:pPr>
         <w:pStyle w:val="Titolo2"/>
       </w:pPr>
-      <w:bookmarkStart w:id="51" w:name="_Toc94790472"/>
+      <w:bookmarkStart w:id="50" w:name="_Toc94790472"/>
       <w:r>
         <w:t>Sitografia</w:t>
       </w:r>
+      <w:bookmarkEnd w:id="49"/>
       <w:bookmarkEnd w:id="50"/>
-      <w:bookmarkEnd w:id="51"/>
     </w:p>
     <w:p>
       <w:pPr>
@@ -10823,16 +12518,16 @@
           <w:lang w:val="it-IT"/>
         </w:rPr>
       </w:pPr>
-      <w:bookmarkStart w:id="52" w:name="_Toc461179235"/>
-      <w:bookmarkStart w:id="53" w:name="_Toc94790473"/>
+      <w:bookmarkStart w:id="51" w:name="_Toc461179235"/>
+      <w:bookmarkStart w:id="52" w:name="_Toc94790473"/>
       <w:r>
         <w:rPr>
           <w:lang w:val="it-IT"/>
         </w:rPr>
         <w:t>Allegati</w:t>
       </w:r>
+      <w:bookmarkEnd w:id="51"/>
       <w:bookmarkEnd w:id="52"/>
-      <w:bookmarkEnd w:id="53"/>
     </w:p>
     <w:p>
       <w:pPr>
@@ -11005,10 +12700,10 @@
       </w:pPr>
     </w:p>
     <w:sectPr>
-      <w:headerReference w:type="default" r:id="rId10"/>
-      <w:footerReference w:type="default" r:id="rId11"/>
-      <w:headerReference w:type="first" r:id="rId12"/>
-      <w:footerReference w:type="first" r:id="rId13"/>
+      <w:headerReference w:type="default" r:id="rId21"/>
+      <w:footerReference w:type="default" r:id="rId22"/>
+      <w:headerReference w:type="first" r:id="rId23"/>
+      <w:footerReference w:type="first" r:id="rId24"/>
       <w:pgSz w:w="11906" w:h="16838"/>
       <w:pgMar w:top="1985" w:right="1134" w:bottom="1418" w:left="1134" w:header="567" w:footer="567" w:gutter="0"/>
       <w:pgNumType w:start="1"/>
@@ -13070,6 +14765,119 @@
     </w:lvl>
   </w:abstractNum>
   <w:abstractNum w:abstractNumId="9" w15:restartNumberingAfterBreak="0">
+    <w:nsid w:val="4E880ACD"/>
+    <w:multiLevelType w:val="hybridMultilevel"/>
+    <w:tmpl w:val="1FF4599E"/>
+    <w:lvl w:ilvl="0" w:tplc="08100001">
+      <w:start w:val="1"/>
+      <w:numFmt w:val="bullet"/>
+      <w:lvlText w:val=""/>
+      <w:lvlJc w:val="left"/>
+      <w:pPr>
+        <w:ind w:left="720" w:hanging="360"/>
+      </w:pPr>
+      <w:rPr>
+        <w:rFonts w:ascii="Symbol" w:hAnsi="Symbol" w:hint="default"/>
+      </w:rPr>
+    </w:lvl>
+    <w:lvl w:ilvl="1" w:tplc="08100003" w:tentative="1">
+      <w:start w:val="1"/>
+      <w:numFmt w:val="bullet"/>
+      <w:lvlText w:val="o"/>
+      <w:lvlJc w:val="left"/>
+      <w:pPr>
+        <w:ind w:left="1440" w:hanging="360"/>
+      </w:pPr>
+      <w:rPr>
+        <w:rFonts w:ascii="Courier New" w:hAnsi="Courier New" w:cs="Courier New" w:hint="default"/>
+      </w:rPr>
+    </w:lvl>
+    <w:lvl w:ilvl="2" w:tplc="08100005" w:tentative="1">
+      <w:start w:val="1"/>
+      <w:numFmt w:val="bullet"/>
+      <w:lvlText w:val=""/>
+      <w:lvlJc w:val="left"/>
+      <w:pPr>
+        <w:ind w:left="2160" w:hanging="360"/>
+      </w:pPr>
+      <w:rPr>
+        <w:rFonts w:ascii="Wingdings" w:hAnsi="Wingdings" w:hint="default"/>
+      </w:rPr>
+    </w:lvl>
+    <w:lvl w:ilvl="3" w:tplc="08100001" w:tentative="1">
+      <w:start w:val="1"/>
+      <w:numFmt w:val="bullet"/>
+      <w:lvlText w:val=""/>
+      <w:lvlJc w:val="left"/>
+      <w:pPr>
+        <w:ind w:left="2880" w:hanging="360"/>
+      </w:pPr>
+      <w:rPr>
+        <w:rFonts w:ascii="Symbol" w:hAnsi="Symbol" w:hint="default"/>
+      </w:rPr>
+    </w:lvl>
+    <w:lvl w:ilvl="4" w:tplc="08100003" w:tentative="1">
+      <w:start w:val="1"/>
+      <w:numFmt w:val="bullet"/>
+      <w:lvlText w:val="o"/>
+      <w:lvlJc w:val="left"/>
+      <w:pPr>
+        <w:ind w:left="3600" w:hanging="360"/>
+      </w:pPr>
+      <w:rPr>
+        <w:rFonts w:ascii="Courier New" w:hAnsi="Courier New" w:cs="Courier New" w:hint="default"/>
+      </w:rPr>
+    </w:lvl>
+    <w:lvl w:ilvl="5" w:tplc="08100005" w:tentative="1">
+      <w:start w:val="1"/>
+      <w:numFmt w:val="bullet"/>
+      <w:lvlText w:val=""/>
+      <w:lvlJc w:val="left"/>
+      <w:pPr>
+        <w:ind w:left="4320" w:hanging="360"/>
+      </w:pPr>
+      <w:rPr>
+        <w:rFonts w:ascii="Wingdings" w:hAnsi="Wingdings" w:hint="default"/>
+      </w:rPr>
+    </w:lvl>
+    <w:lvl w:ilvl="6" w:tplc="08100001" w:tentative="1">
+      <w:start w:val="1"/>
+      <w:numFmt w:val="bullet"/>
+      <w:lvlText w:val=""/>
+      <w:lvlJc w:val="left"/>
+      <w:pPr>
+        <w:ind w:left="5040" w:hanging="360"/>
+      </w:pPr>
+      <w:rPr>
+        <w:rFonts w:ascii="Symbol" w:hAnsi="Symbol" w:hint="default"/>
+      </w:rPr>
+    </w:lvl>
+    <w:lvl w:ilvl="7" w:tplc="08100003" w:tentative="1">
+      <w:start w:val="1"/>
+      <w:numFmt w:val="bullet"/>
+      <w:lvlText w:val="o"/>
+      <w:lvlJc w:val="left"/>
+      <w:pPr>
+        <w:ind w:left="5760" w:hanging="360"/>
+      </w:pPr>
+      <w:rPr>
+        <w:rFonts w:ascii="Courier New" w:hAnsi="Courier New" w:cs="Courier New" w:hint="default"/>
+      </w:rPr>
+    </w:lvl>
+    <w:lvl w:ilvl="8" w:tplc="08100005" w:tentative="1">
+      <w:start w:val="1"/>
+      <w:numFmt w:val="bullet"/>
+      <w:lvlText w:val=""/>
+      <w:lvlJc w:val="left"/>
+      <w:pPr>
+        <w:ind w:left="6480" w:hanging="360"/>
+      </w:pPr>
+      <w:rPr>
+        <w:rFonts w:ascii="Wingdings" w:hAnsi="Wingdings" w:hint="default"/>
+      </w:rPr>
+    </w:lvl>
+  </w:abstractNum>
+  <w:abstractNum w:abstractNumId="10" w15:restartNumberingAfterBreak="0">
     <w:nsid w:val="57C86EE7"/>
     <w:multiLevelType w:val="multilevel"/>
     <w:tmpl w:val="4DE6CDEC"/>
@@ -13218,7 +15026,7 @@
       </w:rPr>
     </w:lvl>
   </w:abstractNum>
-  <w:abstractNum w:abstractNumId="10" w15:restartNumberingAfterBreak="0">
+  <w:abstractNum w:abstractNumId="11" w15:restartNumberingAfterBreak="0">
     <w:nsid w:val="652809B9"/>
     <w:multiLevelType w:val="hybridMultilevel"/>
     <w:tmpl w:val="C10EC632"/>
@@ -13331,7 +15139,7 @@
       </w:rPr>
     </w:lvl>
   </w:abstractNum>
-  <w:abstractNum w:abstractNumId="11" w15:restartNumberingAfterBreak="0">
+  <w:abstractNum w:abstractNumId="12" w15:restartNumberingAfterBreak="0">
     <w:nsid w:val="66871ECE"/>
     <w:multiLevelType w:val="hybridMultilevel"/>
     <w:tmpl w:val="7F74FC56"/>
@@ -13447,7 +15255,7 @@
       </w:pPr>
     </w:lvl>
   </w:abstractNum>
-  <w:abstractNum w:abstractNumId="12" w15:restartNumberingAfterBreak="0">
+  <w:abstractNum w:abstractNumId="13" w15:restartNumberingAfterBreak="0">
     <w:nsid w:val="6ABE5228"/>
     <w:multiLevelType w:val="hybridMultilevel"/>
     <w:tmpl w:val="089EE6D8"/>
@@ -13563,7 +15371,7 @@
       </w:pPr>
     </w:lvl>
   </w:abstractNum>
-  <w:abstractNum w:abstractNumId="13" w15:restartNumberingAfterBreak="0">
+  <w:abstractNum w:abstractNumId="14" w15:restartNumberingAfterBreak="0">
     <w:nsid w:val="6C1D7334"/>
     <w:multiLevelType w:val="hybridMultilevel"/>
     <w:tmpl w:val="7F20929C"/>
@@ -13679,7 +15487,7 @@
       </w:pPr>
     </w:lvl>
   </w:abstractNum>
-  <w:abstractNum w:abstractNumId="14" w15:restartNumberingAfterBreak="0">
+  <w:abstractNum w:abstractNumId="15" w15:restartNumberingAfterBreak="0">
     <w:nsid w:val="72904C79"/>
     <w:multiLevelType w:val="hybridMultilevel"/>
     <w:tmpl w:val="EB328896"/>
@@ -13819,7 +15627,7 @@
       </w:rPr>
     </w:lvl>
   </w:abstractNum>
-  <w:abstractNum w:abstractNumId="15" w15:restartNumberingAfterBreak="0">
+  <w:abstractNum w:abstractNumId="16" w15:restartNumberingAfterBreak="0">
     <w:nsid w:val="7ACC392C"/>
     <w:multiLevelType w:val="hybridMultilevel"/>
     <w:tmpl w:val="F282F7F0"/>
@@ -13959,7 +15767,120 @@
       </w:rPr>
     </w:lvl>
   </w:abstractNum>
-  <w:abstractNum w:abstractNumId="16" w15:restartNumberingAfterBreak="0">
+  <w:abstractNum w:abstractNumId="17" w15:restartNumberingAfterBreak="0">
+    <w:nsid w:val="7C15016D"/>
+    <w:multiLevelType w:val="hybridMultilevel"/>
+    <w:tmpl w:val="CB8C7918"/>
+    <w:lvl w:ilvl="0" w:tplc="08100001">
+      <w:start w:val="1"/>
+      <w:numFmt w:val="bullet"/>
+      <w:lvlText w:val=""/>
+      <w:lvlJc w:val="left"/>
+      <w:pPr>
+        <w:ind w:left="720" w:hanging="360"/>
+      </w:pPr>
+      <w:rPr>
+        <w:rFonts w:ascii="Symbol" w:hAnsi="Symbol" w:hint="default"/>
+      </w:rPr>
+    </w:lvl>
+    <w:lvl w:ilvl="1" w:tplc="08100003" w:tentative="1">
+      <w:start w:val="1"/>
+      <w:numFmt w:val="bullet"/>
+      <w:lvlText w:val="o"/>
+      <w:lvlJc w:val="left"/>
+      <w:pPr>
+        <w:ind w:left="1440" w:hanging="360"/>
+      </w:pPr>
+      <w:rPr>
+        <w:rFonts w:ascii="Courier New" w:hAnsi="Courier New" w:cs="Courier New" w:hint="default"/>
+      </w:rPr>
+    </w:lvl>
+    <w:lvl w:ilvl="2" w:tplc="08100005" w:tentative="1">
+      <w:start w:val="1"/>
+      <w:numFmt w:val="bullet"/>
+      <w:lvlText w:val=""/>
+      <w:lvlJc w:val="left"/>
+      <w:pPr>
+        <w:ind w:left="2160" w:hanging="360"/>
+      </w:pPr>
+      <w:rPr>
+        <w:rFonts w:ascii="Wingdings" w:hAnsi="Wingdings" w:hint="default"/>
+      </w:rPr>
+    </w:lvl>
+    <w:lvl w:ilvl="3" w:tplc="08100001" w:tentative="1">
+      <w:start w:val="1"/>
+      <w:numFmt w:val="bullet"/>
+      <w:lvlText w:val=""/>
+      <w:lvlJc w:val="left"/>
+      <w:pPr>
+        <w:ind w:left="2880" w:hanging="360"/>
+      </w:pPr>
+      <w:rPr>
+        <w:rFonts w:ascii="Symbol" w:hAnsi="Symbol" w:hint="default"/>
+      </w:rPr>
+    </w:lvl>
+    <w:lvl w:ilvl="4" w:tplc="08100003" w:tentative="1">
+      <w:start w:val="1"/>
+      <w:numFmt w:val="bullet"/>
+      <w:lvlText w:val="o"/>
+      <w:lvlJc w:val="left"/>
+      <w:pPr>
+        <w:ind w:left="3600" w:hanging="360"/>
+      </w:pPr>
+      <w:rPr>
+        <w:rFonts w:ascii="Courier New" w:hAnsi="Courier New" w:cs="Courier New" w:hint="default"/>
+      </w:rPr>
+    </w:lvl>
+    <w:lvl w:ilvl="5" w:tplc="08100005" w:tentative="1">
+      <w:start w:val="1"/>
+      <w:numFmt w:val="bullet"/>
+      <w:lvlText w:val=""/>
+      <w:lvlJc w:val="left"/>
+      <w:pPr>
+        <w:ind w:left="4320" w:hanging="360"/>
+      </w:pPr>
+      <w:rPr>
+        <w:rFonts w:ascii="Wingdings" w:hAnsi="Wingdings" w:hint="default"/>
+      </w:rPr>
+    </w:lvl>
+    <w:lvl w:ilvl="6" w:tplc="08100001" w:tentative="1">
+      <w:start w:val="1"/>
+      <w:numFmt w:val="bullet"/>
+      <w:lvlText w:val=""/>
+      <w:lvlJc w:val="left"/>
+      <w:pPr>
+        <w:ind w:left="5040" w:hanging="360"/>
+      </w:pPr>
+      <w:rPr>
+        <w:rFonts w:ascii="Symbol" w:hAnsi="Symbol" w:hint="default"/>
+      </w:rPr>
+    </w:lvl>
+    <w:lvl w:ilvl="7" w:tplc="08100003" w:tentative="1">
+      <w:start w:val="1"/>
+      <w:numFmt w:val="bullet"/>
+      <w:lvlText w:val="o"/>
+      <w:lvlJc w:val="left"/>
+      <w:pPr>
+        <w:ind w:left="5760" w:hanging="360"/>
+      </w:pPr>
+      <w:rPr>
+        <w:rFonts w:ascii="Courier New" w:hAnsi="Courier New" w:cs="Courier New" w:hint="default"/>
+      </w:rPr>
+    </w:lvl>
+    <w:lvl w:ilvl="8" w:tplc="08100005" w:tentative="1">
+      <w:start w:val="1"/>
+      <w:numFmt w:val="bullet"/>
+      <w:lvlText w:val=""/>
+      <w:lvlJc w:val="left"/>
+      <w:pPr>
+        <w:ind w:left="6480" w:hanging="360"/>
+      </w:pPr>
+      <w:rPr>
+        <w:rFonts w:ascii="Wingdings" w:hAnsi="Wingdings" w:hint="default"/>
+      </w:rPr>
+    </w:lvl>
+  </w:abstractNum>
+  <w:abstractNum w:abstractNumId="18" w15:restartNumberingAfterBreak="0">
     <w:nsid w:val="7CD54937"/>
     <w:multiLevelType w:val="hybridMultilevel"/>
     <w:tmpl w:val="1AB0305A"/>
@@ -14100,7 +16021,7 @@
     </w:lvl>
   </w:abstractNum>
   <w:num w:numId="1">
-    <w:abstractNumId w:val="9"/>
+    <w:abstractNumId w:val="10"/>
   </w:num>
   <w:num w:numId="2">
     <w:abstractNumId w:val="3"/>
@@ -14115,22 +16036,22 @@
     <w:abstractNumId w:val="4"/>
   </w:num>
   <w:num w:numId="6">
-    <w:abstractNumId w:val="11"/>
+    <w:abstractNumId w:val="12"/>
   </w:num>
   <w:num w:numId="7">
     <w:abstractNumId w:val="8"/>
   </w:num>
   <w:num w:numId="8">
-    <w:abstractNumId w:val="12"/>
+    <w:abstractNumId w:val="13"/>
   </w:num>
   <w:num w:numId="9">
     <w:abstractNumId w:val="0"/>
   </w:num>
   <w:num w:numId="10">
-    <w:abstractNumId w:val="14"/>
+    <w:abstractNumId w:val="15"/>
   </w:num>
   <w:num w:numId="11">
-    <w:abstractNumId w:val="15"/>
+    <w:abstractNumId w:val="16"/>
   </w:num>
   <w:num w:numId="12">
     <w:abstractNumId w:val="5"/>
@@ -14139,39 +16060,45 @@
     <w:abstractNumId w:val="2"/>
   </w:num>
   <w:num w:numId="14">
-    <w:abstractNumId w:val="16"/>
+    <w:abstractNumId w:val="18"/>
   </w:num>
   <w:num w:numId="15">
     <w:abstractNumId w:val="6"/>
   </w:num>
   <w:num w:numId="16">
-    <w:abstractNumId w:val="9"/>
+    <w:abstractNumId w:val="10"/>
   </w:num>
   <w:num w:numId="17">
-    <w:abstractNumId w:val="13"/>
+    <w:abstractNumId w:val="14"/>
   </w:num>
   <w:num w:numId="18">
-    <w:abstractNumId w:val="9"/>
+    <w:abstractNumId w:val="10"/>
   </w:num>
   <w:num w:numId="19">
-    <w:abstractNumId w:val="9"/>
+    <w:abstractNumId w:val="10"/>
   </w:num>
   <w:num w:numId="20">
-    <w:abstractNumId w:val="9"/>
+    <w:abstractNumId w:val="10"/>
   </w:num>
   <w:num w:numId="21">
-    <w:abstractNumId w:val="9"/>
+    <w:abstractNumId w:val="10"/>
   </w:num>
   <w:num w:numId="22">
-    <w:abstractNumId w:val="9"/>
+    <w:abstractNumId w:val="10"/>
   </w:num>
   <w:num w:numId="23">
+    <w:abstractNumId w:val="11"/>
+  </w:num>
+  <w:num w:numId="24">
     <w:abstractNumId w:val="10"/>
   </w:num>
-  <w:num w:numId="24">
-    <w:abstractNumId w:val="9"/>
+  <w:num w:numId="25">
+    <w:abstractNumId w:val="10"/>
   </w:num>
-  <w:num w:numId="25">
+  <w:num w:numId="26">
+    <w:abstractNumId w:val="17"/>
+  </w:num>
+  <w:num w:numId="27">
     <w:abstractNumId w:val="9"/>
   </w:num>
   <w:numIdMacAtCleanup w:val="14"/>
@@ -14773,7 +16700,6 @@
   <w:style w:type="character" w:default="1" w:styleId="Carpredefinitoparagrafo">
     <w:name w:val="Default Paragraph Font"/>
     <w:uiPriority w:val="1"/>
-    <w:semiHidden/>
     <w:unhideWhenUsed/>
   </w:style>
   <w:style w:type="table" w:default="1" w:styleId="Tabellanormale">
@@ -15113,6 +17039,17 @@
       <w:lang w:eastAsia="it-IT"/>
     </w:rPr>
   </w:style>
+  <w:style w:type="paragraph" w:styleId="Paragrafoelenco">
+    <w:name w:val="List Paragraph"/>
+    <w:basedOn w:val="Normale"/>
+    <w:uiPriority w:val="34"/>
+    <w:qFormat/>
+    <w:rsid w:val="00393285"/>
+    <w:pPr>
+      <w:ind w:left="720"/>
+      <w:contextualSpacing/>
+    </w:pPr>
+  </w:style>
 </w:styles>
 </file>
 
@@ -15416,7 +17353,7 @@
 </file>
 
 <file path=customXml/itemProps1.xml><?xml version="1.0" encoding="utf-8"?>
-<ds:datastoreItem xmlns:ds="http://schemas.openxmlformats.org/officeDocument/2006/customXml" ds:itemID="{D48853FD-E39A-47B6-880E-C06ADE6C4BF5}">
+<ds:datastoreItem xmlns:ds="http://schemas.openxmlformats.org/officeDocument/2006/customXml" ds:itemID="{A76EE8D3-AADA-446F-8BC9-FF17B58CD94A}">
   <ds:schemaRefs>
     <ds:schemaRef ds:uri="http://schemas.openxmlformats.org/officeDocument/2006/bibliography"/>
   </ds:schemaRefs>
